--- a/非受控文档/02-陈俊仁/2018-10-21任务/[PRD-15]需求工程项目计划_cjr修改.docx
+++ b/非受控文档/02-陈俊仁/2018-10-21任务/[PRD-15]需求工程项目计划_cjr修改.docx
@@ -1839,7 +1839,6 @@
           <w:p>
             <w:pPr>
               <w:rPr>
-                <w:rFonts w:hint="eastAsia"/>
                 <w:szCs w:val="21"/>
               </w:rPr>
             </w:pPr>
@@ -1865,7 +1864,6 @@
           <w:p>
             <w:pPr>
               <w:rPr>
-                <w:rFonts w:hint="eastAsia"/>
                 <w:szCs w:val="21"/>
               </w:rPr>
             </w:pPr>
@@ -1919,7 +1917,6 @@
           <w:p>
             <w:pPr>
               <w:rPr>
-                <w:rFonts w:hint="eastAsia"/>
                 <w:szCs w:val="21"/>
               </w:rPr>
             </w:pPr>
@@ -1945,7 +1942,6 @@
           <w:p>
             <w:pPr>
               <w:rPr>
-                <w:rFonts w:hint="eastAsia"/>
                 <w:szCs w:val="21"/>
               </w:rPr>
             </w:pPr>
@@ -1971,25 +1967,15 @@
           <w:p>
             <w:pPr>
               <w:rPr>
-                <w:rFonts w:hint="eastAsia"/>
-                <w:szCs w:val="21"/>
-              </w:rPr>
-            </w:pPr>
-            <w:r>
-              <w:rPr>
-                <w:rFonts w:hint="eastAsia"/>
-                <w:szCs w:val="21"/>
-              </w:rPr>
-              <w:t>删除了预算、</w:t>
-            </w:r>
-            <w:bookmarkStart w:id="18" w:name="_GoBack"/>
-            <w:bookmarkEnd w:id="18"/>
-            <w:r>
-              <w:rPr>
-                <w:rFonts w:hint="eastAsia"/>
-                <w:szCs w:val="21"/>
-              </w:rPr>
-              <w:t>薪资等内容</w:t>
+                <w:szCs w:val="21"/>
+              </w:rPr>
+            </w:pPr>
+            <w:r>
+              <w:rPr>
+                <w:rFonts w:hint="eastAsia"/>
+                <w:szCs w:val="21"/>
+              </w:rPr>
+              <w:t>删除了预算、薪资等内容</w:t>
             </w:r>
           </w:p>
         </w:tc>
@@ -2173,10 +2159,12 @@
           <w:docPartUnique/>
         </w:docPartObj>
       </w:sdtPr>
+      <w:sdtEndPr/>
       <w:sdtContent>
         <w:p>
           <w:pPr>
             <w:pStyle w:val="TOC"/>
+            <w:jc w:val="center"/>
           </w:pPr>
           <w:r>
             <w:rPr>
@@ -10700,20 +10688,20 @@
       <w:pPr>
         <w:pStyle w:val="a"/>
       </w:pPr>
-      <w:bookmarkStart w:id="19" w:name="_Toc527652889"/>
+      <w:bookmarkStart w:id="18" w:name="_Toc527652889"/>
       <w:r>
         <w:rPr>
           <w:rFonts w:hint="eastAsia"/>
         </w:rPr>
         <w:t>引言</w:t>
       </w:r>
-      <w:bookmarkEnd w:id="19"/>
+      <w:bookmarkEnd w:id="18"/>
     </w:p>
     <w:p>
       <w:pPr>
         <w:pStyle w:val="a0"/>
       </w:pPr>
-      <w:bookmarkStart w:id="20" w:name="_Toc527652890"/>
+      <w:bookmarkStart w:id="19" w:name="_Toc527652890"/>
       <w:r>
         <w:rPr>
           <w:rFonts w:hint="eastAsia"/>
@@ -10722,6 +10710,44 @@
       </w:r>
       <w:r>
         <w:t>目的</w:t>
+      </w:r>
+      <w:bookmarkEnd w:id="19"/>
+    </w:p>
+    <w:p>
+      <w:pPr>
+        <w:ind w:firstLine="420"/>
+      </w:pPr>
+      <w:r>
+        <w:rPr>
+          <w:rFonts w:hint="eastAsia"/>
+        </w:rPr>
+        <w:t>为了使本项目（软件工程系列课程教学辅助网站）有计划地开发，我们编写这份项目开发计划，为项目负责人提供一个框架，使之能合理地估算软件项目开发所需的资源</w:t>
+      </w:r>
+      <w:r>
+        <w:t xml:space="preserve"> 、经费和开发进度，并控制软件项目开发过程按此计划进行。在做计划时，必须就需要的人力、项目持续时间及成本</w:t>
+      </w:r>
+      <w:proofErr w:type="gramStart"/>
+      <w:r>
+        <w:t>作出</w:t>
+      </w:r>
+      <w:proofErr w:type="gramEnd"/>
+      <w:r>
+        <w:t>估算，而且使自己与指导教师更清楚地了解项目如何开展。</w:t>
+      </w:r>
+    </w:p>
+    <w:p>
+      <w:pPr>
+        <w:pStyle w:val="a0"/>
+      </w:pPr>
+      <w:bookmarkStart w:id="20" w:name="_Toc527652891"/>
+      <w:r>
+        <w:rPr>
+          <w:rFonts w:hint="eastAsia"/>
+        </w:rPr>
+        <w:t>业务</w:t>
+      </w:r>
+      <w:r>
+        <w:t>需求</w:t>
       </w:r>
       <w:bookmarkEnd w:id="20"/>
     </w:p>
@@ -10733,35 +10759,78 @@
         <w:rPr>
           <w:rFonts w:hint="eastAsia"/>
         </w:rPr>
-        <w:t>为了使本项目（软件工程系列课程教学辅助网站）有计划地开发，我们编写这份项目开发计划，为项目负责人提供一个框架，使之能合理地估算软件项目开发所需的资源</w:t>
-      </w:r>
-      <w:r>
-        <w:t xml:space="preserve"> 、经费和开发进度，并控制软件项目开发过程按此计划进行。在做计划时，必须就需要的人力、项目持续时间及成本</w:t>
-      </w:r>
-      <w:proofErr w:type="gramStart"/>
-      <w:r>
-        <w:t>作出</w:t>
-      </w:r>
-      <w:proofErr w:type="gramEnd"/>
-      <w:r>
-        <w:t>估算，而且使自己与指导教师更清楚地了解项目如何开展。</w:t>
+        <w:t>使软件</w:t>
+      </w:r>
+      <w:r>
+        <w:t>工程系列课程体系下的</w:t>
+      </w:r>
+      <w:r>
+        <w:rPr>
+          <w:rFonts w:hint="eastAsia"/>
+        </w:rPr>
+        <w:t>教师能够把最新，最前沿的关于项目管理和需求工程的信息传播给学生；为了学生能够利用网络得到老师帮助；为了师生之间，同学之间能够充分交流，沟通心得。这个</w:t>
+      </w:r>
+      <w:r>
+        <w:rPr>
+          <w:rFonts w:hint="eastAsia"/>
+        </w:rPr>
+        <w:t>软件工程系列课程教学辅助网站</w:t>
+      </w:r>
+      <w:r>
+        <w:rPr>
+          <w:rFonts w:hint="eastAsia"/>
+        </w:rPr>
+        <w:t>将提供这么一个平台。为教师和同学以及</w:t>
+      </w:r>
+      <w:r>
+        <w:t>对软件工程感兴趣的同学</w:t>
+      </w:r>
+      <w:r>
+        <w:rPr>
+          <w:rFonts w:hint="eastAsia"/>
+        </w:rPr>
+        <w:t>服务，也为项目管理，需求工程，统一建模等</w:t>
+      </w:r>
+      <w:r>
+        <w:rPr>
+          <w:rFonts w:hint="eastAsia"/>
+        </w:rPr>
+        <w:t>软件工程系列课程</w:t>
+      </w:r>
+      <w:r>
+        <w:rPr>
+          <w:rFonts w:hint="eastAsia"/>
+        </w:rPr>
+        <w:t>的教学方法提供试验基地。</w:t>
       </w:r>
     </w:p>
     <w:p>
       <w:pPr>
         <w:pStyle w:val="a0"/>
       </w:pPr>
-      <w:bookmarkStart w:id="21" w:name="_Toc527652891"/>
+      <w:bookmarkStart w:id="21" w:name="_Toc527652892"/>
       <w:r>
         <w:rPr>
           <w:rFonts w:hint="eastAsia"/>
         </w:rPr>
-        <w:t>业务</w:t>
-      </w:r>
-      <w:r>
-        <w:t>需求</w:t>
+        <w:t>背景</w:t>
       </w:r>
       <w:bookmarkEnd w:id="21"/>
+    </w:p>
+    <w:p>
+      <w:pPr>
+        <w:pStyle w:val="a1"/>
+      </w:pPr>
+      <w:bookmarkStart w:id="22" w:name="_Toc496746332"/>
+      <w:bookmarkStart w:id="23" w:name="_Toc527652893"/>
+      <w:r>
+        <w:rPr>
+          <w:rFonts w:hint="eastAsia"/>
+        </w:rPr>
+        <w:t>软件系统名称</w:t>
+      </w:r>
+      <w:bookmarkEnd w:id="22"/>
+      <w:bookmarkEnd w:id="23"/>
     </w:p>
     <w:p>
       <w:pPr>
@@ -10771,96 +10840,15 @@
         <w:rPr>
           <w:rFonts w:hint="eastAsia"/>
         </w:rPr>
-        <w:t>使软件</w:t>
-      </w:r>
-      <w:r>
-        <w:t>工程系列课程体系下的</w:t>
-      </w:r>
-      <w:r>
-        <w:rPr>
-          <w:rFonts w:hint="eastAsia"/>
-        </w:rPr>
-        <w:t>教师能够把最新，最前沿的关于项目管理和需求工程的信息传播给学生；为了学生能够利用网络得到老师帮助；为了师生之间，同学之间能够充分交流，沟通心得。这个</w:t>
-      </w:r>
-      <w:r>
-        <w:rPr>
-          <w:rFonts w:hint="eastAsia"/>
-        </w:rPr>
         <w:t>软件工程系列课程教学辅助网站</w:t>
       </w:r>
-      <w:r>
-        <w:rPr>
-          <w:rFonts w:hint="eastAsia"/>
-        </w:rPr>
-        <w:t>将提供这么一个平台。为教师和同学以及</w:t>
-      </w:r>
-      <w:r>
-        <w:t>对软件工程感兴趣的同学</w:t>
-      </w:r>
-      <w:r>
-        <w:rPr>
-          <w:rFonts w:hint="eastAsia"/>
-        </w:rPr>
-        <w:t>服务，也为项目管理，需求工程，统一建模等</w:t>
-      </w:r>
-      <w:r>
-        <w:rPr>
-          <w:rFonts w:hint="eastAsia"/>
-        </w:rPr>
-        <w:t>软件工程系列课程</w:t>
-      </w:r>
-      <w:r>
-        <w:rPr>
-          <w:rFonts w:hint="eastAsia"/>
-        </w:rPr>
-        <w:t>的教学方法提供试验基地。</w:t>
-      </w:r>
-    </w:p>
-    <w:p>
-      <w:pPr>
-        <w:pStyle w:val="a0"/>
-      </w:pPr>
-      <w:bookmarkStart w:id="22" w:name="_Toc527652892"/>
-      <w:r>
-        <w:rPr>
-          <w:rFonts w:hint="eastAsia"/>
-        </w:rPr>
-        <w:t>背景</w:t>
-      </w:r>
-      <w:bookmarkEnd w:id="22"/>
     </w:p>
     <w:p>
       <w:pPr>
         <w:pStyle w:val="a1"/>
       </w:pPr>
-      <w:bookmarkStart w:id="23" w:name="_Toc496746332"/>
-      <w:bookmarkStart w:id="24" w:name="_Toc527652893"/>
-      <w:r>
-        <w:rPr>
-          <w:rFonts w:hint="eastAsia"/>
-        </w:rPr>
-        <w:t>软件系统名称</w:t>
-      </w:r>
-      <w:bookmarkEnd w:id="23"/>
-      <w:bookmarkEnd w:id="24"/>
-    </w:p>
-    <w:p>
-      <w:pPr>
-        <w:ind w:firstLine="420"/>
-      </w:pPr>
-      <w:r>
-        <w:rPr>
-          <w:rFonts w:hint="eastAsia"/>
-        </w:rPr>
-        <w:t>软件工程系列课程教学辅助网站</w:t>
-      </w:r>
-    </w:p>
-    <w:p>
-      <w:pPr>
-        <w:pStyle w:val="a1"/>
-      </w:pPr>
-      <w:bookmarkStart w:id="25" w:name="_Toc496746333"/>
-      <w:bookmarkStart w:id="26" w:name="_Toc527652894"/>
+      <w:bookmarkStart w:id="24" w:name="_Toc496746333"/>
+      <w:bookmarkStart w:id="25" w:name="_Toc527652894"/>
       <w:r>
         <w:rPr>
           <w:rFonts w:hint="eastAsia"/>
@@ -10868,8 +10856,8 @@
         <w:lastRenderedPageBreak/>
         <w:t>任务提出者</w:t>
       </w:r>
+      <w:bookmarkEnd w:id="24"/>
       <w:bookmarkEnd w:id="25"/>
-      <w:bookmarkEnd w:id="26"/>
     </w:p>
     <w:tbl>
       <w:tblPr>
@@ -11154,16 +11142,16 @@
       <w:pPr>
         <w:pStyle w:val="a1"/>
       </w:pPr>
-      <w:bookmarkStart w:id="27" w:name="_Toc496746334"/>
-      <w:bookmarkStart w:id="28" w:name="_Toc527652895"/>
+      <w:bookmarkStart w:id="26" w:name="_Toc496746334"/>
+      <w:bookmarkStart w:id="27" w:name="_Toc527652895"/>
       <w:r>
         <w:rPr>
           <w:rFonts w:hint="eastAsia"/>
         </w:rPr>
         <w:t>开发团队</w:t>
       </w:r>
+      <w:bookmarkEnd w:id="26"/>
       <w:bookmarkEnd w:id="27"/>
-      <w:bookmarkEnd w:id="28"/>
     </w:p>
     <w:tbl>
       <w:tblPr>
@@ -11725,16 +11713,16 @@
       <w:pPr>
         <w:pStyle w:val="a1"/>
       </w:pPr>
-      <w:bookmarkStart w:id="29" w:name="_Toc496746335"/>
-      <w:bookmarkStart w:id="30" w:name="_Toc527652896"/>
+      <w:bookmarkStart w:id="28" w:name="_Toc496746335"/>
+      <w:bookmarkStart w:id="29" w:name="_Toc527652896"/>
       <w:r>
         <w:rPr>
           <w:rFonts w:hint="eastAsia"/>
         </w:rPr>
         <w:t>项目用户</w:t>
       </w:r>
+      <w:bookmarkEnd w:id="28"/>
       <w:bookmarkEnd w:id="29"/>
-      <w:bookmarkEnd w:id="30"/>
     </w:p>
     <w:tbl>
       <w:tblPr>
@@ -12281,7 +12269,7 @@
       <w:pPr>
         <w:pStyle w:val="a0"/>
       </w:pPr>
-      <w:bookmarkStart w:id="31" w:name="_Toc527652897"/>
+      <w:bookmarkStart w:id="30" w:name="_Toc527652897"/>
       <w:r>
         <w:rPr>
           <w:rFonts w:hint="eastAsia"/>
@@ -12291,7 +12279,7 @@
       <w:r>
         <w:t>目标</w:t>
       </w:r>
-      <w:bookmarkEnd w:id="31"/>
+      <w:bookmarkEnd w:id="30"/>
     </w:p>
     <w:p>
       <w:pPr>
@@ -12678,7 +12666,7 @@
       <w:pPr>
         <w:pStyle w:val="a0"/>
       </w:pPr>
-      <w:bookmarkStart w:id="32" w:name="_Toc527652898"/>
+      <w:bookmarkStart w:id="31" w:name="_Toc527652898"/>
       <w:r>
         <w:rPr>
           <w:rFonts w:hint="eastAsia"/>
@@ -12688,7 +12676,7 @@
       <w:r>
         <w:t>资料</w:t>
       </w:r>
-      <w:bookmarkEnd w:id="32"/>
+      <w:bookmarkEnd w:id="31"/>
     </w:p>
     <w:p>
       <w:r>
@@ -12755,7 +12743,7 @@
       <w:pPr>
         <w:pStyle w:val="a"/>
       </w:pPr>
-      <w:bookmarkStart w:id="33" w:name="_Toc527652899"/>
+      <w:bookmarkStart w:id="32" w:name="_Toc527652899"/>
       <w:r>
         <w:rPr>
           <w:rFonts w:hint="eastAsia"/>
@@ -12765,13 +12753,13 @@
       <w:r>
         <w:t>概述</w:t>
       </w:r>
-      <w:bookmarkEnd w:id="33"/>
+      <w:bookmarkEnd w:id="32"/>
     </w:p>
     <w:p>
       <w:pPr>
         <w:pStyle w:val="a0"/>
       </w:pPr>
-      <w:bookmarkStart w:id="34" w:name="_Toc527652900"/>
+      <w:bookmarkStart w:id="33" w:name="_Toc527652900"/>
       <w:r>
         <w:rPr>
           <w:rFonts w:hint="eastAsia"/>
@@ -12781,7 +12769,7 @@
       <w:r>
         <w:t>基本信息</w:t>
       </w:r>
-      <w:bookmarkEnd w:id="34"/>
+      <w:bookmarkEnd w:id="33"/>
     </w:p>
     <w:p>
       <w:pPr>
@@ -12890,7 +12878,7 @@
       <w:pPr>
         <w:pStyle w:val="a0"/>
       </w:pPr>
-      <w:bookmarkStart w:id="35" w:name="_Toc527652901"/>
+      <w:bookmarkStart w:id="34" w:name="_Toc527652901"/>
       <w:r>
         <w:rPr>
           <w:rFonts w:hint="eastAsia"/>
@@ -12900,7 +12888,7 @@
       <w:r>
         <w:t>内容</w:t>
       </w:r>
-      <w:bookmarkEnd w:id="35"/>
+      <w:bookmarkEnd w:id="34"/>
     </w:p>
     <w:tbl>
       <w:tblPr>
@@ -13964,7 +13952,7 @@
       <w:pPr>
         <w:pStyle w:val="a0"/>
       </w:pPr>
-      <w:bookmarkStart w:id="36" w:name="_Toc527652902"/>
+      <w:bookmarkStart w:id="35" w:name="_Toc527652902"/>
       <w:r>
         <w:rPr>
           <w:rFonts w:hint="eastAsia"/>
@@ -13974,7 +13962,7 @@
       <w:r>
         <w:t>人员</w:t>
       </w:r>
-      <w:bookmarkEnd w:id="36"/>
+      <w:bookmarkEnd w:id="35"/>
     </w:p>
     <w:tbl>
       <w:tblPr>
@@ -14011,10 +13999,10 @@
                 <w:szCs w:val="24"/>
               </w:rPr>
             </w:pPr>
-            <w:bookmarkStart w:id="37" w:name="OLE_LINK10"/>
-            <w:bookmarkStart w:id="38" w:name="OLE_LINK11"/>
-            <w:bookmarkStart w:id="39" w:name="OLE_LINK12"/>
-            <w:bookmarkStart w:id="40" w:name="OLE_LINK13"/>
+            <w:bookmarkStart w:id="36" w:name="OLE_LINK10"/>
+            <w:bookmarkStart w:id="37" w:name="OLE_LINK11"/>
+            <w:bookmarkStart w:id="38" w:name="OLE_LINK12"/>
+            <w:bookmarkStart w:id="39" w:name="OLE_LINK13"/>
             <w:r>
               <w:rPr>
                 <w:rFonts w:ascii="Times New Roman" w:hAnsi="Times New Roman" w:cs="Times New Roman" w:hint="eastAsia"/>
@@ -14856,18 +14844,18 @@
       <w:pPr>
         <w:pStyle w:val="a0"/>
       </w:pPr>
-      <w:bookmarkStart w:id="41" w:name="_Toc527652903"/>
+      <w:bookmarkStart w:id="40" w:name="_Toc527652903"/>
+      <w:bookmarkEnd w:id="36"/>
       <w:bookmarkEnd w:id="37"/>
       <w:bookmarkEnd w:id="38"/>
       <w:bookmarkEnd w:id="39"/>
-      <w:bookmarkEnd w:id="40"/>
       <w:r>
         <w:rPr>
           <w:rFonts w:hint="eastAsia"/>
         </w:rPr>
         <w:t>用户</w:t>
       </w:r>
-      <w:bookmarkEnd w:id="41"/>
+      <w:bookmarkEnd w:id="40"/>
     </w:p>
     <w:p/>
     <w:p>
@@ -14973,32 +14961,32 @@
       <w:pPr>
         <w:pStyle w:val="a0"/>
       </w:pPr>
-      <w:bookmarkStart w:id="42" w:name="_Toc527652904"/>
+      <w:bookmarkStart w:id="41" w:name="_Toc527652904"/>
       <w:r>
         <w:rPr>
           <w:rFonts w:hint="eastAsia"/>
         </w:rPr>
         <w:t>产品</w:t>
       </w:r>
-      <w:bookmarkEnd w:id="42"/>
+      <w:bookmarkEnd w:id="41"/>
     </w:p>
     <w:p>
       <w:pPr>
         <w:pStyle w:val="a1"/>
       </w:pPr>
-      <w:bookmarkStart w:id="43" w:name="_Toc527652905"/>
+      <w:bookmarkStart w:id="42" w:name="_Toc527652905"/>
       <w:r>
         <w:rPr>
           <w:rFonts w:hint="eastAsia"/>
         </w:rPr>
         <w:t>需要移交的用户文件</w:t>
       </w:r>
-      <w:bookmarkEnd w:id="43"/>
+      <w:bookmarkEnd w:id="42"/>
     </w:p>
     <w:tbl>
       <w:tblPr>
         <w:tblStyle w:val="aff1"/>
-        <w:tblpPr w:leftFromText="180" w:rightFromText="180" w:vertAnchor="page" w:horzAnchor="margin" w:tblpY="10486"/>
+        <w:tblpPr w:leftFromText="180" w:rightFromText="180" w:vertAnchor="page" w:horzAnchor="margin" w:tblpY="9445"/>
         <w:tblW w:w="8500" w:type="dxa"/>
         <w:tblLook w:val="04A0" w:firstRow="1" w:lastRow="0" w:firstColumn="1" w:lastColumn="0" w:noHBand="0" w:noVBand="1"/>
       </w:tblPr>
@@ -15022,7 +15010,7 @@
                 <w:szCs w:val="21"/>
               </w:rPr>
             </w:pPr>
-            <w:bookmarkStart w:id="44" w:name="_Hlk496819071"/>
+            <w:bookmarkStart w:id="43" w:name="_Hlk496819071"/>
             <w:r>
               <w:rPr>
                 <w:rFonts w:asciiTheme="minorHAnsi" w:eastAsiaTheme="minorEastAsia" w:hAnsiTheme="minorHAnsi" w:cs="Times New Roman" w:hint="eastAsia"/>
@@ -15315,26 +15303,405 @@
           </w:p>
         </w:tc>
       </w:tr>
-      <w:bookmarkEnd w:id="44"/>
     </w:tbl>
-    <w:p/>
+    <w:tbl>
+      <w:tblPr>
+        <w:tblStyle w:val="aff1"/>
+        <w:tblpPr w:leftFromText="180" w:rightFromText="180" w:vertAnchor="text" w:horzAnchor="margin" w:tblpY="-30"/>
+        <w:tblOverlap w:val="never"/>
+        <w:tblW w:w="8359" w:type="dxa"/>
+        <w:tblLook w:val="04A0" w:firstRow="1" w:lastRow="0" w:firstColumn="1" w:lastColumn="0" w:noHBand="0" w:noVBand="1"/>
+      </w:tblPr>
+      <w:tblGrid>
+        <w:gridCol w:w="8359"/>
+      </w:tblGrid>
+      <w:tr>
+        <w:tc>
+          <w:tcPr>
+            <w:tcW w:w="8359" w:type="dxa"/>
+            <w:shd w:val="clear" w:color="auto" w:fill="BDD6EE" w:themeFill="accent1" w:themeFillTint="66"/>
+          </w:tcPr>
+          <w:bookmarkEnd w:id="43"/>
+          <w:p>
+            <w:pPr>
+              <w:ind w:firstLine="360"/>
+              <w:jc w:val="center"/>
+              <w:rPr>
+                <w:rFonts w:asciiTheme="minorHAnsi" w:eastAsiaTheme="minorEastAsia" w:hAnsiTheme="minorHAnsi"/>
+                <w:b/>
+                <w:kern w:val="2"/>
+                <w:szCs w:val="24"/>
+              </w:rPr>
+            </w:pPr>
+            <w:r>
+              <w:rPr>
+                <w:rFonts w:hint="eastAsia"/>
+                <w:b/>
+                <w:bCs/>
+                <w:sz w:val="21"/>
+                <w:szCs w:val="21"/>
+              </w:rPr>
+              <w:lastRenderedPageBreak/>
+              <w:t>非移交的产品</w:t>
+            </w:r>
+          </w:p>
+        </w:tc>
+      </w:tr>
+      <w:tr>
+        <w:tc>
+          <w:tcPr>
+            <w:tcW w:w="8359" w:type="dxa"/>
+          </w:tcPr>
+          <w:p>
+            <w:pPr>
+              <w:jc w:val="both"/>
+              <w:rPr>
+                <w:rFonts w:asciiTheme="minorHAnsi" w:eastAsiaTheme="minorEastAsia" w:hAnsiTheme="minorHAnsi"/>
+                <w:kern w:val="2"/>
+                <w:szCs w:val="24"/>
+              </w:rPr>
+            </w:pPr>
+            <w:r>
+              <w:rPr>
+                <w:rFonts w:hint="eastAsia"/>
+                <w:sz w:val="21"/>
+                <w:szCs w:val="21"/>
+              </w:rPr>
+              <w:t>文档编写说明</w:t>
+            </w:r>
+          </w:p>
+        </w:tc>
+      </w:tr>
+      <w:tr>
+        <w:tc>
+          <w:tcPr>
+            <w:tcW w:w="8359" w:type="dxa"/>
+          </w:tcPr>
+          <w:p>
+            <w:pPr>
+              <w:jc w:val="both"/>
+              <w:rPr>
+                <w:rFonts w:asciiTheme="minorHAnsi" w:eastAsiaTheme="minorEastAsia" w:hAnsiTheme="minorHAnsi"/>
+                <w:kern w:val="2"/>
+                <w:szCs w:val="24"/>
+              </w:rPr>
+            </w:pPr>
+            <w:r>
+              <w:rPr>
+                <w:rFonts w:hint="eastAsia"/>
+                <w:sz w:val="21"/>
+                <w:szCs w:val="21"/>
+              </w:rPr>
+              <w:t>置管理说明</w:t>
+            </w:r>
+          </w:p>
+        </w:tc>
+      </w:tr>
+      <w:tr>
+        <w:tc>
+          <w:tcPr>
+            <w:tcW w:w="8359" w:type="dxa"/>
+          </w:tcPr>
+          <w:p>
+            <w:pPr>
+              <w:jc w:val="both"/>
+              <w:rPr>
+                <w:rFonts w:asciiTheme="minorHAnsi" w:eastAsiaTheme="minorEastAsia" w:hAnsiTheme="minorHAnsi"/>
+                <w:kern w:val="2"/>
+                <w:szCs w:val="24"/>
+              </w:rPr>
+            </w:pPr>
+            <w:r>
+              <w:rPr>
+                <w:rFonts w:hint="eastAsia"/>
+                <w:sz w:val="21"/>
+                <w:szCs w:val="21"/>
+              </w:rPr>
+              <w:t>项目可行性报告</w:t>
+            </w:r>
+          </w:p>
+        </w:tc>
+      </w:tr>
+      <w:tr>
+        <w:tc>
+          <w:tcPr>
+            <w:tcW w:w="8359" w:type="dxa"/>
+          </w:tcPr>
+          <w:p>
+            <w:pPr>
+              <w:jc w:val="both"/>
+              <w:rPr>
+                <w:sz w:val="21"/>
+                <w:szCs w:val="21"/>
+              </w:rPr>
+            </w:pPr>
+            <w:r>
+              <w:rPr>
+                <w:rFonts w:hint="eastAsia"/>
+                <w:sz w:val="21"/>
+                <w:szCs w:val="21"/>
+              </w:rPr>
+              <w:t>项目章程、总体项目计划</w:t>
+            </w:r>
+          </w:p>
+        </w:tc>
+      </w:tr>
+      <w:tr>
+        <w:tc>
+          <w:tcPr>
+            <w:tcW w:w="8359" w:type="dxa"/>
+          </w:tcPr>
+          <w:p>
+            <w:pPr>
+              <w:jc w:val="both"/>
+              <w:rPr>
+                <w:szCs w:val="21"/>
+              </w:rPr>
+            </w:pPr>
+            <w:bookmarkStart w:id="44" w:name="OLE_LINK55"/>
+            <w:bookmarkStart w:id="45" w:name="OLE_LINK56"/>
+            <w:r>
+              <w:rPr>
+                <w:rFonts w:hint="eastAsia"/>
+                <w:sz w:val="21"/>
+                <w:szCs w:val="21"/>
+              </w:rPr>
+              <w:t>需求开发计划</w:t>
+            </w:r>
+            <w:bookmarkEnd w:id="44"/>
+            <w:bookmarkEnd w:id="45"/>
+          </w:p>
+        </w:tc>
+      </w:tr>
+      <w:tr>
+        <w:tc>
+          <w:tcPr>
+            <w:tcW w:w="8359" w:type="dxa"/>
+          </w:tcPr>
+          <w:p>
+            <w:pPr>
+              <w:jc w:val="both"/>
+              <w:rPr>
+                <w:szCs w:val="21"/>
+              </w:rPr>
+            </w:pPr>
+            <w:r>
+              <w:rPr>
+                <w:rFonts w:hint="eastAsia"/>
+                <w:sz w:val="21"/>
+                <w:szCs w:val="21"/>
+              </w:rPr>
+              <w:t>质量保证计划、</w:t>
+            </w:r>
+          </w:p>
+        </w:tc>
+      </w:tr>
+      <w:tr>
+        <w:tc>
+          <w:tcPr>
+            <w:tcW w:w="8359" w:type="dxa"/>
+          </w:tcPr>
+          <w:p>
+            <w:pPr>
+              <w:jc w:val="both"/>
+              <w:rPr>
+                <w:szCs w:val="21"/>
+              </w:rPr>
+            </w:pPr>
+            <w:r>
+              <w:rPr>
+                <w:rFonts w:hint="eastAsia"/>
+                <w:sz w:val="21"/>
+                <w:szCs w:val="21"/>
+              </w:rPr>
+              <w:t>概要设计说明</w:t>
+            </w:r>
+          </w:p>
+        </w:tc>
+      </w:tr>
+      <w:tr>
+        <w:tc>
+          <w:tcPr>
+            <w:tcW w:w="8359" w:type="dxa"/>
+          </w:tcPr>
+          <w:p>
+            <w:pPr>
+              <w:jc w:val="both"/>
+              <w:rPr>
+                <w:szCs w:val="21"/>
+              </w:rPr>
+            </w:pPr>
+            <w:r>
+              <w:rPr>
+                <w:rFonts w:hint="eastAsia"/>
+                <w:sz w:val="21"/>
+                <w:szCs w:val="21"/>
+              </w:rPr>
+              <w:t>测试计划</w:t>
+            </w:r>
+          </w:p>
+        </w:tc>
+      </w:tr>
+      <w:tr>
+        <w:tc>
+          <w:tcPr>
+            <w:tcW w:w="8359" w:type="dxa"/>
+          </w:tcPr>
+          <w:p>
+            <w:pPr>
+              <w:jc w:val="both"/>
+              <w:rPr>
+                <w:szCs w:val="21"/>
+              </w:rPr>
+            </w:pPr>
+            <w:r>
+              <w:rPr>
+                <w:rFonts w:hint="eastAsia"/>
+                <w:sz w:val="21"/>
+                <w:szCs w:val="21"/>
+              </w:rPr>
+              <w:t>系统维护计划</w:t>
+            </w:r>
+          </w:p>
+        </w:tc>
+      </w:tr>
+      <w:tr>
+        <w:tc>
+          <w:tcPr>
+            <w:tcW w:w="8359" w:type="dxa"/>
+          </w:tcPr>
+          <w:p>
+            <w:pPr>
+              <w:jc w:val="both"/>
+              <w:rPr>
+                <w:szCs w:val="21"/>
+              </w:rPr>
+            </w:pPr>
+            <w:r>
+              <w:rPr>
+                <w:rFonts w:hint="eastAsia"/>
+                <w:sz w:val="21"/>
+                <w:szCs w:val="21"/>
+              </w:rPr>
+              <w:t>系统设计计划</w:t>
+            </w:r>
+          </w:p>
+        </w:tc>
+      </w:tr>
+      <w:tr>
+        <w:tc>
+          <w:tcPr>
+            <w:tcW w:w="8359" w:type="dxa"/>
+          </w:tcPr>
+          <w:p>
+            <w:pPr>
+              <w:jc w:val="both"/>
+              <w:rPr>
+                <w:szCs w:val="21"/>
+              </w:rPr>
+            </w:pPr>
+            <w:r>
+              <w:rPr>
+                <w:rFonts w:hint="eastAsia"/>
+                <w:sz w:val="21"/>
+                <w:szCs w:val="21"/>
+              </w:rPr>
+              <w:t>编码与系统实现计划</w:t>
+            </w:r>
+          </w:p>
+        </w:tc>
+      </w:tr>
+      <w:tr>
+        <w:tc>
+          <w:tcPr>
+            <w:tcW w:w="8359" w:type="dxa"/>
+          </w:tcPr>
+          <w:p>
+            <w:pPr>
+              <w:jc w:val="both"/>
+              <w:rPr>
+                <w:szCs w:val="21"/>
+              </w:rPr>
+            </w:pPr>
+            <w:r>
+              <w:rPr>
+                <w:rFonts w:hint="eastAsia"/>
+                <w:sz w:val="21"/>
+                <w:szCs w:val="21"/>
+              </w:rPr>
+              <w:t>工程部署计划</w:t>
+            </w:r>
+          </w:p>
+        </w:tc>
+      </w:tr>
+      <w:tr>
+        <w:tc>
+          <w:tcPr>
+            <w:tcW w:w="8359" w:type="dxa"/>
+          </w:tcPr>
+          <w:p>
+            <w:pPr>
+              <w:jc w:val="both"/>
+              <w:rPr>
+                <w:szCs w:val="21"/>
+              </w:rPr>
+            </w:pPr>
+            <w:r>
+              <w:rPr>
+                <w:rFonts w:hint="eastAsia"/>
+                <w:sz w:val="21"/>
+                <w:szCs w:val="21"/>
+              </w:rPr>
+              <w:t>项目总结报告</w:t>
+            </w:r>
+          </w:p>
+        </w:tc>
+      </w:tr>
+    </w:tbl>
+    <w:p>
+      <w:pPr>
+        <w:rPr>
+          <w:rFonts w:hint="eastAsia"/>
+        </w:rPr>
+      </w:pPr>
+    </w:p>
     <w:p>
       <w:pPr>
         <w:pStyle w:val="a1"/>
       </w:pPr>
-      <w:bookmarkStart w:id="45" w:name="_Toc527652906"/>
+      <w:bookmarkStart w:id="46" w:name="_Toc527652906"/>
+      <w:commentRangeStart w:id="47"/>
       <w:r>
         <w:rPr>
           <w:rFonts w:hint="eastAsia"/>
         </w:rPr>
         <w:t>服务</w:t>
       </w:r>
-      <w:bookmarkEnd w:id="45"/>
+      <w:bookmarkEnd w:id="46"/>
+      <w:commentRangeEnd w:id="47"/>
+      <w:r>
+        <w:rPr>
+          <w:rStyle w:val="af8"/>
+          <w:rFonts w:ascii="Times New Roman" w:eastAsia="仿宋_GB2312" w:hAnsi="Times New Roman" w:cs="宋体"/>
+          <w:b w:val="0"/>
+          <w:noProof w:val="0"/>
+          <w:color w:val="auto"/>
+          <w:kern w:val="0"/>
+        </w:rPr>
+        <w:commentReference w:id="47"/>
+      </w:r>
+    </w:p>
+    <w:p>
+      <w:pPr>
+        <w:tabs>
+          <w:tab w:val="left" w:pos="615"/>
+        </w:tabs>
+      </w:pPr>
     </w:p>
     <w:tbl>
       <w:tblPr>
         <w:tblStyle w:val="aff1"/>
-        <w:tblpPr w:leftFromText="180" w:rightFromText="180" w:vertAnchor="text" w:horzAnchor="margin" w:tblpY="-34"/>
+        <w:tblpPr w:leftFromText="180" w:rightFromText="180" w:vertAnchor="text" w:horzAnchor="margin" w:tblpY="-9"/>
         <w:tblW w:w="0" w:type="auto"/>
         <w:tblLook w:val="04A0" w:firstRow="1" w:lastRow="0" w:firstColumn="1" w:lastColumn="0" w:noHBand="0" w:noVBand="1"/>
       </w:tblPr>
@@ -15360,9 +15727,9 @@
                 <w:szCs w:val="24"/>
               </w:rPr>
             </w:pPr>
-            <w:bookmarkStart w:id="46" w:name="OLE_LINK44"/>
-            <w:bookmarkStart w:id="47" w:name="OLE_LINK45"/>
-            <w:bookmarkStart w:id="48" w:name="OLE_LINK46"/>
+            <w:bookmarkStart w:id="48" w:name="OLE_LINK44"/>
+            <w:bookmarkStart w:id="49" w:name="OLE_LINK45"/>
+            <w:bookmarkStart w:id="50" w:name="OLE_LINK46"/>
             <w:r>
               <w:rPr>
                 <w:rFonts w:asciiTheme="minorHAnsi" w:eastAsiaTheme="minorEastAsia" w:hAnsiTheme="minorHAnsi" w:hint="eastAsia"/>
@@ -15467,14 +15834,6 @@
                 <w:szCs w:val="24"/>
               </w:rPr>
             </w:pPr>
-            <w:r>
-              <w:rPr>
-                <w:rFonts w:asciiTheme="minorHAnsi" w:eastAsiaTheme="minorEastAsia" w:hAnsiTheme="minorHAnsi" w:hint="eastAsia"/>
-                <w:kern w:val="2"/>
-                <w:szCs w:val="24"/>
-              </w:rPr>
-              <w:t>相关人员培训</w:t>
-            </w:r>
           </w:p>
         </w:tc>
         <w:tc>
@@ -15490,420 +15849,43 @@
                 <w:szCs w:val="24"/>
               </w:rPr>
             </w:pPr>
-            <w:r>
+          </w:p>
+        </w:tc>
+        <w:tc>
+          <w:tcPr>
+            <w:tcW w:w="2074" w:type="dxa"/>
+          </w:tcPr>
+          <w:p>
+            <w:pPr>
+              <w:ind w:firstLine="360"/>
               <w:rPr>
                 <w:rFonts w:asciiTheme="minorHAnsi" w:eastAsiaTheme="minorEastAsia" w:hAnsiTheme="minorHAnsi"/>
                 <w:kern w:val="2"/>
                 <w:szCs w:val="24"/>
               </w:rPr>
-              <w:t>201</w:t>
-            </w:r>
-            <w:r>
-              <w:rPr>
-                <w:rFonts w:asciiTheme="minorHAnsi" w:eastAsiaTheme="minorEastAsia" w:hAnsiTheme="minorHAnsi" w:hint="eastAsia"/>
-                <w:kern w:val="2"/>
-                <w:szCs w:val="24"/>
-              </w:rPr>
-              <w:t>8</w:t>
-            </w:r>
-            <w:r>
+            </w:pPr>
+          </w:p>
+        </w:tc>
+        <w:tc>
+          <w:tcPr>
+            <w:tcW w:w="2074" w:type="dxa"/>
+          </w:tcPr>
+          <w:p>
+            <w:pPr>
+              <w:ind w:firstLine="360"/>
               <w:rPr>
                 <w:rFonts w:asciiTheme="minorHAnsi" w:eastAsiaTheme="minorEastAsia" w:hAnsiTheme="minorHAnsi"/>
                 <w:kern w:val="2"/>
                 <w:szCs w:val="24"/>
               </w:rPr>
-              <w:t>/10/14</w:t>
-            </w:r>
-          </w:p>
-        </w:tc>
-        <w:tc>
-          <w:tcPr>
-            <w:tcW w:w="2074" w:type="dxa"/>
-          </w:tcPr>
-          <w:p>
-            <w:pPr>
-              <w:ind w:firstLine="360"/>
-              <w:rPr>
-                <w:rFonts w:asciiTheme="minorHAnsi" w:eastAsiaTheme="minorEastAsia" w:hAnsiTheme="minorHAnsi"/>
-                <w:kern w:val="2"/>
-                <w:szCs w:val="24"/>
-              </w:rPr>
-            </w:pPr>
-            <w:r>
-              <w:rPr>
-                <w:rFonts w:asciiTheme="minorHAnsi" w:eastAsiaTheme="minorEastAsia" w:hAnsiTheme="minorHAnsi"/>
-                <w:kern w:val="2"/>
-                <w:szCs w:val="24"/>
-              </w:rPr>
-              <w:t>5</w:t>
-            </w:r>
-            <w:r>
-              <w:rPr>
-                <w:rFonts w:asciiTheme="minorHAnsi" w:eastAsiaTheme="minorEastAsia" w:hAnsiTheme="minorHAnsi" w:hint="eastAsia"/>
-                <w:kern w:val="2"/>
-                <w:szCs w:val="24"/>
-              </w:rPr>
-              <w:t>周</w:t>
-            </w:r>
-          </w:p>
-        </w:tc>
-        <w:tc>
-          <w:tcPr>
-            <w:tcW w:w="2074" w:type="dxa"/>
-          </w:tcPr>
-          <w:p>
-            <w:pPr>
-              <w:ind w:firstLine="360"/>
-              <w:rPr>
-                <w:rFonts w:asciiTheme="minorHAnsi" w:eastAsiaTheme="minorEastAsia" w:hAnsiTheme="minorHAnsi"/>
-                <w:kern w:val="2"/>
-                <w:szCs w:val="24"/>
-              </w:rPr>
             </w:pPr>
           </w:p>
         </w:tc>
       </w:tr>
-      <w:tr>
-        <w:tc>
-          <w:tcPr>
-            <w:tcW w:w="2074" w:type="dxa"/>
-          </w:tcPr>
-          <w:p>
-            <w:pPr>
-              <w:ind w:firstLine="360"/>
-              <w:rPr>
-                <w:rFonts w:asciiTheme="minorHAnsi" w:eastAsiaTheme="minorEastAsia" w:hAnsiTheme="minorHAnsi"/>
-                <w:kern w:val="2"/>
-                <w:szCs w:val="24"/>
-              </w:rPr>
-            </w:pPr>
-            <w:r>
-              <w:rPr>
-                <w:rFonts w:asciiTheme="minorHAnsi" w:eastAsiaTheme="minorEastAsia" w:hAnsiTheme="minorHAnsi" w:hint="eastAsia"/>
-                <w:kern w:val="2"/>
-                <w:szCs w:val="24"/>
-              </w:rPr>
-              <w:t>设备安装部署</w:t>
-            </w:r>
-          </w:p>
-        </w:tc>
-        <w:tc>
-          <w:tcPr>
-            <w:tcW w:w="2074" w:type="dxa"/>
-          </w:tcPr>
-          <w:p>
-            <w:pPr>
-              <w:ind w:firstLine="360"/>
-              <w:rPr>
-                <w:rFonts w:asciiTheme="minorHAnsi" w:eastAsiaTheme="minorEastAsia" w:hAnsiTheme="minorHAnsi"/>
-                <w:kern w:val="2"/>
-                <w:szCs w:val="24"/>
-              </w:rPr>
-            </w:pPr>
-            <w:r>
-              <w:rPr>
-                <w:rFonts w:asciiTheme="minorHAnsi" w:eastAsiaTheme="minorEastAsia" w:hAnsiTheme="minorHAnsi"/>
-                <w:kern w:val="2"/>
-                <w:szCs w:val="24"/>
-              </w:rPr>
-              <w:t>201</w:t>
-            </w:r>
-            <w:r>
-              <w:rPr>
-                <w:rFonts w:asciiTheme="minorHAnsi" w:eastAsiaTheme="minorEastAsia" w:hAnsiTheme="minorHAnsi" w:hint="eastAsia"/>
-                <w:kern w:val="2"/>
-                <w:szCs w:val="24"/>
-              </w:rPr>
-              <w:t>9</w:t>
-            </w:r>
-            <w:r>
-              <w:rPr>
-                <w:rFonts w:asciiTheme="minorHAnsi" w:eastAsiaTheme="minorEastAsia" w:hAnsiTheme="minorHAnsi"/>
-                <w:kern w:val="2"/>
-                <w:szCs w:val="24"/>
-              </w:rPr>
-              <w:t>/3/1</w:t>
-            </w:r>
-          </w:p>
-        </w:tc>
-        <w:tc>
-          <w:tcPr>
-            <w:tcW w:w="2074" w:type="dxa"/>
-          </w:tcPr>
-          <w:p>
-            <w:pPr>
-              <w:ind w:firstLine="360"/>
-              <w:rPr>
-                <w:rFonts w:asciiTheme="minorHAnsi" w:eastAsiaTheme="minorEastAsia" w:hAnsiTheme="minorHAnsi"/>
-                <w:kern w:val="2"/>
-                <w:szCs w:val="24"/>
-              </w:rPr>
-            </w:pPr>
-            <w:r>
-              <w:rPr>
-                <w:rFonts w:asciiTheme="minorHAnsi" w:eastAsiaTheme="minorEastAsia" w:hAnsiTheme="minorHAnsi"/>
-                <w:kern w:val="2"/>
-                <w:szCs w:val="24"/>
-              </w:rPr>
-              <w:t>1</w:t>
-            </w:r>
-            <w:r>
-              <w:rPr>
-                <w:rFonts w:asciiTheme="minorHAnsi" w:eastAsiaTheme="minorEastAsia" w:hAnsiTheme="minorHAnsi" w:hint="eastAsia"/>
-                <w:kern w:val="2"/>
-                <w:szCs w:val="24"/>
-              </w:rPr>
-              <w:t>周</w:t>
-            </w:r>
-          </w:p>
-        </w:tc>
-        <w:tc>
-          <w:tcPr>
-            <w:tcW w:w="2074" w:type="dxa"/>
-          </w:tcPr>
-          <w:p>
-            <w:pPr>
-              <w:ind w:firstLine="360"/>
-              <w:rPr>
-                <w:rFonts w:asciiTheme="minorHAnsi" w:eastAsiaTheme="minorEastAsia" w:hAnsiTheme="minorHAnsi"/>
-                <w:kern w:val="2"/>
-                <w:szCs w:val="24"/>
-              </w:rPr>
-            </w:pPr>
-          </w:p>
-        </w:tc>
-      </w:tr>
-      <w:tr>
-        <w:tc>
-          <w:tcPr>
-            <w:tcW w:w="2074" w:type="dxa"/>
-          </w:tcPr>
-          <w:p>
-            <w:pPr>
-              <w:ind w:firstLine="360"/>
-              <w:rPr>
-                <w:rFonts w:asciiTheme="minorHAnsi" w:eastAsiaTheme="minorEastAsia" w:hAnsiTheme="minorHAnsi"/>
-                <w:kern w:val="2"/>
-                <w:szCs w:val="24"/>
-              </w:rPr>
-            </w:pPr>
-            <w:r>
-              <w:rPr>
-                <w:rFonts w:asciiTheme="minorHAnsi" w:eastAsiaTheme="minorEastAsia" w:hAnsiTheme="minorHAnsi" w:hint="eastAsia"/>
-                <w:kern w:val="2"/>
-                <w:szCs w:val="24"/>
-              </w:rPr>
-              <w:t>运维</w:t>
-            </w:r>
-          </w:p>
-        </w:tc>
-        <w:tc>
-          <w:tcPr>
-            <w:tcW w:w="2074" w:type="dxa"/>
-          </w:tcPr>
-          <w:p>
-            <w:pPr>
-              <w:ind w:firstLine="360"/>
-              <w:rPr>
-                <w:rFonts w:asciiTheme="minorHAnsi" w:eastAsiaTheme="minorEastAsia" w:hAnsiTheme="minorHAnsi"/>
-                <w:kern w:val="2"/>
-                <w:szCs w:val="24"/>
-              </w:rPr>
-            </w:pPr>
-            <w:r>
-              <w:rPr>
-                <w:rFonts w:asciiTheme="minorHAnsi" w:eastAsiaTheme="minorEastAsia" w:hAnsiTheme="minorHAnsi"/>
-                <w:kern w:val="2"/>
-                <w:szCs w:val="24"/>
-              </w:rPr>
-              <w:t>201</w:t>
-            </w:r>
-            <w:r>
-              <w:rPr>
-                <w:rFonts w:asciiTheme="minorHAnsi" w:eastAsiaTheme="minorEastAsia" w:hAnsiTheme="minorHAnsi" w:hint="eastAsia"/>
-                <w:kern w:val="2"/>
-                <w:szCs w:val="24"/>
-              </w:rPr>
-              <w:t>9</w:t>
-            </w:r>
-            <w:r>
-              <w:rPr>
-                <w:rFonts w:asciiTheme="minorHAnsi" w:eastAsiaTheme="minorEastAsia" w:hAnsiTheme="minorHAnsi"/>
-                <w:kern w:val="2"/>
-                <w:szCs w:val="24"/>
-              </w:rPr>
-              <w:t>/3/1</w:t>
-            </w:r>
-          </w:p>
-        </w:tc>
-        <w:tc>
-          <w:tcPr>
-            <w:tcW w:w="2074" w:type="dxa"/>
-          </w:tcPr>
-          <w:p>
-            <w:pPr>
-              <w:ind w:firstLine="360"/>
-              <w:rPr>
-                <w:rFonts w:asciiTheme="minorHAnsi" w:eastAsiaTheme="minorEastAsia" w:hAnsiTheme="minorHAnsi"/>
-                <w:kern w:val="2"/>
-                <w:szCs w:val="24"/>
-              </w:rPr>
-            </w:pPr>
-            <w:r>
-              <w:rPr>
-                <w:rFonts w:asciiTheme="minorHAnsi" w:eastAsiaTheme="minorEastAsia" w:hAnsiTheme="minorHAnsi"/>
-                <w:kern w:val="2"/>
-                <w:szCs w:val="24"/>
-              </w:rPr>
-              <w:t>5</w:t>
-            </w:r>
-            <w:r>
-              <w:rPr>
-                <w:rFonts w:asciiTheme="minorHAnsi" w:eastAsiaTheme="minorEastAsia" w:hAnsiTheme="minorHAnsi" w:hint="eastAsia"/>
-                <w:kern w:val="2"/>
-                <w:szCs w:val="24"/>
-              </w:rPr>
-              <w:t>年</w:t>
-            </w:r>
-          </w:p>
-        </w:tc>
-        <w:tc>
-          <w:tcPr>
-            <w:tcW w:w="2074" w:type="dxa"/>
-          </w:tcPr>
-          <w:p>
-            <w:pPr>
-              <w:ind w:firstLine="360"/>
-              <w:rPr>
-                <w:rFonts w:asciiTheme="minorHAnsi" w:eastAsiaTheme="minorEastAsia" w:hAnsiTheme="minorHAnsi"/>
-                <w:kern w:val="2"/>
-                <w:szCs w:val="24"/>
-              </w:rPr>
-            </w:pPr>
-          </w:p>
-        </w:tc>
-      </w:tr>
-      <w:tr>
-        <w:tc>
-          <w:tcPr>
-            <w:tcW w:w="2074" w:type="dxa"/>
-          </w:tcPr>
-          <w:p>
-            <w:pPr>
-              <w:ind w:firstLine="360"/>
-              <w:rPr>
-                <w:rFonts w:asciiTheme="minorHAnsi" w:eastAsiaTheme="minorEastAsia" w:hAnsiTheme="minorHAnsi"/>
-                <w:kern w:val="2"/>
-                <w:szCs w:val="24"/>
-              </w:rPr>
-            </w:pPr>
-            <w:r>
-              <w:rPr>
-                <w:rFonts w:asciiTheme="minorHAnsi" w:eastAsiaTheme="minorEastAsia" w:hAnsiTheme="minorHAnsi" w:hint="eastAsia"/>
-                <w:kern w:val="2"/>
-                <w:szCs w:val="24"/>
-              </w:rPr>
-              <w:t>反馈调研</w:t>
-            </w:r>
-          </w:p>
-        </w:tc>
-        <w:tc>
-          <w:tcPr>
-            <w:tcW w:w="2074" w:type="dxa"/>
-          </w:tcPr>
-          <w:p>
-            <w:pPr>
-              <w:ind w:firstLine="360"/>
-              <w:rPr>
-                <w:rFonts w:asciiTheme="minorHAnsi" w:eastAsiaTheme="minorEastAsia" w:hAnsiTheme="minorHAnsi"/>
-                <w:kern w:val="2"/>
-                <w:szCs w:val="24"/>
-              </w:rPr>
-            </w:pPr>
-            <w:r>
-              <w:rPr>
-                <w:rFonts w:asciiTheme="minorHAnsi" w:eastAsiaTheme="minorEastAsia" w:hAnsiTheme="minorHAnsi"/>
-                <w:kern w:val="2"/>
-                <w:szCs w:val="24"/>
-              </w:rPr>
-              <w:t>201</w:t>
-            </w:r>
-            <w:r>
-              <w:rPr>
-                <w:rFonts w:asciiTheme="minorHAnsi" w:eastAsiaTheme="minorEastAsia" w:hAnsiTheme="minorHAnsi" w:hint="eastAsia"/>
-                <w:kern w:val="2"/>
-                <w:szCs w:val="24"/>
-              </w:rPr>
-              <w:t>9</w:t>
-            </w:r>
-            <w:r>
-              <w:rPr>
-                <w:rFonts w:asciiTheme="minorHAnsi" w:eastAsiaTheme="minorEastAsia" w:hAnsiTheme="minorHAnsi"/>
-                <w:kern w:val="2"/>
-                <w:szCs w:val="24"/>
-              </w:rPr>
-              <w:t>/3/1</w:t>
-            </w:r>
-          </w:p>
-        </w:tc>
-        <w:tc>
-          <w:tcPr>
-            <w:tcW w:w="2074" w:type="dxa"/>
-          </w:tcPr>
-          <w:p>
-            <w:pPr>
-              <w:ind w:firstLine="360"/>
-              <w:rPr>
-                <w:rFonts w:asciiTheme="minorHAnsi" w:eastAsiaTheme="minorEastAsia" w:hAnsiTheme="minorHAnsi"/>
-                <w:kern w:val="2"/>
-                <w:szCs w:val="24"/>
-              </w:rPr>
-            </w:pPr>
-            <w:r>
-              <w:rPr>
-                <w:rFonts w:asciiTheme="minorHAnsi" w:eastAsiaTheme="minorEastAsia" w:hAnsiTheme="minorHAnsi"/>
-                <w:kern w:val="2"/>
-                <w:szCs w:val="24"/>
-              </w:rPr>
-              <w:t>1</w:t>
-            </w:r>
-            <w:r>
-              <w:rPr>
-                <w:rFonts w:asciiTheme="minorHAnsi" w:eastAsiaTheme="minorEastAsia" w:hAnsiTheme="minorHAnsi" w:hint="eastAsia"/>
-                <w:kern w:val="2"/>
-                <w:szCs w:val="24"/>
-              </w:rPr>
-              <w:t>月</w:t>
-            </w:r>
-          </w:p>
-        </w:tc>
-        <w:tc>
-          <w:tcPr>
-            <w:tcW w:w="2074" w:type="dxa"/>
-          </w:tcPr>
-          <w:p>
-            <w:pPr>
-              <w:ind w:firstLine="360"/>
-              <w:rPr>
-                <w:rFonts w:asciiTheme="minorHAnsi" w:eastAsiaTheme="minorEastAsia" w:hAnsiTheme="minorHAnsi"/>
-                <w:kern w:val="2"/>
-                <w:szCs w:val="24"/>
-              </w:rPr>
-            </w:pPr>
-          </w:p>
-        </w:tc>
-      </w:tr>
-      <w:bookmarkEnd w:id="46"/>
-      <w:bookmarkEnd w:id="47"/>
       <w:bookmarkEnd w:id="48"/>
+      <w:bookmarkEnd w:id="49"/>
+      <w:bookmarkEnd w:id="50"/>
     </w:tbl>
-    <w:p>
-      <w:pPr>
-        <w:tabs>
-          <w:tab w:val="left" w:pos="615"/>
-        </w:tabs>
-      </w:pPr>
-    </w:p>
     <w:p>
       <w:pPr>
         <w:pStyle w:val="a1"/>
@@ -15913,358 +15895,6 @@
         </w:numPr>
       </w:pPr>
     </w:p>
-    <w:tbl>
-      <w:tblPr>
-        <w:tblStyle w:val="aff1"/>
-        <w:tblpPr w:leftFromText="180" w:rightFromText="180" w:vertAnchor="text" w:horzAnchor="margin" w:tblpY="-34"/>
-        <w:tblW w:w="8359" w:type="dxa"/>
-        <w:tblLook w:val="04A0" w:firstRow="1" w:lastRow="0" w:firstColumn="1" w:lastColumn="0" w:noHBand="0" w:noVBand="1"/>
-      </w:tblPr>
-      <w:tblGrid>
-        <w:gridCol w:w="8359"/>
-      </w:tblGrid>
-      <w:tr>
-        <w:tc>
-          <w:tcPr>
-            <w:tcW w:w="8359" w:type="dxa"/>
-            <w:shd w:val="clear" w:color="auto" w:fill="BDD6EE" w:themeFill="accent1" w:themeFillTint="66"/>
-          </w:tcPr>
-          <w:p>
-            <w:pPr>
-              <w:ind w:firstLine="360"/>
-              <w:jc w:val="center"/>
-              <w:rPr>
-                <w:rFonts w:asciiTheme="minorHAnsi" w:eastAsiaTheme="minorEastAsia" w:hAnsiTheme="minorHAnsi"/>
-                <w:b/>
-                <w:kern w:val="2"/>
-                <w:szCs w:val="24"/>
-              </w:rPr>
-            </w:pPr>
-            <w:r>
-              <w:rPr>
-                <w:rFonts w:hint="eastAsia"/>
-                <w:b/>
-                <w:bCs/>
-                <w:sz w:val="21"/>
-                <w:szCs w:val="21"/>
-              </w:rPr>
-              <w:lastRenderedPageBreak/>
-              <w:t>非移交的产品</w:t>
-            </w:r>
-          </w:p>
-        </w:tc>
-      </w:tr>
-      <w:tr>
-        <w:tc>
-          <w:tcPr>
-            <w:tcW w:w="8359" w:type="dxa"/>
-          </w:tcPr>
-          <w:p>
-            <w:pPr>
-              <w:jc w:val="both"/>
-              <w:rPr>
-                <w:rFonts w:asciiTheme="minorHAnsi" w:eastAsiaTheme="minorEastAsia" w:hAnsiTheme="minorHAnsi"/>
-                <w:kern w:val="2"/>
-                <w:szCs w:val="24"/>
-              </w:rPr>
-            </w:pPr>
-            <w:r>
-              <w:rPr>
-                <w:rFonts w:hint="eastAsia"/>
-                <w:sz w:val="21"/>
-                <w:szCs w:val="21"/>
-              </w:rPr>
-              <w:t>文档编写说明</w:t>
-            </w:r>
-          </w:p>
-        </w:tc>
-      </w:tr>
-      <w:tr>
-        <w:tc>
-          <w:tcPr>
-            <w:tcW w:w="8359" w:type="dxa"/>
-          </w:tcPr>
-          <w:p>
-            <w:pPr>
-              <w:jc w:val="both"/>
-              <w:rPr>
-                <w:rFonts w:asciiTheme="minorHAnsi" w:eastAsiaTheme="minorEastAsia" w:hAnsiTheme="minorHAnsi"/>
-                <w:kern w:val="2"/>
-                <w:szCs w:val="24"/>
-              </w:rPr>
-            </w:pPr>
-            <w:r>
-              <w:rPr>
-                <w:rFonts w:hint="eastAsia"/>
-                <w:sz w:val="21"/>
-                <w:szCs w:val="21"/>
-              </w:rPr>
-              <w:t>置管理说明</w:t>
-            </w:r>
-          </w:p>
-        </w:tc>
-      </w:tr>
-      <w:tr>
-        <w:tc>
-          <w:tcPr>
-            <w:tcW w:w="8359" w:type="dxa"/>
-          </w:tcPr>
-          <w:p>
-            <w:pPr>
-              <w:jc w:val="both"/>
-              <w:rPr>
-                <w:rFonts w:asciiTheme="minorHAnsi" w:eastAsiaTheme="minorEastAsia" w:hAnsiTheme="minorHAnsi"/>
-                <w:kern w:val="2"/>
-                <w:szCs w:val="24"/>
-              </w:rPr>
-            </w:pPr>
-            <w:r>
-              <w:rPr>
-                <w:rFonts w:hint="eastAsia"/>
-                <w:sz w:val="21"/>
-                <w:szCs w:val="21"/>
-              </w:rPr>
-              <w:t>项目可行性报告</w:t>
-            </w:r>
-          </w:p>
-        </w:tc>
-      </w:tr>
-      <w:tr>
-        <w:tc>
-          <w:tcPr>
-            <w:tcW w:w="8359" w:type="dxa"/>
-          </w:tcPr>
-          <w:p>
-            <w:pPr>
-              <w:jc w:val="both"/>
-              <w:rPr>
-                <w:sz w:val="21"/>
-                <w:szCs w:val="21"/>
-              </w:rPr>
-            </w:pPr>
-            <w:r>
-              <w:rPr>
-                <w:rFonts w:hint="eastAsia"/>
-                <w:sz w:val="21"/>
-                <w:szCs w:val="21"/>
-              </w:rPr>
-              <w:t>项目章程、总体项目计划</w:t>
-            </w:r>
-          </w:p>
-        </w:tc>
-      </w:tr>
-      <w:tr>
-        <w:tc>
-          <w:tcPr>
-            <w:tcW w:w="8359" w:type="dxa"/>
-          </w:tcPr>
-          <w:p>
-            <w:pPr>
-              <w:jc w:val="both"/>
-              <w:rPr>
-                <w:szCs w:val="21"/>
-              </w:rPr>
-            </w:pPr>
-            <w:bookmarkStart w:id="49" w:name="OLE_LINK55"/>
-            <w:bookmarkStart w:id="50" w:name="OLE_LINK56"/>
-            <w:r>
-              <w:rPr>
-                <w:rFonts w:hint="eastAsia"/>
-                <w:sz w:val="21"/>
-                <w:szCs w:val="21"/>
-              </w:rPr>
-              <w:t>需求开发计划</w:t>
-            </w:r>
-            <w:bookmarkEnd w:id="49"/>
-            <w:bookmarkEnd w:id="50"/>
-          </w:p>
-        </w:tc>
-      </w:tr>
-      <w:tr>
-        <w:tc>
-          <w:tcPr>
-            <w:tcW w:w="8359" w:type="dxa"/>
-          </w:tcPr>
-          <w:p>
-            <w:pPr>
-              <w:jc w:val="both"/>
-              <w:rPr>
-                <w:szCs w:val="21"/>
-              </w:rPr>
-            </w:pPr>
-            <w:r>
-              <w:rPr>
-                <w:rFonts w:hint="eastAsia"/>
-                <w:sz w:val="21"/>
-                <w:szCs w:val="21"/>
-              </w:rPr>
-              <w:t>质量保证计划、</w:t>
-            </w:r>
-          </w:p>
-        </w:tc>
-      </w:tr>
-      <w:tr>
-        <w:tc>
-          <w:tcPr>
-            <w:tcW w:w="8359" w:type="dxa"/>
-          </w:tcPr>
-          <w:p>
-            <w:pPr>
-              <w:jc w:val="both"/>
-              <w:rPr>
-                <w:szCs w:val="21"/>
-              </w:rPr>
-            </w:pPr>
-            <w:r>
-              <w:rPr>
-                <w:rFonts w:hint="eastAsia"/>
-                <w:sz w:val="21"/>
-                <w:szCs w:val="21"/>
-              </w:rPr>
-              <w:t>概要设计说明</w:t>
-            </w:r>
-          </w:p>
-        </w:tc>
-      </w:tr>
-      <w:tr>
-        <w:tc>
-          <w:tcPr>
-            <w:tcW w:w="8359" w:type="dxa"/>
-          </w:tcPr>
-          <w:p>
-            <w:pPr>
-              <w:jc w:val="both"/>
-              <w:rPr>
-                <w:szCs w:val="21"/>
-              </w:rPr>
-            </w:pPr>
-            <w:r>
-              <w:rPr>
-                <w:rFonts w:hint="eastAsia"/>
-                <w:sz w:val="21"/>
-                <w:szCs w:val="21"/>
-              </w:rPr>
-              <w:t>测试计划</w:t>
-            </w:r>
-          </w:p>
-        </w:tc>
-      </w:tr>
-      <w:tr>
-        <w:tc>
-          <w:tcPr>
-            <w:tcW w:w="8359" w:type="dxa"/>
-          </w:tcPr>
-          <w:p>
-            <w:pPr>
-              <w:jc w:val="both"/>
-              <w:rPr>
-                <w:szCs w:val="21"/>
-              </w:rPr>
-            </w:pPr>
-            <w:r>
-              <w:rPr>
-                <w:rFonts w:hint="eastAsia"/>
-                <w:sz w:val="21"/>
-                <w:szCs w:val="21"/>
-              </w:rPr>
-              <w:t>系统维护计划</w:t>
-            </w:r>
-          </w:p>
-        </w:tc>
-      </w:tr>
-      <w:tr>
-        <w:tc>
-          <w:tcPr>
-            <w:tcW w:w="8359" w:type="dxa"/>
-          </w:tcPr>
-          <w:p>
-            <w:pPr>
-              <w:jc w:val="both"/>
-              <w:rPr>
-                <w:szCs w:val="21"/>
-              </w:rPr>
-            </w:pPr>
-            <w:r>
-              <w:rPr>
-                <w:rFonts w:hint="eastAsia"/>
-                <w:sz w:val="21"/>
-                <w:szCs w:val="21"/>
-              </w:rPr>
-              <w:t>系统设计计划</w:t>
-            </w:r>
-          </w:p>
-        </w:tc>
-      </w:tr>
-      <w:tr>
-        <w:tc>
-          <w:tcPr>
-            <w:tcW w:w="8359" w:type="dxa"/>
-          </w:tcPr>
-          <w:p>
-            <w:pPr>
-              <w:jc w:val="both"/>
-              <w:rPr>
-                <w:szCs w:val="21"/>
-              </w:rPr>
-            </w:pPr>
-            <w:r>
-              <w:rPr>
-                <w:rFonts w:hint="eastAsia"/>
-                <w:sz w:val="21"/>
-                <w:szCs w:val="21"/>
-              </w:rPr>
-              <w:t>编码与系统实现计划</w:t>
-            </w:r>
-          </w:p>
-        </w:tc>
-      </w:tr>
-      <w:tr>
-        <w:tc>
-          <w:tcPr>
-            <w:tcW w:w="8359" w:type="dxa"/>
-          </w:tcPr>
-          <w:p>
-            <w:pPr>
-              <w:jc w:val="both"/>
-              <w:rPr>
-                <w:szCs w:val="21"/>
-              </w:rPr>
-            </w:pPr>
-            <w:r>
-              <w:rPr>
-                <w:rFonts w:hint="eastAsia"/>
-                <w:sz w:val="21"/>
-                <w:szCs w:val="21"/>
-              </w:rPr>
-              <w:t>工程部署计划</w:t>
-            </w:r>
-          </w:p>
-        </w:tc>
-      </w:tr>
-      <w:tr>
-        <w:tc>
-          <w:tcPr>
-            <w:tcW w:w="8359" w:type="dxa"/>
-          </w:tcPr>
-          <w:p>
-            <w:pPr>
-              <w:jc w:val="both"/>
-              <w:rPr>
-                <w:szCs w:val="21"/>
-              </w:rPr>
-            </w:pPr>
-            <w:r>
-              <w:rPr>
-                <w:rFonts w:hint="eastAsia"/>
-                <w:sz w:val="21"/>
-                <w:szCs w:val="21"/>
-              </w:rPr>
-              <w:t>项目总结报告</w:t>
-            </w:r>
-          </w:p>
-        </w:tc>
-      </w:tr>
-    </w:tbl>
     <w:p/>
     <w:p>
       <w:pPr>
@@ -16275,12 +15905,14 @@
         </w:numPr>
         <w:ind w:left="709"/>
       </w:pPr>
+      <w:bookmarkStart w:id="51" w:name="_GoBack"/>
+      <w:bookmarkEnd w:id="51"/>
     </w:p>
     <w:p>
       <w:pPr>
         <w:pStyle w:val="a0"/>
       </w:pPr>
-      <w:bookmarkStart w:id="51" w:name="_Toc527652907"/>
+      <w:bookmarkStart w:id="52" w:name="_Toc527652907"/>
       <w:r>
         <w:rPr>
           <w:rFonts w:hint="eastAsia"/>
@@ -16290,7 +15922,7 @@
       <w:r>
         <w:t>标准</w:t>
       </w:r>
-      <w:bookmarkEnd w:id="51"/>
+      <w:bookmarkEnd w:id="52"/>
     </w:p>
     <w:p>
       <w:r>
@@ -16358,7 +15990,7 @@
           <w:numId w:val="6"/>
         </w:numPr>
       </w:pPr>
-      <w:bookmarkStart w:id="52" w:name="_Toc527652908"/>
+      <w:bookmarkStart w:id="53" w:name="_Toc527652908"/>
       <w:r>
         <w:rPr>
           <w:rFonts w:hint="eastAsia"/>
@@ -16368,28 +16000,28 @@
       <w:r>
         <w:t>计划</w:t>
       </w:r>
-      <w:bookmarkEnd w:id="52"/>
+      <w:bookmarkEnd w:id="53"/>
     </w:p>
     <w:p>
       <w:pPr>
         <w:pStyle w:val="a0"/>
       </w:pPr>
-      <w:bookmarkStart w:id="53" w:name="_Toc521309544"/>
-      <w:bookmarkStart w:id="54" w:name="_Toc495757981"/>
-      <w:bookmarkStart w:id="55" w:name="_Toc495758668"/>
-      <w:bookmarkStart w:id="56" w:name="_Toc496746350"/>
-      <w:bookmarkStart w:id="57" w:name="_Toc527652909"/>
+      <w:bookmarkStart w:id="54" w:name="_Toc521309544"/>
+      <w:bookmarkStart w:id="55" w:name="_Toc495757981"/>
+      <w:bookmarkStart w:id="56" w:name="_Toc495758668"/>
+      <w:bookmarkStart w:id="57" w:name="_Toc496746350"/>
+      <w:bookmarkStart w:id="58" w:name="_Toc527652909"/>
       <w:r>
         <w:rPr>
           <w:rFonts w:hint="eastAsia"/>
         </w:rPr>
         <w:t>工作任务的分解与人员分工</w:t>
       </w:r>
-      <w:bookmarkEnd w:id="53"/>
       <w:bookmarkEnd w:id="54"/>
       <w:bookmarkEnd w:id="55"/>
       <w:bookmarkEnd w:id="56"/>
       <w:bookmarkEnd w:id="57"/>
+      <w:bookmarkEnd w:id="58"/>
     </w:p>
     <w:tbl>
       <w:tblPr>
@@ -16935,6 +16567,7 @@
               <w:rPr>
                 <w:rFonts w:hint="eastAsia"/>
               </w:rPr>
+              <w:lastRenderedPageBreak/>
               <w:t>分析用户工作流程</w:t>
             </w:r>
           </w:p>
@@ -17347,7 +16980,6 @@
               <w:rPr>
                 <w:rFonts w:hint="eastAsia"/>
               </w:rPr>
-              <w:lastRenderedPageBreak/>
               <w:t>确定需求优先级</w:t>
             </w:r>
           </w:p>
@@ -17803,14 +17435,14 @@
             <w:pPr>
               <w:ind w:firstLineChars="200" w:firstLine="420"/>
             </w:pPr>
-            <w:bookmarkStart w:id="58" w:name="OLE_LINK3"/>
+            <w:bookmarkStart w:id="59" w:name="OLE_LINK3"/>
             <w:r>
               <w:rPr>
                 <w:rFonts w:hint="eastAsia"/>
               </w:rPr>
               <w:t>创建需求跟踪能力矩阵</w:t>
             </w:r>
-            <w:bookmarkEnd w:id="58"/>
+            <w:bookmarkEnd w:id="59"/>
           </w:p>
         </w:tc>
         <w:tc>
@@ -18116,22 +17748,22 @@
       <w:pPr>
         <w:pStyle w:val="a0"/>
       </w:pPr>
-      <w:bookmarkStart w:id="59" w:name="_Toc521309545"/>
-      <w:bookmarkStart w:id="60" w:name="_Toc495757982"/>
-      <w:bookmarkStart w:id="61" w:name="_Toc495758669"/>
-      <w:bookmarkStart w:id="62" w:name="_Toc496746351"/>
-      <w:bookmarkStart w:id="63" w:name="_Toc527652910"/>
+      <w:bookmarkStart w:id="60" w:name="_Toc521309545"/>
+      <w:bookmarkStart w:id="61" w:name="_Toc495757982"/>
+      <w:bookmarkStart w:id="62" w:name="_Toc495758669"/>
+      <w:bookmarkStart w:id="63" w:name="_Toc496746351"/>
+      <w:bookmarkStart w:id="64" w:name="_Toc527652910"/>
       <w:r>
         <w:rPr>
           <w:rFonts w:hint="eastAsia"/>
         </w:rPr>
         <w:t>接口人员</w:t>
       </w:r>
-      <w:bookmarkEnd w:id="59"/>
       <w:bookmarkEnd w:id="60"/>
       <w:bookmarkEnd w:id="61"/>
       <w:bookmarkEnd w:id="62"/>
       <w:bookmarkEnd w:id="63"/>
+      <w:bookmarkEnd w:id="64"/>
     </w:p>
     <w:p>
       <w:pPr>
@@ -18141,9 +17773,9 @@
           <w:numId w:val="0"/>
         </w:numPr>
       </w:pPr>
-      <w:bookmarkStart w:id="64" w:name="_Toc521309546"/>
-      <w:bookmarkStart w:id="65" w:name="_Toc495757983"/>
-      <w:bookmarkStart w:id="66" w:name="_Toc495758670"/>
+      <w:bookmarkStart w:id="65" w:name="_Toc521309546"/>
+      <w:bookmarkStart w:id="66" w:name="_Toc495757983"/>
+      <w:bookmarkStart w:id="67" w:name="_Toc495758670"/>
     </w:p>
     <w:tbl>
       <w:tblPr>
@@ -18376,7 +18008,7 @@
             <w:pPr>
               <w:jc w:val="center"/>
             </w:pPr>
-            <w:hyperlink r:id="rId11" w:history="1">
+            <w:hyperlink r:id="rId14" w:history="1">
               <w:r>
                 <w:rPr>
                   <w:rFonts w:asciiTheme="minorEastAsia" w:hAnsiTheme="minorEastAsia"/>
@@ -18560,19 +18192,19 @@
         </w:rPr>
         <w:t xml:space="preserve"> </w:t>
       </w:r>
-      <w:bookmarkStart w:id="67" w:name="_Toc496746352"/>
-      <w:bookmarkStart w:id="68" w:name="_Toc527652911"/>
+      <w:bookmarkStart w:id="68" w:name="_Toc496746352"/>
+      <w:bookmarkStart w:id="69" w:name="_Toc527652911"/>
       <w:r>
         <w:rPr>
           <w:rFonts w:hint="eastAsia"/>
         </w:rPr>
         <w:t>进度</w:t>
       </w:r>
-      <w:bookmarkEnd w:id="64"/>
       <w:bookmarkEnd w:id="65"/>
       <w:bookmarkEnd w:id="66"/>
       <w:bookmarkEnd w:id="67"/>
       <w:bookmarkEnd w:id="68"/>
+      <w:bookmarkEnd w:id="69"/>
     </w:p>
     <w:p>
       <w:pPr>
@@ -18588,7 +18220,7 @@
         </w:rPr>
         <w:t>详</w:t>
       </w:r>
-      <w:commentRangeStart w:id="69"/>
+      <w:commentRangeStart w:id="70"/>
       <w:r>
         <w:rPr>
           <w:rFonts w:ascii="Times New Roman" w:hAnsi="Times New Roman" w:cs="Times New Roman" w:hint="eastAsia"/>
@@ -18596,9 +18228,9 @@
         </w:rPr>
         <w:t>见</w:t>
       </w:r>
-      <w:commentRangeEnd w:id="69"/>
-      <w:r>
-        <w:commentReference w:id="69"/>
+      <w:commentRangeEnd w:id="70"/>
+      <w:r>
+        <w:commentReference w:id="70"/>
       </w:r>
       <w:r>
         <w:rPr>
@@ -18655,24 +18287,24 @@
       <w:pPr>
         <w:pStyle w:val="a0"/>
       </w:pPr>
-      <w:bookmarkStart w:id="70" w:name="_Toc521309547"/>
-      <w:bookmarkStart w:id="71" w:name="_Toc495757984"/>
-      <w:bookmarkStart w:id="72" w:name="_Toc495758671"/>
-      <w:bookmarkStart w:id="73" w:name="_Toc496746353"/>
-      <w:bookmarkStart w:id="74" w:name="_Toc527652912"/>
-      <w:commentRangeStart w:id="75"/>
+      <w:bookmarkStart w:id="71" w:name="_Toc521309547"/>
+      <w:bookmarkStart w:id="72" w:name="_Toc495757984"/>
+      <w:bookmarkStart w:id="73" w:name="_Toc495758671"/>
+      <w:bookmarkStart w:id="74" w:name="_Toc496746353"/>
+      <w:bookmarkStart w:id="75" w:name="_Toc527652912"/>
+      <w:commentRangeStart w:id="76"/>
       <w:r>
         <w:rPr>
           <w:rFonts w:hint="eastAsia"/>
         </w:rPr>
         <w:t>预算</w:t>
       </w:r>
-      <w:bookmarkEnd w:id="70"/>
       <w:bookmarkEnd w:id="71"/>
       <w:bookmarkEnd w:id="72"/>
       <w:bookmarkEnd w:id="73"/>
       <w:bookmarkEnd w:id="74"/>
-      <w:commentRangeEnd w:id="75"/>
+      <w:bookmarkEnd w:id="75"/>
+      <w:commentRangeEnd w:id="76"/>
       <w:r>
         <w:rPr>
           <w:rStyle w:val="af8"/>
@@ -18681,7 +18313,7 @@
           <w:color w:val="auto"/>
           <w:kern w:val="0"/>
         </w:rPr>
-        <w:commentReference w:id="75"/>
+        <w:commentReference w:id="76"/>
       </w:r>
     </w:p>
     <w:p>
@@ -18711,22 +18343,23 @@
       <w:pPr>
         <w:pStyle w:val="a0"/>
       </w:pPr>
-      <w:bookmarkStart w:id="76" w:name="_Toc521309548"/>
-      <w:bookmarkStart w:id="77" w:name="_Toc495757985"/>
-      <w:bookmarkStart w:id="78" w:name="_Toc495758672"/>
-      <w:bookmarkStart w:id="79" w:name="_Toc496746354"/>
-      <w:bookmarkStart w:id="80" w:name="_Toc527652913"/>
+      <w:bookmarkStart w:id="77" w:name="_Toc521309548"/>
+      <w:bookmarkStart w:id="78" w:name="_Toc495757985"/>
+      <w:bookmarkStart w:id="79" w:name="_Toc495758672"/>
+      <w:bookmarkStart w:id="80" w:name="_Toc496746354"/>
+      <w:bookmarkStart w:id="81" w:name="_Toc527652913"/>
       <w:r>
         <w:rPr>
           <w:rFonts w:hint="eastAsia"/>
         </w:rPr>
+        <w:lastRenderedPageBreak/>
         <w:t>关键问题</w:t>
       </w:r>
-      <w:bookmarkEnd w:id="76"/>
       <w:bookmarkEnd w:id="77"/>
       <w:bookmarkEnd w:id="78"/>
       <w:bookmarkEnd w:id="79"/>
       <w:bookmarkEnd w:id="80"/>
+      <w:bookmarkEnd w:id="81"/>
     </w:p>
     <w:p>
       <w:pPr>
@@ -19034,14 +18667,7 @@
               <w:rPr>
                 <w:rFonts w:hint="eastAsia"/>
               </w:rPr>
-              <w:t>项目</w:t>
-            </w:r>
-            <w:r>
-              <w:rPr>
-                <w:rFonts w:hint="eastAsia"/>
-              </w:rPr>
-              <w:lastRenderedPageBreak/>
-              <w:t>成员不能实现项目</w:t>
+              <w:t>项目成员不能实现项目</w:t>
             </w:r>
           </w:p>
         </w:tc>
@@ -19055,7 +18681,6 @@
               <w:rPr>
                 <w:rFonts w:hint="eastAsia"/>
               </w:rPr>
-              <w:lastRenderedPageBreak/>
               <w:t>技术</w:t>
             </w:r>
           </w:p>
@@ -19090,14 +18715,7 @@
               <w:rPr>
                 <w:rFonts w:hint="eastAsia"/>
               </w:rPr>
-              <w:t>制定培</w:t>
-            </w:r>
-            <w:r>
-              <w:rPr>
-                <w:rFonts w:hint="eastAsia"/>
-              </w:rPr>
-              <w:lastRenderedPageBreak/>
-              <w:t>训计划</w:t>
+              <w:t>制定培训计划</w:t>
             </w:r>
           </w:p>
         </w:tc>
@@ -19114,7 +18732,6 @@
               <w:rPr>
                 <w:rFonts w:hint="eastAsia"/>
               </w:rPr>
-              <w:lastRenderedPageBreak/>
               <w:t>低</w:t>
             </w:r>
           </w:p>
@@ -19926,6 +19543,7 @@
               <w:rPr>
                 <w:rFonts w:hint="eastAsia"/>
               </w:rPr>
+              <w:lastRenderedPageBreak/>
               <w:t>成员空余时间有不确定性</w:t>
             </w:r>
           </w:p>
@@ -20053,7 +19671,6 @@
               <w:rPr>
                 <w:rFonts w:hint="eastAsia"/>
               </w:rPr>
-              <w:lastRenderedPageBreak/>
               <w:t>团队成员的能力（包括业务能力和技术能力）和素质，对项目的进展、项目的质量具有很大的影响</w:t>
             </w:r>
           </w:p>
@@ -21468,7 +21085,7 @@
       <w:pPr>
         <w:pStyle w:val="a"/>
       </w:pPr>
-      <w:bookmarkStart w:id="81" w:name="_Toc527652914"/>
+      <w:bookmarkStart w:id="82" w:name="_Toc527652914"/>
       <w:r>
         <w:rPr>
           <w:rFonts w:hint="eastAsia"/>
@@ -21479,28 +21096,28 @@
       <w:r>
         <w:t>条件</w:t>
       </w:r>
-      <w:bookmarkEnd w:id="81"/>
+      <w:bookmarkEnd w:id="82"/>
     </w:p>
     <w:p>
       <w:pPr>
         <w:pStyle w:val="a0"/>
       </w:pPr>
-      <w:bookmarkStart w:id="82" w:name="_Toc521309550"/>
-      <w:bookmarkStart w:id="83" w:name="_Toc495757987"/>
-      <w:bookmarkStart w:id="84" w:name="_Toc495758674"/>
-      <w:bookmarkStart w:id="85" w:name="_Toc496746356"/>
-      <w:bookmarkStart w:id="86" w:name="_Toc527652915"/>
+      <w:bookmarkStart w:id="83" w:name="_Toc521309550"/>
+      <w:bookmarkStart w:id="84" w:name="_Toc495757987"/>
+      <w:bookmarkStart w:id="85" w:name="_Toc495758674"/>
+      <w:bookmarkStart w:id="86" w:name="_Toc496746356"/>
+      <w:bookmarkStart w:id="87" w:name="_Toc527652915"/>
       <w:r>
         <w:rPr>
           <w:rFonts w:hint="eastAsia"/>
         </w:rPr>
         <w:t>计算机系统支持</w:t>
       </w:r>
-      <w:bookmarkEnd w:id="82"/>
       <w:bookmarkEnd w:id="83"/>
       <w:bookmarkEnd w:id="84"/>
       <w:bookmarkEnd w:id="85"/>
       <w:bookmarkEnd w:id="86"/>
+      <w:bookmarkEnd w:id="87"/>
     </w:p>
     <w:p>
       <w:pPr>
@@ -21818,22 +21435,22 @@
       <w:pPr>
         <w:pStyle w:val="a0"/>
       </w:pPr>
-      <w:bookmarkStart w:id="87" w:name="_Toc521309551"/>
-      <w:bookmarkStart w:id="88" w:name="_Toc495757988"/>
-      <w:bookmarkStart w:id="89" w:name="_Toc495758675"/>
-      <w:bookmarkStart w:id="90" w:name="_Toc496746357"/>
-      <w:bookmarkStart w:id="91" w:name="_Toc527652916"/>
+      <w:bookmarkStart w:id="88" w:name="_Toc521309551"/>
+      <w:bookmarkStart w:id="89" w:name="_Toc495757988"/>
+      <w:bookmarkStart w:id="90" w:name="_Toc495758675"/>
+      <w:bookmarkStart w:id="91" w:name="_Toc496746357"/>
+      <w:bookmarkStart w:id="92" w:name="_Toc527652916"/>
       <w:r>
         <w:rPr>
           <w:rFonts w:hint="eastAsia"/>
         </w:rPr>
         <w:t>需由用户承担的工作</w:t>
       </w:r>
-      <w:bookmarkEnd w:id="87"/>
       <w:bookmarkEnd w:id="88"/>
       <w:bookmarkEnd w:id="89"/>
       <w:bookmarkEnd w:id="90"/>
       <w:bookmarkEnd w:id="91"/>
+      <w:bookmarkEnd w:id="92"/>
     </w:p>
     <w:p>
       <w:pPr>
@@ -21948,11 +21565,11 @@
       <w:pPr>
         <w:pStyle w:val="a0"/>
       </w:pPr>
-      <w:bookmarkStart w:id="92" w:name="_Toc521309552"/>
-      <w:bookmarkStart w:id="93" w:name="_Toc495757989"/>
-      <w:bookmarkStart w:id="94" w:name="_Toc495758676"/>
-      <w:bookmarkStart w:id="95" w:name="_Toc496746358"/>
-      <w:bookmarkStart w:id="96" w:name="_Toc527652917"/>
+      <w:bookmarkStart w:id="93" w:name="_Toc521309552"/>
+      <w:bookmarkStart w:id="94" w:name="_Toc495757989"/>
+      <w:bookmarkStart w:id="95" w:name="_Toc495758676"/>
+      <w:bookmarkStart w:id="96" w:name="_Toc496746358"/>
+      <w:bookmarkStart w:id="97" w:name="_Toc527652917"/>
       <w:r>
         <w:rPr>
           <w:rFonts w:hint="eastAsia"/>
@@ -21965,11 +21582,11 @@
         </w:rPr>
         <w:t>条件</w:t>
       </w:r>
-      <w:bookmarkEnd w:id="92"/>
       <w:bookmarkEnd w:id="93"/>
       <w:bookmarkEnd w:id="94"/>
       <w:bookmarkEnd w:id="95"/>
       <w:bookmarkEnd w:id="96"/>
+      <w:bookmarkEnd w:id="97"/>
     </w:p>
     <w:p>
       <w:r>
@@ -22155,7 +21772,7 @@
       <w:pPr>
         <w:pStyle w:val="a"/>
       </w:pPr>
-      <w:bookmarkStart w:id="97" w:name="_Toc527652918"/>
+      <w:bookmarkStart w:id="98" w:name="_Toc527652918"/>
       <w:r>
         <w:rPr>
           <w:rFonts w:hint="eastAsia"/>
@@ -22165,15 +21782,15 @@
       <w:r>
         <w:t>管理计划</w:t>
       </w:r>
-      <w:bookmarkEnd w:id="97"/>
+      <w:bookmarkEnd w:id="98"/>
     </w:p>
     <w:p>
       <w:pPr>
         <w:pStyle w:val="a0"/>
       </w:pPr>
-      <w:bookmarkStart w:id="98" w:name="_Toc497072225"/>
-      <w:bookmarkStart w:id="99" w:name="_Toc497223478"/>
-      <w:bookmarkStart w:id="100" w:name="_Toc527652919"/>
+      <w:bookmarkStart w:id="99" w:name="_Toc497072225"/>
+      <w:bookmarkStart w:id="100" w:name="_Toc497223478"/>
+      <w:bookmarkStart w:id="101" w:name="_Toc527652919"/>
       <w:r>
         <w:rPr>
           <w:rFonts w:hint="eastAsia"/>
@@ -22192,23 +21809,23 @@
       <w:r>
         <w:t>责</w:t>
       </w:r>
-      <w:bookmarkEnd w:id="98"/>
       <w:bookmarkEnd w:id="99"/>
       <w:bookmarkEnd w:id="100"/>
+      <w:bookmarkEnd w:id="101"/>
     </w:p>
     <w:p>
       <w:pPr>
         <w:pStyle w:val="a1"/>
       </w:pPr>
-      <w:bookmarkStart w:id="101" w:name="_Toc497072226"/>
-      <w:bookmarkStart w:id="102" w:name="_Toc497223479"/>
-      <w:bookmarkStart w:id="103" w:name="_Toc527652920"/>
+      <w:bookmarkStart w:id="102" w:name="_Toc497072226"/>
+      <w:bookmarkStart w:id="103" w:name="_Toc497223479"/>
+      <w:bookmarkStart w:id="104" w:name="_Toc527652920"/>
       <w:r>
         <w:t>项目经理</w:t>
       </w:r>
-      <w:bookmarkEnd w:id="101"/>
       <w:bookmarkEnd w:id="102"/>
       <w:bookmarkEnd w:id="103"/>
+      <w:bookmarkEnd w:id="104"/>
     </w:p>
     <w:p>
       <w:pPr>
@@ -22666,16 +22283,16 @@
       <w:pPr>
         <w:pStyle w:val="a1"/>
       </w:pPr>
-      <w:bookmarkStart w:id="104" w:name="_Toc497223480"/>
-      <w:bookmarkStart w:id="105" w:name="_Toc527652921"/>
+      <w:bookmarkStart w:id="105" w:name="_Toc497223480"/>
+      <w:bookmarkStart w:id="106" w:name="_Toc527652921"/>
       <w:r>
         <w:rPr>
           <w:rFonts w:hint="eastAsia"/>
         </w:rPr>
         <w:t>任务审核员</w:t>
       </w:r>
-      <w:bookmarkEnd w:id="104"/>
       <w:bookmarkEnd w:id="105"/>
+      <w:bookmarkEnd w:id="106"/>
     </w:p>
     <w:p>
       <w:pPr>
@@ -23132,16 +22749,16 @@
       <w:pPr>
         <w:pStyle w:val="a1"/>
       </w:pPr>
-      <w:bookmarkStart w:id="106" w:name="_Toc497223481"/>
-      <w:bookmarkStart w:id="107" w:name="_Toc527652922"/>
+      <w:bookmarkStart w:id="107" w:name="_Toc497223481"/>
+      <w:bookmarkStart w:id="108" w:name="_Toc527652922"/>
       <w:r>
         <w:rPr>
           <w:rFonts w:hint="eastAsia"/>
         </w:rPr>
         <w:t>计划调整员</w:t>
       </w:r>
-      <w:bookmarkEnd w:id="106"/>
       <w:bookmarkEnd w:id="107"/>
+      <w:bookmarkEnd w:id="108"/>
     </w:p>
     <w:p>
       <w:pPr>
@@ -23588,16 +23205,16 @@
       <w:pPr>
         <w:pStyle w:val="a1"/>
       </w:pPr>
-      <w:bookmarkStart w:id="108" w:name="_Toc497223482"/>
-      <w:bookmarkStart w:id="109" w:name="_Toc527652923"/>
+      <w:bookmarkStart w:id="109" w:name="_Toc497223482"/>
+      <w:bookmarkStart w:id="110" w:name="_Toc527652923"/>
       <w:r>
         <w:rPr>
           <w:rFonts w:hint="eastAsia"/>
         </w:rPr>
         <w:t>文档模板员</w:t>
       </w:r>
-      <w:bookmarkEnd w:id="108"/>
       <w:bookmarkEnd w:id="109"/>
+      <w:bookmarkEnd w:id="110"/>
     </w:p>
     <w:p>
       <w:pPr>
@@ -24020,8 +23637,8 @@
       <w:pPr>
         <w:pStyle w:val="a1"/>
       </w:pPr>
-      <w:bookmarkStart w:id="110" w:name="_Toc497223483"/>
-      <w:bookmarkStart w:id="111" w:name="_Toc527652924"/>
+      <w:bookmarkStart w:id="111" w:name="_Toc497223483"/>
+      <w:bookmarkStart w:id="112" w:name="_Toc527652924"/>
       <w:r>
         <w:rPr>
           <w:rFonts w:hint="eastAsia"/>
@@ -24029,8 +23646,8 @@
         <w:lastRenderedPageBreak/>
         <w:t>文档编写员</w:t>
       </w:r>
-      <w:bookmarkEnd w:id="110"/>
       <w:bookmarkEnd w:id="111"/>
+      <w:bookmarkEnd w:id="112"/>
     </w:p>
     <w:p>
       <w:pPr>
@@ -25263,16 +24880,16 @@
       <w:pPr>
         <w:pStyle w:val="a1"/>
       </w:pPr>
-      <w:bookmarkStart w:id="112" w:name="_Toc497223484"/>
-      <w:bookmarkStart w:id="113" w:name="_Toc527652925"/>
+      <w:bookmarkStart w:id="113" w:name="_Toc497223484"/>
+      <w:bookmarkStart w:id="114" w:name="_Toc527652925"/>
       <w:r>
         <w:rPr>
           <w:rFonts w:hint="eastAsia"/>
         </w:rPr>
         <w:t>文档整合员</w:t>
       </w:r>
-      <w:bookmarkEnd w:id="112"/>
       <w:bookmarkEnd w:id="113"/>
+      <w:bookmarkEnd w:id="114"/>
     </w:p>
     <w:p>
       <w:pPr>
@@ -25671,16 +25288,16 @@
       <w:pPr>
         <w:pStyle w:val="a1"/>
       </w:pPr>
-      <w:bookmarkStart w:id="114" w:name="_Toc497223485"/>
-      <w:bookmarkStart w:id="115" w:name="_Toc527652926"/>
+      <w:bookmarkStart w:id="115" w:name="_Toc497223485"/>
+      <w:bookmarkStart w:id="116" w:name="_Toc527652926"/>
       <w:r>
         <w:rPr>
           <w:rFonts w:hint="eastAsia"/>
         </w:rPr>
         <w:t>PPT模板员</w:t>
       </w:r>
-      <w:bookmarkEnd w:id="114"/>
       <w:bookmarkEnd w:id="115"/>
+      <w:bookmarkEnd w:id="116"/>
     </w:p>
     <w:p>
       <w:pPr>
@@ -26090,16 +25707,16 @@
       <w:pPr>
         <w:pStyle w:val="a1"/>
       </w:pPr>
-      <w:bookmarkStart w:id="116" w:name="_Toc497223486"/>
-      <w:bookmarkStart w:id="117" w:name="_Toc527652927"/>
+      <w:bookmarkStart w:id="117" w:name="_Toc497223486"/>
+      <w:bookmarkStart w:id="118" w:name="_Toc527652927"/>
       <w:r>
         <w:rPr>
           <w:rFonts w:hint="eastAsia"/>
         </w:rPr>
         <w:t>PPT编写员</w:t>
       </w:r>
-      <w:bookmarkEnd w:id="116"/>
       <w:bookmarkEnd w:id="117"/>
+      <w:bookmarkEnd w:id="118"/>
     </w:p>
     <w:p>
       <w:pPr>
@@ -27145,8 +26762,8 @@
       <w:pPr>
         <w:pStyle w:val="a1"/>
       </w:pPr>
-      <w:bookmarkStart w:id="118" w:name="_Toc497223487"/>
-      <w:bookmarkStart w:id="119" w:name="_Toc527652928"/>
+      <w:bookmarkStart w:id="119" w:name="_Toc497223487"/>
+      <w:bookmarkStart w:id="120" w:name="_Toc527652928"/>
       <w:r>
         <w:rPr>
           <w:rFonts w:hint="eastAsia"/>
@@ -27154,8 +26771,8 @@
         <w:lastRenderedPageBreak/>
         <w:t>PPT整合员</w:t>
       </w:r>
-      <w:bookmarkEnd w:id="118"/>
       <w:bookmarkEnd w:id="119"/>
+      <w:bookmarkEnd w:id="120"/>
     </w:p>
     <w:p>
       <w:pPr>
@@ -27556,16 +27173,16 @@
       <w:pPr>
         <w:pStyle w:val="a1"/>
       </w:pPr>
-      <w:bookmarkStart w:id="120" w:name="_Toc497223488"/>
-      <w:bookmarkStart w:id="121" w:name="_Toc527652929"/>
+      <w:bookmarkStart w:id="121" w:name="_Toc497223488"/>
+      <w:bookmarkStart w:id="122" w:name="_Toc527652929"/>
       <w:r>
         <w:rPr>
           <w:rFonts w:hint="eastAsia"/>
         </w:rPr>
         <w:t>会议记录员</w:t>
       </w:r>
-      <w:bookmarkEnd w:id="120"/>
       <w:bookmarkEnd w:id="121"/>
+      <w:bookmarkEnd w:id="122"/>
     </w:p>
     <w:p>
       <w:pPr>
@@ -27956,16 +27573,16 @@
       <w:pPr>
         <w:pStyle w:val="a1"/>
       </w:pPr>
-      <w:bookmarkStart w:id="122" w:name="_Toc497223489"/>
-      <w:bookmarkStart w:id="123" w:name="_Toc527652930"/>
+      <w:bookmarkStart w:id="123" w:name="_Toc497223489"/>
+      <w:bookmarkStart w:id="124" w:name="_Toc527652930"/>
       <w:r>
         <w:rPr>
           <w:rFonts w:hint="eastAsia"/>
         </w:rPr>
         <w:t>录音记录员</w:t>
       </w:r>
-      <w:bookmarkEnd w:id="122"/>
       <w:bookmarkEnd w:id="123"/>
+      <w:bookmarkEnd w:id="124"/>
     </w:p>
     <w:p>
       <w:pPr>
@@ -28369,24 +27986,24 @@
       <w:pPr>
         <w:pStyle w:val="a1"/>
       </w:pPr>
-      <w:bookmarkStart w:id="124" w:name="_Toc497072232"/>
-      <w:bookmarkStart w:id="125" w:name="_Toc497223490"/>
-      <w:bookmarkStart w:id="126" w:name="_Toc527652931"/>
+      <w:bookmarkStart w:id="125" w:name="_Toc497072232"/>
+      <w:bookmarkStart w:id="126" w:name="_Toc497223490"/>
+      <w:bookmarkStart w:id="127" w:name="_Toc527652931"/>
       <w:r>
         <w:rPr>
           <w:rFonts w:hint="eastAsia"/>
         </w:rPr>
         <w:t>配置</w:t>
       </w:r>
-      <w:bookmarkEnd w:id="124"/>
+      <w:bookmarkEnd w:id="125"/>
       <w:r>
         <w:rPr>
           <w:rFonts w:hint="eastAsia"/>
         </w:rPr>
         <w:t>管理员</w:t>
       </w:r>
-      <w:bookmarkEnd w:id="125"/>
       <w:bookmarkEnd w:id="126"/>
+      <w:bookmarkEnd w:id="127"/>
     </w:p>
     <w:p>
       <w:pPr>
@@ -28442,7 +28059,7 @@
                 <w:szCs w:val="21"/>
               </w:rPr>
             </w:pPr>
-            <w:bookmarkStart w:id="127" w:name="_Toc497072233"/>
+            <w:bookmarkStart w:id="128" w:name="_Toc497072233"/>
             <w:r>
               <w:rPr>
                 <w:rFonts w:hint="eastAsia"/>
@@ -28777,16 +28394,16 @@
       <w:pPr>
         <w:pStyle w:val="a1"/>
       </w:pPr>
-      <w:bookmarkStart w:id="128" w:name="_Toc497223491"/>
-      <w:bookmarkStart w:id="129" w:name="_Toc527652932"/>
+      <w:bookmarkStart w:id="129" w:name="_Toc497223491"/>
+      <w:bookmarkStart w:id="130" w:name="_Toc527652932"/>
       <w:r>
         <w:rPr>
           <w:rFonts w:hint="eastAsia"/>
         </w:rPr>
         <w:t>网络管理员</w:t>
       </w:r>
-      <w:bookmarkEnd w:id="128"/>
       <w:bookmarkEnd w:id="129"/>
+      <w:bookmarkEnd w:id="130"/>
     </w:p>
     <w:p>
       <w:pPr>
@@ -29178,16 +28795,16 @@
       <w:pPr>
         <w:pStyle w:val="a1"/>
       </w:pPr>
-      <w:bookmarkStart w:id="130" w:name="_Toc497223492"/>
-      <w:bookmarkStart w:id="131" w:name="_Toc527652933"/>
+      <w:bookmarkStart w:id="131" w:name="_Toc497223492"/>
+      <w:bookmarkStart w:id="132" w:name="_Toc527652933"/>
       <w:r>
         <w:rPr>
           <w:rFonts w:hint="eastAsia"/>
         </w:rPr>
         <w:t>设备管理员</w:t>
       </w:r>
-      <w:bookmarkEnd w:id="130"/>
       <w:bookmarkEnd w:id="131"/>
+      <w:bookmarkEnd w:id="132"/>
     </w:p>
     <w:p>
       <w:pPr>
@@ -29588,16 +29205,16 @@
       <w:pPr>
         <w:pStyle w:val="a1"/>
       </w:pPr>
-      <w:bookmarkStart w:id="132" w:name="_Toc497223493"/>
-      <w:bookmarkStart w:id="133" w:name="_Toc527652934"/>
+      <w:bookmarkStart w:id="133" w:name="_Toc497223493"/>
+      <w:bookmarkStart w:id="134" w:name="_Toc527652934"/>
       <w:r>
         <w:rPr>
           <w:rFonts w:hint="eastAsia"/>
         </w:rPr>
         <w:t>原型设计员</w:t>
       </w:r>
-      <w:bookmarkEnd w:id="132"/>
       <w:bookmarkEnd w:id="133"/>
+      <w:bookmarkEnd w:id="134"/>
     </w:p>
     <w:p>
       <w:pPr>
@@ -29992,16 +29609,16 @@
       <w:pPr>
         <w:pStyle w:val="a1"/>
       </w:pPr>
-      <w:bookmarkStart w:id="134" w:name="_Toc497223494"/>
-      <w:bookmarkStart w:id="135" w:name="_Toc527652935"/>
+      <w:bookmarkStart w:id="135" w:name="_Toc497223494"/>
+      <w:bookmarkStart w:id="136" w:name="_Toc527652935"/>
       <w:r>
         <w:rPr>
           <w:rFonts w:hint="eastAsia"/>
         </w:rPr>
         <w:t>用户访谈员</w:t>
       </w:r>
-      <w:bookmarkEnd w:id="134"/>
       <w:bookmarkEnd w:id="135"/>
+      <w:bookmarkEnd w:id="136"/>
     </w:p>
     <w:p>
       <w:pPr>
@@ -31047,8 +30664,8 @@
       <w:pPr>
         <w:pStyle w:val="a0"/>
       </w:pPr>
-      <w:bookmarkStart w:id="136" w:name="_Toc497223495"/>
-      <w:bookmarkStart w:id="137" w:name="_Toc527652936"/>
+      <w:bookmarkStart w:id="137" w:name="_Toc497223495"/>
+      <w:bookmarkStart w:id="138" w:name="_Toc527652936"/>
       <w:r>
         <w:t>项目组织结构</w:t>
       </w:r>
@@ -31070,9 +30687,9 @@
         </w:rPr>
         <w:t>）</w:t>
       </w:r>
-      <w:bookmarkEnd w:id="127"/>
-      <w:bookmarkEnd w:id="136"/>
+      <w:bookmarkEnd w:id="128"/>
       <w:bookmarkEnd w:id="137"/>
+      <w:bookmarkEnd w:id="138"/>
     </w:p>
     <w:p>
       <w:r>
@@ -31117,6 +30734,24 @@
       </w:r>
       <w:r>
         <w:instrText xml:space="preserve"> INCLUDEPICTURE  "C:\\Documents\\Tencent Files\\1103057282\\Image\\C2C\\[Y}H$)K511~JHFGU}QL`8%0.png" \* MERGEFORMATINET </w:instrText>
+      </w:r>
+      <w:r>
+        <w:fldChar w:fldCharType="separate"/>
+      </w:r>
+      <w:r>
+        <w:fldChar w:fldCharType="begin"/>
+      </w:r>
+      <w:r>
+        <w:instrText xml:space="preserve"> </w:instrText>
+      </w:r>
+      <w:r>
+        <w:instrText xml:space="preserve">INCLUDEPICTURE  "E:\\GitHub\\PRD2018-G15\\Documents\\Tencent Files\\1103057282\\Image\\C2C\\[Y}H$)K511~JHFGU}QL`8%0.png" \* </w:instrText>
+      </w:r>
+      <w:r>
+        <w:instrText>MERGEFORMATINET</w:instrText>
+      </w:r>
+      <w:r>
+        <w:instrText xml:space="preserve"> </w:instrText>
       </w:r>
       <w:r>
         <w:fldChar w:fldCharType="separate"/>
@@ -31162,6 +30797,9 @@
       <w:r>
         <w:fldChar w:fldCharType="end"/>
       </w:r>
+      <w:r>
+        <w:fldChar w:fldCharType="end"/>
+      </w:r>
     </w:p>
     <w:p/>
     <w:p/>
@@ -31170,31 +30808,31 @@
       <w:pPr>
         <w:pStyle w:val="a0"/>
       </w:pPr>
-      <w:bookmarkStart w:id="138" w:name="_Toc497072234"/>
-      <w:bookmarkStart w:id="139" w:name="_Toc497223496"/>
-      <w:bookmarkStart w:id="140" w:name="_Toc527652937"/>
+      <w:bookmarkStart w:id="139" w:name="_Toc497072234"/>
+      <w:bookmarkStart w:id="140" w:name="_Toc497223496"/>
+      <w:bookmarkStart w:id="141" w:name="_Toc527652937"/>
       <w:r>
         <w:t>人员配备管理计划</w:t>
       </w:r>
-      <w:bookmarkEnd w:id="138"/>
       <w:bookmarkEnd w:id="139"/>
       <w:bookmarkEnd w:id="140"/>
+      <w:bookmarkEnd w:id="141"/>
     </w:p>
     <w:p>
       <w:pPr>
         <w:pStyle w:val="a1"/>
       </w:pPr>
-      <w:bookmarkStart w:id="141" w:name="_Toc496816783"/>
-      <w:bookmarkStart w:id="142" w:name="_Toc497072235"/>
-      <w:bookmarkStart w:id="143" w:name="_Toc497223497"/>
-      <w:bookmarkStart w:id="144" w:name="_Toc527652938"/>
+      <w:bookmarkStart w:id="142" w:name="_Toc496816783"/>
+      <w:bookmarkStart w:id="143" w:name="_Toc497072235"/>
+      <w:bookmarkStart w:id="144" w:name="_Toc497223497"/>
+      <w:bookmarkStart w:id="145" w:name="_Toc527652938"/>
       <w:r>
         <w:t>人员招募</w:t>
       </w:r>
-      <w:bookmarkEnd w:id="141"/>
       <w:bookmarkEnd w:id="142"/>
       <w:bookmarkEnd w:id="143"/>
       <w:bookmarkEnd w:id="144"/>
+      <w:bookmarkEnd w:id="145"/>
     </w:p>
     <w:p>
       <w:pPr>
@@ -31211,17 +30849,17 @@
       <w:pPr>
         <w:pStyle w:val="a1"/>
       </w:pPr>
-      <w:bookmarkStart w:id="145" w:name="_Toc496816784"/>
-      <w:bookmarkStart w:id="146" w:name="_Toc497072236"/>
-      <w:bookmarkStart w:id="147" w:name="_Toc497223498"/>
-      <w:bookmarkStart w:id="148" w:name="_Toc527652939"/>
+      <w:bookmarkStart w:id="146" w:name="_Toc496816784"/>
+      <w:bookmarkStart w:id="147" w:name="_Toc497072236"/>
+      <w:bookmarkStart w:id="148" w:name="_Toc497223498"/>
+      <w:bookmarkStart w:id="149" w:name="_Toc527652939"/>
       <w:r>
         <w:t>资源日历</w:t>
       </w:r>
-      <w:bookmarkEnd w:id="145"/>
       <w:bookmarkEnd w:id="146"/>
       <w:bookmarkEnd w:id="147"/>
       <w:bookmarkEnd w:id="148"/>
+      <w:bookmarkEnd w:id="149"/>
     </w:p>
     <w:tbl>
       <w:tblPr>
@@ -32370,17 +32008,17 @@
       <w:pPr>
         <w:pStyle w:val="a1"/>
       </w:pPr>
-      <w:bookmarkStart w:id="149" w:name="_Toc496816785"/>
-      <w:bookmarkStart w:id="150" w:name="_Toc497072237"/>
-      <w:bookmarkStart w:id="151" w:name="_Toc497223499"/>
-      <w:bookmarkStart w:id="152" w:name="_Toc527652940"/>
+      <w:bookmarkStart w:id="150" w:name="_Toc496816785"/>
+      <w:bookmarkStart w:id="151" w:name="_Toc497072237"/>
+      <w:bookmarkStart w:id="152" w:name="_Toc497223499"/>
+      <w:bookmarkStart w:id="153" w:name="_Toc527652940"/>
       <w:r>
         <w:t>人员遣散计划</w:t>
       </w:r>
-      <w:bookmarkEnd w:id="149"/>
       <w:bookmarkEnd w:id="150"/>
       <w:bookmarkEnd w:id="151"/>
       <w:bookmarkEnd w:id="152"/>
+      <w:bookmarkEnd w:id="153"/>
     </w:p>
     <w:p>
       <w:pPr>
@@ -32397,17 +32035,17 @@
       <w:pPr>
         <w:pStyle w:val="a1"/>
       </w:pPr>
-      <w:bookmarkStart w:id="153" w:name="_Toc496816786"/>
-      <w:bookmarkStart w:id="154" w:name="_Toc497072238"/>
-      <w:bookmarkStart w:id="155" w:name="_Toc497223500"/>
-      <w:bookmarkStart w:id="156" w:name="_Toc527652941"/>
+      <w:bookmarkStart w:id="154" w:name="_Toc496816786"/>
+      <w:bookmarkStart w:id="155" w:name="_Toc497072238"/>
+      <w:bookmarkStart w:id="156" w:name="_Toc497223500"/>
+      <w:bookmarkStart w:id="157" w:name="_Toc527652941"/>
       <w:r>
         <w:t>人员技能</w:t>
       </w:r>
-      <w:bookmarkEnd w:id="153"/>
       <w:bookmarkEnd w:id="154"/>
       <w:bookmarkEnd w:id="155"/>
       <w:bookmarkEnd w:id="156"/>
+      <w:bookmarkEnd w:id="157"/>
     </w:p>
     <w:p>
       <w:r>
@@ -32422,17 +32060,17 @@
       <w:pPr>
         <w:pStyle w:val="a1"/>
       </w:pPr>
-      <w:bookmarkStart w:id="157" w:name="_Toc496816787"/>
-      <w:bookmarkStart w:id="158" w:name="_Toc497072239"/>
-      <w:bookmarkStart w:id="159" w:name="_Toc497223501"/>
-      <w:bookmarkStart w:id="160" w:name="_Toc527652942"/>
+      <w:bookmarkStart w:id="158" w:name="_Toc496816787"/>
+      <w:bookmarkStart w:id="159" w:name="_Toc497072239"/>
+      <w:bookmarkStart w:id="160" w:name="_Toc497223501"/>
+      <w:bookmarkStart w:id="161" w:name="_Toc527652942"/>
       <w:r>
         <w:t>培训需要</w:t>
       </w:r>
-      <w:bookmarkEnd w:id="157"/>
       <w:bookmarkEnd w:id="158"/>
       <w:bookmarkEnd w:id="159"/>
       <w:bookmarkEnd w:id="160"/>
+      <w:bookmarkEnd w:id="161"/>
     </w:p>
     <w:p>
       <w:r>
@@ -32446,17 +32084,17 @@
       <w:pPr>
         <w:pStyle w:val="a1"/>
       </w:pPr>
-      <w:bookmarkStart w:id="161" w:name="_Toc496816788"/>
-      <w:bookmarkStart w:id="162" w:name="_Toc497072240"/>
-      <w:bookmarkStart w:id="163" w:name="_Toc497223502"/>
-      <w:bookmarkStart w:id="164" w:name="_Toc527652943"/>
+      <w:bookmarkStart w:id="162" w:name="_Toc496816788"/>
+      <w:bookmarkStart w:id="163" w:name="_Toc497072240"/>
+      <w:bookmarkStart w:id="164" w:name="_Toc497223502"/>
+      <w:bookmarkStart w:id="165" w:name="_Toc527652943"/>
       <w:r>
         <w:t>认可与奖励</w:t>
       </w:r>
-      <w:bookmarkEnd w:id="161"/>
       <w:bookmarkEnd w:id="162"/>
       <w:bookmarkEnd w:id="163"/>
       <w:bookmarkEnd w:id="164"/>
+      <w:bookmarkEnd w:id="165"/>
     </w:p>
     <w:tbl>
       <w:tblPr>
@@ -32822,17 +32460,17 @@
       <w:pPr>
         <w:pStyle w:val="a1"/>
       </w:pPr>
-      <w:bookmarkStart w:id="165" w:name="_Toc496816789"/>
-      <w:bookmarkStart w:id="166" w:name="_Toc497072241"/>
-      <w:bookmarkStart w:id="167" w:name="_Toc497223503"/>
-      <w:bookmarkStart w:id="168" w:name="_Toc527652944"/>
+      <w:bookmarkStart w:id="166" w:name="_Toc496816789"/>
+      <w:bookmarkStart w:id="167" w:name="_Toc497072241"/>
+      <w:bookmarkStart w:id="168" w:name="_Toc497223503"/>
+      <w:bookmarkStart w:id="169" w:name="_Toc527652944"/>
       <w:r>
         <w:t>合规性</w:t>
       </w:r>
-      <w:bookmarkEnd w:id="165"/>
       <w:bookmarkEnd w:id="166"/>
       <w:bookmarkEnd w:id="167"/>
       <w:bookmarkEnd w:id="168"/>
+      <w:bookmarkEnd w:id="169"/>
     </w:p>
     <w:p>
       <w:pPr>
@@ -32895,20 +32533,20 @@
       <w:pPr>
         <w:pStyle w:val="a1"/>
       </w:pPr>
-      <w:bookmarkStart w:id="169" w:name="_Toc496816790"/>
-      <w:bookmarkStart w:id="170" w:name="_Toc497072242"/>
-      <w:bookmarkStart w:id="171" w:name="_Toc497223504"/>
-      <w:bookmarkStart w:id="172" w:name="_Toc527652945"/>
+      <w:bookmarkStart w:id="170" w:name="_Toc496816790"/>
+      <w:bookmarkStart w:id="171" w:name="_Toc497072242"/>
+      <w:bookmarkStart w:id="172" w:name="_Toc497223504"/>
+      <w:bookmarkStart w:id="173" w:name="_Toc527652945"/>
       <w:r>
         <w:rPr>
           <w:rFonts w:hint="eastAsia"/>
         </w:rPr>
         <w:t>安全</w:t>
       </w:r>
-      <w:bookmarkEnd w:id="169"/>
       <w:bookmarkEnd w:id="170"/>
       <w:bookmarkEnd w:id="171"/>
       <w:bookmarkEnd w:id="172"/>
+      <w:bookmarkEnd w:id="173"/>
     </w:p>
     <w:p>
       <w:pPr>
@@ -32980,21 +32618,21 @@
       <w:pPr>
         <w:pStyle w:val="a"/>
       </w:pPr>
-      <w:bookmarkStart w:id="173" w:name="_Toc527652946"/>
+      <w:bookmarkStart w:id="174" w:name="_Toc527652946"/>
       <w:r>
         <w:t>沟通管理计划</w:t>
       </w:r>
-      <w:bookmarkEnd w:id="173"/>
+      <w:bookmarkEnd w:id="174"/>
     </w:p>
     <w:p>
       <w:pPr>
         <w:pStyle w:val="a0"/>
       </w:pPr>
-      <w:bookmarkStart w:id="174" w:name="_Toc527652947"/>
+      <w:bookmarkStart w:id="175" w:name="_Toc527652947"/>
       <w:r>
         <w:t>干系人手册</w:t>
       </w:r>
-      <w:bookmarkEnd w:id="174"/>
+      <w:bookmarkEnd w:id="175"/>
     </w:p>
     <w:tbl>
       <w:tblPr>
@@ -33038,7 +32676,7 @@
                 <w:sz w:val="22"/>
               </w:rPr>
             </w:pPr>
-            <w:bookmarkStart w:id="175" w:name="_Hlk497347495"/>
+            <w:bookmarkStart w:id="176" w:name="_Hlk497347495"/>
             <w:r>
               <w:rPr>
                 <w:rFonts w:ascii="等线" w:eastAsia="等线" w:hAnsi="等线" w:hint="eastAsia"/>
@@ -34356,680 +33994,26 @@
           </w:p>
         </w:tc>
       </w:tr>
-      <w:bookmarkEnd w:id="175"/>
+      <w:bookmarkEnd w:id="176"/>
     </w:tbl>
     <w:p/>
     <w:p>
       <w:pPr>
         <w:pStyle w:val="a0"/>
       </w:pPr>
-      <w:bookmarkStart w:id="176" w:name="_Toc527652948"/>
+      <w:bookmarkStart w:id="177" w:name="_Toc527652948"/>
       <w:r>
         <w:t>对外沟通形式</w:t>
       </w:r>
-      <w:bookmarkEnd w:id="176"/>
+      <w:bookmarkEnd w:id="177"/>
     </w:p>
     <w:p>
       <w:pPr>
         <w:pStyle w:val="a1"/>
       </w:pPr>
-      <w:bookmarkStart w:id="177" w:name="_Toc527652949"/>
+      <w:bookmarkStart w:id="178" w:name="_Toc527652949"/>
       <w:r>
         <w:t>正式沟通计划</w:t>
-      </w:r>
-      <w:bookmarkEnd w:id="177"/>
-    </w:p>
-    <w:tbl>
-      <w:tblPr>
-        <w:tblStyle w:val="aff1"/>
-        <w:tblW w:w="0" w:type="auto"/>
-        <w:tblLook w:val="04A0" w:firstRow="1" w:lastRow="0" w:firstColumn="1" w:lastColumn="0" w:noHBand="0" w:noVBand="1"/>
-      </w:tblPr>
-      <w:tblGrid>
-        <w:gridCol w:w="1363"/>
-        <w:gridCol w:w="1386"/>
-        <w:gridCol w:w="1439"/>
-        <w:gridCol w:w="1427"/>
-        <w:gridCol w:w="1364"/>
-        <w:gridCol w:w="1317"/>
-      </w:tblGrid>
-      <w:tr>
-        <w:tc>
-          <w:tcPr>
-            <w:tcW w:w="1363" w:type="dxa"/>
-            <w:shd w:val="clear" w:color="auto" w:fill="BDD6EE" w:themeFill="accent1" w:themeFillTint="66"/>
-          </w:tcPr>
-          <w:p>
-            <w:pPr>
-              <w:widowControl w:val="0"/>
-              <w:jc w:val="both"/>
-              <w:rPr>
-                <w:b/>
-              </w:rPr>
-            </w:pPr>
-            <w:r>
-              <w:rPr>
-                <w:rFonts w:asciiTheme="minorHAnsi" w:eastAsiaTheme="minorEastAsia" w:hAnsiTheme="minorHAnsi" w:cs="Times New Roman" w:hint="eastAsia"/>
-                <w:b/>
-                <w:kern w:val="2"/>
-              </w:rPr>
-              <w:t>沟通计划</w:t>
-            </w:r>
-          </w:p>
-        </w:tc>
-        <w:tc>
-          <w:tcPr>
-            <w:tcW w:w="1386" w:type="dxa"/>
-            <w:shd w:val="clear" w:color="auto" w:fill="BDD6EE" w:themeFill="accent1" w:themeFillTint="66"/>
-          </w:tcPr>
-          <w:p>
-            <w:pPr>
-              <w:widowControl w:val="0"/>
-              <w:jc w:val="both"/>
-              <w:rPr>
-                <w:rFonts w:asciiTheme="minorHAnsi" w:eastAsiaTheme="minorEastAsia" w:hAnsiTheme="minorHAnsi" w:cs="Times New Roman"/>
-                <w:b/>
-                <w:kern w:val="2"/>
-              </w:rPr>
-            </w:pPr>
-            <w:r>
-              <w:rPr>
-                <w:rFonts w:asciiTheme="minorHAnsi" w:eastAsiaTheme="minorEastAsia" w:hAnsiTheme="minorHAnsi" w:cs="Times New Roman" w:hint="eastAsia"/>
-                <w:b/>
-                <w:kern w:val="2"/>
-              </w:rPr>
-              <w:t>沟通方式</w:t>
-            </w:r>
-          </w:p>
-        </w:tc>
-        <w:tc>
-          <w:tcPr>
-            <w:tcW w:w="1439" w:type="dxa"/>
-            <w:shd w:val="clear" w:color="auto" w:fill="BDD6EE" w:themeFill="accent1" w:themeFillTint="66"/>
-          </w:tcPr>
-          <w:p>
-            <w:pPr>
-              <w:widowControl w:val="0"/>
-              <w:jc w:val="both"/>
-              <w:rPr>
-                <w:rFonts w:asciiTheme="minorHAnsi" w:eastAsiaTheme="minorEastAsia" w:hAnsiTheme="minorHAnsi" w:cs="Times New Roman"/>
-                <w:b/>
-                <w:kern w:val="2"/>
-              </w:rPr>
-            </w:pPr>
-            <w:r>
-              <w:rPr>
-                <w:rFonts w:asciiTheme="minorHAnsi" w:eastAsiaTheme="minorEastAsia" w:hAnsiTheme="minorHAnsi" w:cs="Times New Roman" w:hint="eastAsia"/>
-                <w:b/>
-                <w:kern w:val="2"/>
-              </w:rPr>
-              <w:t>沟通地点</w:t>
-            </w:r>
-          </w:p>
-        </w:tc>
-        <w:tc>
-          <w:tcPr>
-            <w:tcW w:w="1427" w:type="dxa"/>
-            <w:shd w:val="clear" w:color="auto" w:fill="BDD6EE" w:themeFill="accent1" w:themeFillTint="66"/>
-          </w:tcPr>
-          <w:p>
-            <w:pPr>
-              <w:widowControl w:val="0"/>
-              <w:jc w:val="both"/>
-              <w:rPr>
-                <w:rFonts w:asciiTheme="minorHAnsi" w:eastAsiaTheme="minorEastAsia" w:hAnsiTheme="minorHAnsi" w:cs="Times New Roman"/>
-                <w:b/>
-                <w:kern w:val="2"/>
-              </w:rPr>
-            </w:pPr>
-            <w:r>
-              <w:rPr>
-                <w:rFonts w:asciiTheme="minorHAnsi" w:eastAsiaTheme="minorEastAsia" w:hAnsiTheme="minorHAnsi" w:cs="Times New Roman" w:hint="eastAsia"/>
-                <w:b/>
-                <w:kern w:val="2"/>
-              </w:rPr>
-              <w:t>沟通时间</w:t>
-            </w:r>
-          </w:p>
-        </w:tc>
-        <w:tc>
-          <w:tcPr>
-            <w:tcW w:w="1364" w:type="dxa"/>
-            <w:shd w:val="clear" w:color="auto" w:fill="BDD6EE" w:themeFill="accent1" w:themeFillTint="66"/>
-          </w:tcPr>
-          <w:p>
-            <w:pPr>
-              <w:widowControl w:val="0"/>
-              <w:jc w:val="both"/>
-              <w:rPr>
-                <w:rFonts w:asciiTheme="minorHAnsi" w:eastAsiaTheme="minorEastAsia" w:hAnsiTheme="minorHAnsi" w:cs="Times New Roman"/>
-                <w:b/>
-                <w:kern w:val="2"/>
-              </w:rPr>
-            </w:pPr>
-            <w:r>
-              <w:rPr>
-                <w:rFonts w:asciiTheme="minorHAnsi" w:eastAsiaTheme="minorEastAsia" w:hAnsiTheme="minorHAnsi" w:cs="Times New Roman" w:hint="eastAsia"/>
-                <w:b/>
-                <w:kern w:val="2"/>
-              </w:rPr>
-              <w:t>参与人员</w:t>
-            </w:r>
-          </w:p>
-        </w:tc>
-        <w:tc>
-          <w:tcPr>
-            <w:tcW w:w="1317" w:type="dxa"/>
-            <w:shd w:val="clear" w:color="auto" w:fill="BDD6EE" w:themeFill="accent1" w:themeFillTint="66"/>
-          </w:tcPr>
-          <w:p>
-            <w:pPr>
-              <w:widowControl w:val="0"/>
-              <w:jc w:val="both"/>
-              <w:rPr>
-                <w:rFonts w:asciiTheme="minorHAnsi" w:eastAsiaTheme="minorEastAsia" w:hAnsiTheme="minorHAnsi" w:cs="Times New Roman"/>
-                <w:b/>
-                <w:kern w:val="2"/>
-              </w:rPr>
-            </w:pPr>
-            <w:r>
-              <w:rPr>
-                <w:rFonts w:asciiTheme="minorHAnsi" w:eastAsiaTheme="minorEastAsia" w:hAnsiTheme="minorHAnsi" w:cs="Times New Roman" w:hint="eastAsia"/>
-                <w:b/>
-                <w:kern w:val="2"/>
-              </w:rPr>
-              <w:t>产出</w:t>
-            </w:r>
-          </w:p>
-        </w:tc>
-      </w:tr>
-      <w:tr>
-        <w:tc>
-          <w:tcPr>
-            <w:tcW w:w="1363" w:type="dxa"/>
-          </w:tcPr>
-          <w:p>
-            <w:pPr>
-              <w:widowControl w:val="0"/>
-              <w:jc w:val="both"/>
-              <w:rPr>
-                <w:rFonts w:asciiTheme="minorHAnsi" w:eastAsiaTheme="minorEastAsia" w:hAnsiTheme="minorHAnsi" w:cs="Times New Roman"/>
-                <w:kern w:val="2"/>
-              </w:rPr>
-            </w:pPr>
-            <w:r>
-              <w:rPr>
-                <w:rFonts w:hint="eastAsia"/>
-                <w:sz w:val="18"/>
-              </w:rPr>
-              <w:t>周</w:t>
-            </w:r>
-            <w:proofErr w:type="gramStart"/>
-            <w:r>
-              <w:rPr>
-                <w:rFonts w:hint="eastAsia"/>
-                <w:sz w:val="18"/>
-              </w:rPr>
-              <w:t>常会议</w:t>
-            </w:r>
-            <w:proofErr w:type="gramEnd"/>
-          </w:p>
-        </w:tc>
-        <w:tc>
-          <w:tcPr>
-            <w:tcW w:w="1386" w:type="dxa"/>
-          </w:tcPr>
-          <w:p>
-            <w:pPr>
-              <w:widowControl w:val="0"/>
-              <w:jc w:val="both"/>
-              <w:rPr>
-                <w:rFonts w:asciiTheme="minorHAnsi" w:eastAsiaTheme="minorEastAsia" w:hAnsiTheme="minorHAnsi" w:cs="Times New Roman"/>
-                <w:kern w:val="2"/>
-              </w:rPr>
-            </w:pPr>
-            <w:r>
-              <w:rPr>
-                <w:rFonts w:hint="eastAsia"/>
-                <w:sz w:val="18"/>
-              </w:rPr>
-              <w:t>座谈开会</w:t>
-            </w:r>
-          </w:p>
-        </w:tc>
-        <w:tc>
-          <w:tcPr>
-            <w:tcW w:w="1439" w:type="dxa"/>
-          </w:tcPr>
-          <w:p>
-            <w:pPr>
-              <w:widowControl w:val="0"/>
-              <w:jc w:val="both"/>
-              <w:rPr>
-                <w:rFonts w:asciiTheme="minorHAnsi" w:eastAsiaTheme="minorEastAsia" w:hAnsiTheme="minorHAnsi" w:cs="Times New Roman"/>
-                <w:kern w:val="2"/>
-              </w:rPr>
-            </w:pPr>
-            <w:r>
-              <w:rPr>
-                <w:rFonts w:hint="eastAsia"/>
-                <w:sz w:val="18"/>
-              </w:rPr>
-              <w:t>理四</w:t>
-            </w:r>
-            <w:proofErr w:type="gramStart"/>
-            <w:r>
-              <w:rPr>
-                <w:rFonts w:hint="eastAsia"/>
-                <w:sz w:val="18"/>
-              </w:rPr>
-              <w:t>4</w:t>
-            </w:r>
-            <w:proofErr w:type="gramEnd"/>
-            <w:r>
-              <w:rPr>
-                <w:rFonts w:hint="eastAsia"/>
-                <w:sz w:val="18"/>
-              </w:rPr>
-              <w:t>楼东北角</w:t>
-            </w:r>
-          </w:p>
-        </w:tc>
-        <w:tc>
-          <w:tcPr>
-            <w:tcW w:w="1427" w:type="dxa"/>
-          </w:tcPr>
-          <w:p>
-            <w:pPr>
-              <w:widowControl w:val="0"/>
-              <w:jc w:val="both"/>
-              <w:rPr>
-                <w:rFonts w:asciiTheme="minorHAnsi" w:eastAsiaTheme="minorEastAsia" w:hAnsiTheme="minorHAnsi" w:cs="Times New Roman"/>
-                <w:kern w:val="2"/>
-              </w:rPr>
-            </w:pPr>
-            <w:r>
-              <w:rPr>
-                <w:rFonts w:hint="eastAsia"/>
-                <w:sz w:val="18"/>
-              </w:rPr>
-              <w:t>周四下午课后</w:t>
-            </w:r>
-          </w:p>
-        </w:tc>
-        <w:tc>
-          <w:tcPr>
-            <w:tcW w:w="1364" w:type="dxa"/>
-          </w:tcPr>
-          <w:p>
-            <w:pPr>
-              <w:widowControl w:val="0"/>
-              <w:jc w:val="both"/>
-              <w:rPr>
-                <w:rFonts w:asciiTheme="minorHAnsi" w:eastAsiaTheme="minorEastAsia" w:hAnsiTheme="minorHAnsi" w:cs="Times New Roman"/>
-                <w:kern w:val="2"/>
-              </w:rPr>
-            </w:pPr>
-            <w:r>
-              <w:rPr>
-                <w:rFonts w:hint="eastAsia"/>
-                <w:sz w:val="18"/>
-              </w:rPr>
-              <w:t>全体成员</w:t>
-            </w:r>
-          </w:p>
-        </w:tc>
-        <w:tc>
-          <w:tcPr>
-            <w:tcW w:w="1317" w:type="dxa"/>
-          </w:tcPr>
-          <w:p>
-            <w:pPr>
-              <w:rPr>
-                <w:sz w:val="18"/>
-              </w:rPr>
-            </w:pPr>
-            <w:r>
-              <w:rPr>
-                <w:rFonts w:hint="eastAsia"/>
-                <w:sz w:val="18"/>
-              </w:rPr>
-              <w:t>会议纪要</w:t>
-            </w:r>
-          </w:p>
-          <w:p>
-            <w:pPr>
-              <w:widowControl w:val="0"/>
-              <w:jc w:val="both"/>
-              <w:rPr>
-                <w:rFonts w:asciiTheme="minorHAnsi" w:eastAsiaTheme="minorEastAsia" w:hAnsiTheme="minorHAnsi" w:cs="Times New Roman"/>
-                <w:kern w:val="2"/>
-              </w:rPr>
-            </w:pPr>
-            <w:r>
-              <w:rPr>
-                <w:rFonts w:hint="eastAsia"/>
-                <w:sz w:val="18"/>
-              </w:rPr>
-              <w:t>/录音文件</w:t>
-            </w:r>
-          </w:p>
-        </w:tc>
-      </w:tr>
-      <w:tr>
-        <w:tc>
-          <w:tcPr>
-            <w:tcW w:w="1363" w:type="dxa"/>
-          </w:tcPr>
-          <w:p>
-            <w:pPr>
-              <w:widowControl w:val="0"/>
-              <w:jc w:val="both"/>
-              <w:rPr>
-                <w:rFonts w:asciiTheme="minorHAnsi" w:eastAsiaTheme="minorEastAsia" w:hAnsiTheme="minorHAnsi" w:cs="Times New Roman"/>
-                <w:kern w:val="2"/>
-              </w:rPr>
-            </w:pPr>
-            <w:r>
-              <w:rPr>
-                <w:rFonts w:hint="eastAsia"/>
-                <w:sz w:val="18"/>
-              </w:rPr>
-              <w:t>日常进度报告</w:t>
-            </w:r>
-          </w:p>
-        </w:tc>
-        <w:tc>
-          <w:tcPr>
-            <w:tcW w:w="1386" w:type="dxa"/>
-          </w:tcPr>
-          <w:p>
-            <w:pPr>
-              <w:widowControl w:val="0"/>
-              <w:jc w:val="both"/>
-              <w:rPr>
-                <w:rFonts w:asciiTheme="minorHAnsi" w:eastAsiaTheme="minorEastAsia" w:hAnsiTheme="minorHAnsi" w:cs="Times New Roman"/>
-                <w:kern w:val="2"/>
-              </w:rPr>
-            </w:pPr>
-            <w:r>
-              <w:rPr>
-                <w:rFonts w:hint="eastAsia"/>
-                <w:sz w:val="18"/>
-              </w:rPr>
-              <w:t>QQ群报告</w:t>
-            </w:r>
-          </w:p>
-        </w:tc>
-        <w:tc>
-          <w:tcPr>
-            <w:tcW w:w="1439" w:type="dxa"/>
-          </w:tcPr>
-          <w:p>
-            <w:pPr>
-              <w:widowControl w:val="0"/>
-              <w:jc w:val="both"/>
-              <w:rPr>
-                <w:rFonts w:asciiTheme="minorHAnsi" w:eastAsiaTheme="minorEastAsia" w:hAnsiTheme="minorHAnsi" w:cs="Times New Roman"/>
-                <w:kern w:val="2"/>
-              </w:rPr>
-            </w:pPr>
-            <w:r>
-              <w:rPr>
-                <w:rFonts w:hint="eastAsia"/>
-                <w:sz w:val="18"/>
-              </w:rPr>
-              <w:t>网络</w:t>
-            </w:r>
-          </w:p>
-        </w:tc>
-        <w:tc>
-          <w:tcPr>
-            <w:tcW w:w="1427" w:type="dxa"/>
-          </w:tcPr>
-          <w:p>
-            <w:pPr>
-              <w:widowControl w:val="0"/>
-              <w:jc w:val="both"/>
-              <w:rPr>
-                <w:rFonts w:asciiTheme="minorHAnsi" w:eastAsiaTheme="minorEastAsia" w:hAnsiTheme="minorHAnsi" w:cs="Times New Roman"/>
-                <w:kern w:val="2"/>
-              </w:rPr>
-            </w:pPr>
-            <w:r>
-              <w:rPr>
-                <w:rFonts w:hint="eastAsia"/>
-                <w:sz w:val="18"/>
-              </w:rPr>
-              <w:t>每天2</w:t>
-            </w:r>
-            <w:r>
-              <w:rPr>
-                <w:sz w:val="18"/>
-              </w:rPr>
-              <w:t>3</w:t>
-            </w:r>
-            <w:r>
-              <w:rPr>
-                <w:rFonts w:hint="eastAsia"/>
-                <w:sz w:val="18"/>
-              </w:rPr>
-              <w:t>:0</w:t>
-            </w:r>
-            <w:r>
-              <w:rPr>
-                <w:sz w:val="18"/>
-              </w:rPr>
-              <w:t>0</w:t>
-            </w:r>
-          </w:p>
-        </w:tc>
-        <w:tc>
-          <w:tcPr>
-            <w:tcW w:w="1364" w:type="dxa"/>
-          </w:tcPr>
-          <w:p>
-            <w:pPr>
-              <w:widowControl w:val="0"/>
-              <w:jc w:val="both"/>
-              <w:rPr>
-                <w:rFonts w:asciiTheme="minorHAnsi" w:eastAsiaTheme="minorEastAsia" w:hAnsiTheme="minorHAnsi" w:cs="Times New Roman"/>
-                <w:kern w:val="2"/>
-              </w:rPr>
-            </w:pPr>
-            <w:r>
-              <w:rPr>
-                <w:rFonts w:hint="eastAsia"/>
-                <w:sz w:val="18"/>
-              </w:rPr>
-              <w:t>全体成员</w:t>
-            </w:r>
-          </w:p>
-        </w:tc>
-        <w:tc>
-          <w:tcPr>
-            <w:tcW w:w="1317" w:type="dxa"/>
-          </w:tcPr>
-          <w:p>
-            <w:pPr>
-              <w:widowControl w:val="0"/>
-              <w:jc w:val="both"/>
-              <w:rPr>
-                <w:rFonts w:asciiTheme="minorHAnsi" w:eastAsiaTheme="minorEastAsia" w:hAnsiTheme="minorHAnsi" w:cs="Times New Roman"/>
-                <w:kern w:val="2"/>
-              </w:rPr>
-            </w:pPr>
-            <w:r>
-              <w:rPr>
-                <w:rFonts w:hint="eastAsia"/>
-                <w:sz w:val="18"/>
-              </w:rPr>
-              <w:t>无</w:t>
-            </w:r>
-          </w:p>
-        </w:tc>
-      </w:tr>
-      <w:tr>
-        <w:tc>
-          <w:tcPr>
-            <w:tcW w:w="1363" w:type="dxa"/>
-          </w:tcPr>
-          <w:p>
-            <w:pPr>
-              <w:widowControl w:val="0"/>
-              <w:jc w:val="both"/>
-              <w:rPr>
-                <w:rFonts w:asciiTheme="minorHAnsi" w:eastAsiaTheme="minorEastAsia" w:hAnsiTheme="minorHAnsi" w:cs="Times New Roman"/>
-                <w:kern w:val="2"/>
-              </w:rPr>
-            </w:pPr>
-            <w:r>
-              <w:rPr>
-                <w:rFonts w:hint="eastAsia"/>
-                <w:sz w:val="18"/>
-              </w:rPr>
-              <w:t>访谈</w:t>
-            </w:r>
-          </w:p>
-        </w:tc>
-        <w:tc>
-          <w:tcPr>
-            <w:tcW w:w="1386" w:type="dxa"/>
-          </w:tcPr>
-          <w:p>
-            <w:pPr>
-              <w:widowControl w:val="0"/>
-              <w:jc w:val="both"/>
-              <w:rPr>
-                <w:rFonts w:asciiTheme="minorHAnsi" w:eastAsiaTheme="minorEastAsia" w:hAnsiTheme="minorHAnsi" w:cs="Times New Roman"/>
-                <w:kern w:val="2"/>
-              </w:rPr>
-            </w:pPr>
-            <w:r>
-              <w:rPr>
-                <w:rFonts w:hint="eastAsia"/>
-                <w:sz w:val="18"/>
-              </w:rPr>
-              <w:t>座谈开会</w:t>
-            </w:r>
-          </w:p>
-        </w:tc>
-        <w:tc>
-          <w:tcPr>
-            <w:tcW w:w="1439" w:type="dxa"/>
-          </w:tcPr>
-          <w:p>
-            <w:pPr>
-              <w:widowControl w:val="0"/>
-              <w:jc w:val="both"/>
-              <w:rPr>
-                <w:rFonts w:asciiTheme="minorHAnsi" w:eastAsiaTheme="minorEastAsia" w:hAnsiTheme="minorHAnsi" w:cs="Times New Roman"/>
-                <w:kern w:val="2"/>
-              </w:rPr>
-            </w:pPr>
-            <w:r>
-              <w:rPr>
-                <w:rFonts w:hint="eastAsia"/>
-                <w:sz w:val="18"/>
-              </w:rPr>
-              <w:t>根据每次的预约地点</w:t>
-            </w:r>
-          </w:p>
-        </w:tc>
-        <w:tc>
-          <w:tcPr>
-            <w:tcW w:w="1427" w:type="dxa"/>
-          </w:tcPr>
-          <w:p>
-            <w:pPr>
-              <w:widowControl w:val="0"/>
-              <w:jc w:val="both"/>
-              <w:rPr>
-                <w:rFonts w:asciiTheme="minorHAnsi" w:eastAsiaTheme="minorEastAsia" w:hAnsiTheme="minorHAnsi" w:cs="Times New Roman"/>
-                <w:kern w:val="2"/>
-              </w:rPr>
-            </w:pPr>
-            <w:r>
-              <w:rPr>
-                <w:rFonts w:hint="eastAsia"/>
-                <w:sz w:val="18"/>
-              </w:rPr>
-              <w:t>根据每次的预约时间</w:t>
-            </w:r>
-          </w:p>
-        </w:tc>
-        <w:tc>
-          <w:tcPr>
-            <w:tcW w:w="1364" w:type="dxa"/>
-          </w:tcPr>
-          <w:p>
-            <w:pPr>
-              <w:widowControl w:val="0"/>
-              <w:jc w:val="both"/>
-              <w:rPr>
-                <w:rFonts w:asciiTheme="minorHAnsi" w:eastAsiaTheme="minorEastAsia" w:hAnsiTheme="minorHAnsi" w:cs="Times New Roman"/>
-                <w:kern w:val="2"/>
-              </w:rPr>
-            </w:pPr>
-            <w:r>
-              <w:rPr>
-                <w:rFonts w:hint="eastAsia"/>
-                <w:sz w:val="18"/>
-              </w:rPr>
-              <w:t>全体组员和用户代表</w:t>
-            </w:r>
-          </w:p>
-        </w:tc>
-        <w:tc>
-          <w:tcPr>
-            <w:tcW w:w="1317" w:type="dxa"/>
-          </w:tcPr>
-          <w:p>
-            <w:pPr>
-              <w:rPr>
-                <w:sz w:val="18"/>
-              </w:rPr>
-            </w:pPr>
-            <w:r>
-              <w:rPr>
-                <w:rFonts w:hint="eastAsia"/>
-                <w:sz w:val="18"/>
-              </w:rPr>
-              <w:t>会议纪要</w:t>
-            </w:r>
-          </w:p>
-          <w:p>
-            <w:pPr>
-              <w:widowControl w:val="0"/>
-              <w:jc w:val="both"/>
-              <w:rPr>
-                <w:rFonts w:asciiTheme="minorHAnsi" w:eastAsiaTheme="minorEastAsia" w:hAnsiTheme="minorHAnsi" w:cs="Times New Roman"/>
-                <w:kern w:val="2"/>
-              </w:rPr>
-            </w:pPr>
-            <w:r>
-              <w:rPr>
-                <w:rFonts w:hint="eastAsia"/>
-                <w:sz w:val="18"/>
-              </w:rPr>
-              <w:t>/录音文件</w:t>
-            </w:r>
-          </w:p>
-        </w:tc>
-      </w:tr>
-    </w:tbl>
-    <w:p>
-      <w:r>
-        <w:tab/>
-      </w:r>
-    </w:p>
-    <w:p>
-      <w:pPr>
-        <w:pStyle w:val="a1"/>
-      </w:pPr>
-      <w:bookmarkStart w:id="178" w:name="_Toc527652950"/>
-      <w:r>
-        <w:t>非正式沟通计划</w:t>
       </w:r>
       <w:bookmarkEnd w:id="178"/>
     </w:p>
@@ -35214,6 +34198,660 @@
             <w:r>
               <w:rPr>
                 <w:rFonts w:hint="eastAsia"/>
+                <w:sz w:val="18"/>
+              </w:rPr>
+              <w:t>周</w:t>
+            </w:r>
+            <w:proofErr w:type="gramStart"/>
+            <w:r>
+              <w:rPr>
+                <w:rFonts w:hint="eastAsia"/>
+                <w:sz w:val="18"/>
+              </w:rPr>
+              <w:t>常会议</w:t>
+            </w:r>
+            <w:proofErr w:type="gramEnd"/>
+          </w:p>
+        </w:tc>
+        <w:tc>
+          <w:tcPr>
+            <w:tcW w:w="1386" w:type="dxa"/>
+          </w:tcPr>
+          <w:p>
+            <w:pPr>
+              <w:widowControl w:val="0"/>
+              <w:jc w:val="both"/>
+              <w:rPr>
+                <w:rFonts w:asciiTheme="minorHAnsi" w:eastAsiaTheme="minorEastAsia" w:hAnsiTheme="minorHAnsi" w:cs="Times New Roman"/>
+                <w:kern w:val="2"/>
+              </w:rPr>
+            </w:pPr>
+            <w:r>
+              <w:rPr>
+                <w:rFonts w:hint="eastAsia"/>
+                <w:sz w:val="18"/>
+              </w:rPr>
+              <w:t>座谈开会</w:t>
+            </w:r>
+          </w:p>
+        </w:tc>
+        <w:tc>
+          <w:tcPr>
+            <w:tcW w:w="1439" w:type="dxa"/>
+          </w:tcPr>
+          <w:p>
+            <w:pPr>
+              <w:widowControl w:val="0"/>
+              <w:jc w:val="both"/>
+              <w:rPr>
+                <w:rFonts w:asciiTheme="minorHAnsi" w:eastAsiaTheme="minorEastAsia" w:hAnsiTheme="minorHAnsi" w:cs="Times New Roman"/>
+                <w:kern w:val="2"/>
+              </w:rPr>
+            </w:pPr>
+            <w:r>
+              <w:rPr>
+                <w:rFonts w:hint="eastAsia"/>
+                <w:sz w:val="18"/>
+              </w:rPr>
+              <w:t>理四</w:t>
+            </w:r>
+            <w:proofErr w:type="gramStart"/>
+            <w:r>
+              <w:rPr>
+                <w:rFonts w:hint="eastAsia"/>
+                <w:sz w:val="18"/>
+              </w:rPr>
+              <w:t>4</w:t>
+            </w:r>
+            <w:proofErr w:type="gramEnd"/>
+            <w:r>
+              <w:rPr>
+                <w:rFonts w:hint="eastAsia"/>
+                <w:sz w:val="18"/>
+              </w:rPr>
+              <w:t>楼东北角</w:t>
+            </w:r>
+          </w:p>
+        </w:tc>
+        <w:tc>
+          <w:tcPr>
+            <w:tcW w:w="1427" w:type="dxa"/>
+          </w:tcPr>
+          <w:p>
+            <w:pPr>
+              <w:widowControl w:val="0"/>
+              <w:jc w:val="both"/>
+              <w:rPr>
+                <w:rFonts w:asciiTheme="minorHAnsi" w:eastAsiaTheme="minorEastAsia" w:hAnsiTheme="minorHAnsi" w:cs="Times New Roman"/>
+                <w:kern w:val="2"/>
+              </w:rPr>
+            </w:pPr>
+            <w:r>
+              <w:rPr>
+                <w:rFonts w:hint="eastAsia"/>
+                <w:sz w:val="18"/>
+              </w:rPr>
+              <w:t>周四下午课后</w:t>
+            </w:r>
+          </w:p>
+        </w:tc>
+        <w:tc>
+          <w:tcPr>
+            <w:tcW w:w="1364" w:type="dxa"/>
+          </w:tcPr>
+          <w:p>
+            <w:pPr>
+              <w:widowControl w:val="0"/>
+              <w:jc w:val="both"/>
+              <w:rPr>
+                <w:rFonts w:asciiTheme="minorHAnsi" w:eastAsiaTheme="minorEastAsia" w:hAnsiTheme="minorHAnsi" w:cs="Times New Roman"/>
+                <w:kern w:val="2"/>
+              </w:rPr>
+            </w:pPr>
+            <w:r>
+              <w:rPr>
+                <w:rFonts w:hint="eastAsia"/>
+                <w:sz w:val="18"/>
+              </w:rPr>
+              <w:t>全体成员</w:t>
+            </w:r>
+          </w:p>
+        </w:tc>
+        <w:tc>
+          <w:tcPr>
+            <w:tcW w:w="1317" w:type="dxa"/>
+          </w:tcPr>
+          <w:p>
+            <w:pPr>
+              <w:rPr>
+                <w:sz w:val="18"/>
+              </w:rPr>
+            </w:pPr>
+            <w:r>
+              <w:rPr>
+                <w:rFonts w:hint="eastAsia"/>
+                <w:sz w:val="18"/>
+              </w:rPr>
+              <w:t>会议纪要</w:t>
+            </w:r>
+          </w:p>
+          <w:p>
+            <w:pPr>
+              <w:widowControl w:val="0"/>
+              <w:jc w:val="both"/>
+              <w:rPr>
+                <w:rFonts w:asciiTheme="minorHAnsi" w:eastAsiaTheme="minorEastAsia" w:hAnsiTheme="minorHAnsi" w:cs="Times New Roman"/>
+                <w:kern w:val="2"/>
+              </w:rPr>
+            </w:pPr>
+            <w:r>
+              <w:rPr>
+                <w:rFonts w:hint="eastAsia"/>
+                <w:sz w:val="18"/>
+              </w:rPr>
+              <w:t>/录音文件</w:t>
+            </w:r>
+          </w:p>
+        </w:tc>
+      </w:tr>
+      <w:tr>
+        <w:tc>
+          <w:tcPr>
+            <w:tcW w:w="1363" w:type="dxa"/>
+          </w:tcPr>
+          <w:p>
+            <w:pPr>
+              <w:widowControl w:val="0"/>
+              <w:jc w:val="both"/>
+              <w:rPr>
+                <w:rFonts w:asciiTheme="minorHAnsi" w:eastAsiaTheme="minorEastAsia" w:hAnsiTheme="minorHAnsi" w:cs="Times New Roman"/>
+                <w:kern w:val="2"/>
+              </w:rPr>
+            </w:pPr>
+            <w:r>
+              <w:rPr>
+                <w:rFonts w:hint="eastAsia"/>
+                <w:sz w:val="18"/>
+              </w:rPr>
+              <w:t>日常进度报告</w:t>
+            </w:r>
+          </w:p>
+        </w:tc>
+        <w:tc>
+          <w:tcPr>
+            <w:tcW w:w="1386" w:type="dxa"/>
+          </w:tcPr>
+          <w:p>
+            <w:pPr>
+              <w:widowControl w:val="0"/>
+              <w:jc w:val="both"/>
+              <w:rPr>
+                <w:rFonts w:asciiTheme="minorHAnsi" w:eastAsiaTheme="minorEastAsia" w:hAnsiTheme="minorHAnsi" w:cs="Times New Roman"/>
+                <w:kern w:val="2"/>
+              </w:rPr>
+            </w:pPr>
+            <w:r>
+              <w:rPr>
+                <w:rFonts w:hint="eastAsia"/>
+                <w:sz w:val="18"/>
+              </w:rPr>
+              <w:t>QQ群报告</w:t>
+            </w:r>
+          </w:p>
+        </w:tc>
+        <w:tc>
+          <w:tcPr>
+            <w:tcW w:w="1439" w:type="dxa"/>
+          </w:tcPr>
+          <w:p>
+            <w:pPr>
+              <w:widowControl w:val="0"/>
+              <w:jc w:val="both"/>
+              <w:rPr>
+                <w:rFonts w:asciiTheme="minorHAnsi" w:eastAsiaTheme="minorEastAsia" w:hAnsiTheme="minorHAnsi" w:cs="Times New Roman"/>
+                <w:kern w:val="2"/>
+              </w:rPr>
+            </w:pPr>
+            <w:r>
+              <w:rPr>
+                <w:rFonts w:hint="eastAsia"/>
+                <w:sz w:val="18"/>
+              </w:rPr>
+              <w:t>网络</w:t>
+            </w:r>
+          </w:p>
+        </w:tc>
+        <w:tc>
+          <w:tcPr>
+            <w:tcW w:w="1427" w:type="dxa"/>
+          </w:tcPr>
+          <w:p>
+            <w:pPr>
+              <w:widowControl w:val="0"/>
+              <w:jc w:val="both"/>
+              <w:rPr>
+                <w:rFonts w:asciiTheme="minorHAnsi" w:eastAsiaTheme="minorEastAsia" w:hAnsiTheme="minorHAnsi" w:cs="Times New Roman"/>
+                <w:kern w:val="2"/>
+              </w:rPr>
+            </w:pPr>
+            <w:r>
+              <w:rPr>
+                <w:rFonts w:hint="eastAsia"/>
+                <w:sz w:val="18"/>
+              </w:rPr>
+              <w:t>每天2</w:t>
+            </w:r>
+            <w:r>
+              <w:rPr>
+                <w:sz w:val="18"/>
+              </w:rPr>
+              <w:t>3</w:t>
+            </w:r>
+            <w:r>
+              <w:rPr>
+                <w:rFonts w:hint="eastAsia"/>
+                <w:sz w:val="18"/>
+              </w:rPr>
+              <w:t>:0</w:t>
+            </w:r>
+            <w:r>
+              <w:rPr>
+                <w:sz w:val="18"/>
+              </w:rPr>
+              <w:t>0</w:t>
+            </w:r>
+          </w:p>
+        </w:tc>
+        <w:tc>
+          <w:tcPr>
+            <w:tcW w:w="1364" w:type="dxa"/>
+          </w:tcPr>
+          <w:p>
+            <w:pPr>
+              <w:widowControl w:val="0"/>
+              <w:jc w:val="both"/>
+              <w:rPr>
+                <w:rFonts w:asciiTheme="minorHAnsi" w:eastAsiaTheme="minorEastAsia" w:hAnsiTheme="minorHAnsi" w:cs="Times New Roman"/>
+                <w:kern w:val="2"/>
+              </w:rPr>
+            </w:pPr>
+            <w:r>
+              <w:rPr>
+                <w:rFonts w:hint="eastAsia"/>
+                <w:sz w:val="18"/>
+              </w:rPr>
+              <w:t>全体成员</w:t>
+            </w:r>
+          </w:p>
+        </w:tc>
+        <w:tc>
+          <w:tcPr>
+            <w:tcW w:w="1317" w:type="dxa"/>
+          </w:tcPr>
+          <w:p>
+            <w:pPr>
+              <w:widowControl w:val="0"/>
+              <w:jc w:val="both"/>
+              <w:rPr>
+                <w:rFonts w:asciiTheme="minorHAnsi" w:eastAsiaTheme="minorEastAsia" w:hAnsiTheme="minorHAnsi" w:cs="Times New Roman"/>
+                <w:kern w:val="2"/>
+              </w:rPr>
+            </w:pPr>
+            <w:r>
+              <w:rPr>
+                <w:rFonts w:hint="eastAsia"/>
+                <w:sz w:val="18"/>
+              </w:rPr>
+              <w:t>无</w:t>
+            </w:r>
+          </w:p>
+        </w:tc>
+      </w:tr>
+      <w:tr>
+        <w:tc>
+          <w:tcPr>
+            <w:tcW w:w="1363" w:type="dxa"/>
+          </w:tcPr>
+          <w:p>
+            <w:pPr>
+              <w:widowControl w:val="0"/>
+              <w:jc w:val="both"/>
+              <w:rPr>
+                <w:rFonts w:asciiTheme="minorHAnsi" w:eastAsiaTheme="minorEastAsia" w:hAnsiTheme="minorHAnsi" w:cs="Times New Roman"/>
+                <w:kern w:val="2"/>
+              </w:rPr>
+            </w:pPr>
+            <w:r>
+              <w:rPr>
+                <w:rFonts w:hint="eastAsia"/>
+                <w:sz w:val="18"/>
+              </w:rPr>
+              <w:t>访谈</w:t>
+            </w:r>
+          </w:p>
+        </w:tc>
+        <w:tc>
+          <w:tcPr>
+            <w:tcW w:w="1386" w:type="dxa"/>
+          </w:tcPr>
+          <w:p>
+            <w:pPr>
+              <w:widowControl w:val="0"/>
+              <w:jc w:val="both"/>
+              <w:rPr>
+                <w:rFonts w:asciiTheme="minorHAnsi" w:eastAsiaTheme="minorEastAsia" w:hAnsiTheme="minorHAnsi" w:cs="Times New Roman"/>
+                <w:kern w:val="2"/>
+              </w:rPr>
+            </w:pPr>
+            <w:r>
+              <w:rPr>
+                <w:rFonts w:hint="eastAsia"/>
+                <w:sz w:val="18"/>
+              </w:rPr>
+              <w:t>座谈开会</w:t>
+            </w:r>
+          </w:p>
+        </w:tc>
+        <w:tc>
+          <w:tcPr>
+            <w:tcW w:w="1439" w:type="dxa"/>
+          </w:tcPr>
+          <w:p>
+            <w:pPr>
+              <w:widowControl w:val="0"/>
+              <w:jc w:val="both"/>
+              <w:rPr>
+                <w:rFonts w:asciiTheme="minorHAnsi" w:eastAsiaTheme="minorEastAsia" w:hAnsiTheme="minorHAnsi" w:cs="Times New Roman"/>
+                <w:kern w:val="2"/>
+              </w:rPr>
+            </w:pPr>
+            <w:r>
+              <w:rPr>
+                <w:rFonts w:hint="eastAsia"/>
+                <w:sz w:val="18"/>
+              </w:rPr>
+              <w:t>根据每次的预约地点</w:t>
+            </w:r>
+          </w:p>
+        </w:tc>
+        <w:tc>
+          <w:tcPr>
+            <w:tcW w:w="1427" w:type="dxa"/>
+          </w:tcPr>
+          <w:p>
+            <w:pPr>
+              <w:widowControl w:val="0"/>
+              <w:jc w:val="both"/>
+              <w:rPr>
+                <w:rFonts w:asciiTheme="minorHAnsi" w:eastAsiaTheme="minorEastAsia" w:hAnsiTheme="minorHAnsi" w:cs="Times New Roman"/>
+                <w:kern w:val="2"/>
+              </w:rPr>
+            </w:pPr>
+            <w:r>
+              <w:rPr>
+                <w:rFonts w:hint="eastAsia"/>
+                <w:sz w:val="18"/>
+              </w:rPr>
+              <w:t>根据每次的预约时间</w:t>
+            </w:r>
+          </w:p>
+        </w:tc>
+        <w:tc>
+          <w:tcPr>
+            <w:tcW w:w="1364" w:type="dxa"/>
+          </w:tcPr>
+          <w:p>
+            <w:pPr>
+              <w:widowControl w:val="0"/>
+              <w:jc w:val="both"/>
+              <w:rPr>
+                <w:rFonts w:asciiTheme="minorHAnsi" w:eastAsiaTheme="minorEastAsia" w:hAnsiTheme="minorHAnsi" w:cs="Times New Roman"/>
+                <w:kern w:val="2"/>
+              </w:rPr>
+            </w:pPr>
+            <w:r>
+              <w:rPr>
+                <w:rFonts w:hint="eastAsia"/>
+                <w:sz w:val="18"/>
+              </w:rPr>
+              <w:t>全体组员和用户代表</w:t>
+            </w:r>
+          </w:p>
+        </w:tc>
+        <w:tc>
+          <w:tcPr>
+            <w:tcW w:w="1317" w:type="dxa"/>
+          </w:tcPr>
+          <w:p>
+            <w:pPr>
+              <w:rPr>
+                <w:sz w:val="18"/>
+              </w:rPr>
+            </w:pPr>
+            <w:r>
+              <w:rPr>
+                <w:rFonts w:hint="eastAsia"/>
+                <w:sz w:val="18"/>
+              </w:rPr>
+              <w:t>会议纪要</w:t>
+            </w:r>
+          </w:p>
+          <w:p>
+            <w:pPr>
+              <w:widowControl w:val="0"/>
+              <w:jc w:val="both"/>
+              <w:rPr>
+                <w:rFonts w:asciiTheme="minorHAnsi" w:eastAsiaTheme="minorEastAsia" w:hAnsiTheme="minorHAnsi" w:cs="Times New Roman"/>
+                <w:kern w:val="2"/>
+              </w:rPr>
+            </w:pPr>
+            <w:r>
+              <w:rPr>
+                <w:rFonts w:hint="eastAsia"/>
+                <w:sz w:val="18"/>
+              </w:rPr>
+              <w:t>/录音文件</w:t>
+            </w:r>
+          </w:p>
+        </w:tc>
+      </w:tr>
+    </w:tbl>
+    <w:p>
+      <w:r>
+        <w:tab/>
+      </w:r>
+    </w:p>
+    <w:p>
+      <w:pPr>
+        <w:pStyle w:val="a1"/>
+      </w:pPr>
+      <w:bookmarkStart w:id="179" w:name="_Toc527652950"/>
+      <w:r>
+        <w:t>非正式沟通计划</w:t>
+      </w:r>
+      <w:bookmarkEnd w:id="179"/>
+    </w:p>
+    <w:tbl>
+      <w:tblPr>
+        <w:tblStyle w:val="aff1"/>
+        <w:tblW w:w="0" w:type="auto"/>
+        <w:tblLook w:val="04A0" w:firstRow="1" w:lastRow="0" w:firstColumn="1" w:lastColumn="0" w:noHBand="0" w:noVBand="1"/>
+      </w:tblPr>
+      <w:tblGrid>
+        <w:gridCol w:w="1363"/>
+        <w:gridCol w:w="1386"/>
+        <w:gridCol w:w="1439"/>
+        <w:gridCol w:w="1427"/>
+        <w:gridCol w:w="1364"/>
+        <w:gridCol w:w="1317"/>
+      </w:tblGrid>
+      <w:tr>
+        <w:tc>
+          <w:tcPr>
+            <w:tcW w:w="1363" w:type="dxa"/>
+            <w:shd w:val="clear" w:color="auto" w:fill="BDD6EE" w:themeFill="accent1" w:themeFillTint="66"/>
+          </w:tcPr>
+          <w:p>
+            <w:pPr>
+              <w:widowControl w:val="0"/>
+              <w:jc w:val="both"/>
+              <w:rPr>
+                <w:b/>
+              </w:rPr>
+            </w:pPr>
+            <w:r>
+              <w:rPr>
+                <w:rFonts w:asciiTheme="minorHAnsi" w:eastAsiaTheme="minorEastAsia" w:hAnsiTheme="minorHAnsi" w:cs="Times New Roman" w:hint="eastAsia"/>
+                <w:b/>
+                <w:kern w:val="2"/>
+              </w:rPr>
+              <w:t>沟通计划</w:t>
+            </w:r>
+          </w:p>
+        </w:tc>
+        <w:tc>
+          <w:tcPr>
+            <w:tcW w:w="1386" w:type="dxa"/>
+            <w:shd w:val="clear" w:color="auto" w:fill="BDD6EE" w:themeFill="accent1" w:themeFillTint="66"/>
+          </w:tcPr>
+          <w:p>
+            <w:pPr>
+              <w:widowControl w:val="0"/>
+              <w:jc w:val="both"/>
+              <w:rPr>
+                <w:rFonts w:asciiTheme="minorHAnsi" w:eastAsiaTheme="minorEastAsia" w:hAnsiTheme="minorHAnsi" w:cs="Times New Roman"/>
+                <w:b/>
+                <w:kern w:val="2"/>
+              </w:rPr>
+            </w:pPr>
+            <w:r>
+              <w:rPr>
+                <w:rFonts w:asciiTheme="minorHAnsi" w:eastAsiaTheme="minorEastAsia" w:hAnsiTheme="minorHAnsi" w:cs="Times New Roman" w:hint="eastAsia"/>
+                <w:b/>
+                <w:kern w:val="2"/>
+              </w:rPr>
+              <w:t>沟通方式</w:t>
+            </w:r>
+          </w:p>
+        </w:tc>
+        <w:tc>
+          <w:tcPr>
+            <w:tcW w:w="1439" w:type="dxa"/>
+            <w:shd w:val="clear" w:color="auto" w:fill="BDD6EE" w:themeFill="accent1" w:themeFillTint="66"/>
+          </w:tcPr>
+          <w:p>
+            <w:pPr>
+              <w:widowControl w:val="0"/>
+              <w:jc w:val="both"/>
+              <w:rPr>
+                <w:rFonts w:asciiTheme="minorHAnsi" w:eastAsiaTheme="minorEastAsia" w:hAnsiTheme="minorHAnsi" w:cs="Times New Roman"/>
+                <w:b/>
+                <w:kern w:val="2"/>
+              </w:rPr>
+            </w:pPr>
+            <w:r>
+              <w:rPr>
+                <w:rFonts w:asciiTheme="minorHAnsi" w:eastAsiaTheme="minorEastAsia" w:hAnsiTheme="minorHAnsi" w:cs="Times New Roman" w:hint="eastAsia"/>
+                <w:b/>
+                <w:kern w:val="2"/>
+              </w:rPr>
+              <w:t>沟通地点</w:t>
+            </w:r>
+          </w:p>
+        </w:tc>
+        <w:tc>
+          <w:tcPr>
+            <w:tcW w:w="1427" w:type="dxa"/>
+            <w:shd w:val="clear" w:color="auto" w:fill="BDD6EE" w:themeFill="accent1" w:themeFillTint="66"/>
+          </w:tcPr>
+          <w:p>
+            <w:pPr>
+              <w:widowControl w:val="0"/>
+              <w:jc w:val="both"/>
+              <w:rPr>
+                <w:rFonts w:asciiTheme="minorHAnsi" w:eastAsiaTheme="minorEastAsia" w:hAnsiTheme="minorHAnsi" w:cs="Times New Roman"/>
+                <w:b/>
+                <w:kern w:val="2"/>
+              </w:rPr>
+            </w:pPr>
+            <w:r>
+              <w:rPr>
+                <w:rFonts w:asciiTheme="minorHAnsi" w:eastAsiaTheme="minorEastAsia" w:hAnsiTheme="minorHAnsi" w:cs="Times New Roman" w:hint="eastAsia"/>
+                <w:b/>
+                <w:kern w:val="2"/>
+              </w:rPr>
+              <w:t>沟通时间</w:t>
+            </w:r>
+          </w:p>
+        </w:tc>
+        <w:tc>
+          <w:tcPr>
+            <w:tcW w:w="1364" w:type="dxa"/>
+            <w:shd w:val="clear" w:color="auto" w:fill="BDD6EE" w:themeFill="accent1" w:themeFillTint="66"/>
+          </w:tcPr>
+          <w:p>
+            <w:pPr>
+              <w:widowControl w:val="0"/>
+              <w:jc w:val="both"/>
+              <w:rPr>
+                <w:rFonts w:asciiTheme="minorHAnsi" w:eastAsiaTheme="minorEastAsia" w:hAnsiTheme="minorHAnsi" w:cs="Times New Roman"/>
+                <w:b/>
+                <w:kern w:val="2"/>
+              </w:rPr>
+            </w:pPr>
+            <w:r>
+              <w:rPr>
+                <w:rFonts w:asciiTheme="minorHAnsi" w:eastAsiaTheme="minorEastAsia" w:hAnsiTheme="minorHAnsi" w:cs="Times New Roman" w:hint="eastAsia"/>
+                <w:b/>
+                <w:kern w:val="2"/>
+              </w:rPr>
+              <w:t>参与人员</w:t>
+            </w:r>
+          </w:p>
+        </w:tc>
+        <w:tc>
+          <w:tcPr>
+            <w:tcW w:w="1317" w:type="dxa"/>
+            <w:shd w:val="clear" w:color="auto" w:fill="BDD6EE" w:themeFill="accent1" w:themeFillTint="66"/>
+          </w:tcPr>
+          <w:p>
+            <w:pPr>
+              <w:widowControl w:val="0"/>
+              <w:jc w:val="both"/>
+              <w:rPr>
+                <w:rFonts w:asciiTheme="minorHAnsi" w:eastAsiaTheme="minorEastAsia" w:hAnsiTheme="minorHAnsi" w:cs="Times New Roman"/>
+                <w:b/>
+                <w:kern w:val="2"/>
+              </w:rPr>
+            </w:pPr>
+            <w:r>
+              <w:rPr>
+                <w:rFonts w:asciiTheme="minorHAnsi" w:eastAsiaTheme="minorEastAsia" w:hAnsiTheme="minorHAnsi" w:cs="Times New Roman" w:hint="eastAsia"/>
+                <w:b/>
+                <w:kern w:val="2"/>
+              </w:rPr>
+              <w:t>产出</w:t>
+            </w:r>
+          </w:p>
+        </w:tc>
+      </w:tr>
+      <w:tr>
+        <w:tc>
+          <w:tcPr>
+            <w:tcW w:w="1363" w:type="dxa"/>
+          </w:tcPr>
+          <w:p>
+            <w:pPr>
+              <w:widowControl w:val="0"/>
+              <w:jc w:val="both"/>
+              <w:rPr>
+                <w:rFonts w:asciiTheme="minorHAnsi" w:eastAsiaTheme="minorEastAsia" w:hAnsiTheme="minorHAnsi" w:cs="Times New Roman"/>
+                <w:kern w:val="2"/>
+              </w:rPr>
+            </w:pPr>
+            <w:r>
+              <w:rPr>
+                <w:rFonts w:hint="eastAsia"/>
               </w:rPr>
               <w:t>沟通计划</w:t>
             </w:r>
@@ -35719,11 +35357,11 @@
       <w:pPr>
         <w:pStyle w:val="a1"/>
       </w:pPr>
-      <w:bookmarkStart w:id="179" w:name="_Toc527652951"/>
+      <w:bookmarkStart w:id="180" w:name="_Toc527652951"/>
       <w:r>
         <w:t>特殊沟通计划</w:t>
       </w:r>
-      <w:bookmarkEnd w:id="179"/>
+      <w:bookmarkEnd w:id="180"/>
     </w:p>
     <w:p>
       <w:pPr>
@@ -35740,11 +35378,11 @@
       <w:pPr>
         <w:pStyle w:val="a0"/>
       </w:pPr>
-      <w:bookmarkStart w:id="180" w:name="_Toc527652952"/>
+      <w:bookmarkStart w:id="181" w:name="_Toc527652952"/>
       <w:r>
         <w:t>限制沟通因素</w:t>
       </w:r>
-      <w:bookmarkEnd w:id="180"/>
+      <w:bookmarkEnd w:id="181"/>
     </w:p>
     <w:p>
       <w:pPr>
@@ -35772,25 +35410,25 @@
           <w:numId w:val="6"/>
         </w:numPr>
       </w:pPr>
-      <w:bookmarkStart w:id="181" w:name="_Toc496816798"/>
-      <w:bookmarkStart w:id="182" w:name="_Toc527652953"/>
+      <w:bookmarkStart w:id="182" w:name="_Toc496816798"/>
+      <w:bookmarkStart w:id="183" w:name="_Toc527652953"/>
       <w:r>
         <w:t>风险管理计划</w:t>
       </w:r>
-      <w:bookmarkEnd w:id="181"/>
       <w:bookmarkEnd w:id="182"/>
+      <w:bookmarkEnd w:id="183"/>
     </w:p>
     <w:p>
       <w:pPr>
         <w:pStyle w:val="a0"/>
       </w:pPr>
-      <w:bookmarkStart w:id="183" w:name="_Toc496816799"/>
-      <w:bookmarkStart w:id="184" w:name="_Toc527652954"/>
+      <w:bookmarkStart w:id="184" w:name="_Toc496816799"/>
+      <w:bookmarkStart w:id="185" w:name="_Toc527652954"/>
       <w:r>
         <w:t>项目风险类别定义</w:t>
       </w:r>
-      <w:bookmarkEnd w:id="183"/>
       <w:bookmarkEnd w:id="184"/>
+      <w:bookmarkEnd w:id="185"/>
     </w:p>
     <w:tbl>
       <w:tblPr>
@@ -36033,18 +35671,18 @@
         </w:numPr>
         <w:ind w:left="709"/>
       </w:pPr>
-      <w:bookmarkStart w:id="185" w:name="_Toc496816800"/>
+      <w:bookmarkStart w:id="186" w:name="_Toc496816800"/>
     </w:p>
     <w:p>
       <w:pPr>
         <w:pStyle w:val="a0"/>
       </w:pPr>
-      <w:bookmarkStart w:id="186" w:name="_Toc527652955"/>
+      <w:bookmarkStart w:id="187" w:name="_Toc527652955"/>
       <w:r>
         <w:t>项目风险概率和影响定义</w:t>
       </w:r>
-      <w:bookmarkEnd w:id="185"/>
       <w:bookmarkEnd w:id="186"/>
+      <w:bookmarkEnd w:id="187"/>
     </w:p>
     <w:tbl>
       <w:tblPr>
@@ -36661,13 +36299,13 @@
       <w:pPr>
         <w:pStyle w:val="a0"/>
       </w:pPr>
-      <w:bookmarkStart w:id="187" w:name="_Toc496816801"/>
-      <w:bookmarkStart w:id="188" w:name="_Toc527652956"/>
+      <w:bookmarkStart w:id="188" w:name="_Toc496816801"/>
+      <w:bookmarkStart w:id="189" w:name="_Toc527652956"/>
       <w:r>
         <w:t>项目风险状态定义</w:t>
       </w:r>
-      <w:bookmarkEnd w:id="187"/>
       <w:bookmarkEnd w:id="188"/>
+      <w:bookmarkEnd w:id="189"/>
     </w:p>
     <w:p>
       <w:pPr>
@@ -36684,13 +36322,13 @@
       <w:pPr>
         <w:pStyle w:val="a0"/>
       </w:pPr>
-      <w:bookmarkStart w:id="189" w:name="_Toc496816802"/>
-      <w:bookmarkStart w:id="190" w:name="_Toc527652957"/>
+      <w:bookmarkStart w:id="190" w:name="_Toc496816802"/>
+      <w:bookmarkStart w:id="191" w:name="_Toc527652957"/>
       <w:r>
         <w:t>风险评估</w:t>
       </w:r>
-      <w:bookmarkEnd w:id="189"/>
       <w:bookmarkEnd w:id="190"/>
+      <w:bookmarkEnd w:id="191"/>
     </w:p>
     <w:tbl>
       <w:tblPr>
@@ -39212,13 +38850,13 @@
       <w:pPr>
         <w:pStyle w:val="a0"/>
       </w:pPr>
-      <w:bookmarkStart w:id="191" w:name="_Toc496816803"/>
-      <w:bookmarkStart w:id="192" w:name="_Toc527652958"/>
+      <w:bookmarkStart w:id="192" w:name="_Toc496816803"/>
+      <w:bookmarkStart w:id="193" w:name="_Toc527652958"/>
       <w:r>
         <w:t>风险控制</w:t>
       </w:r>
-      <w:bookmarkEnd w:id="191"/>
       <w:bookmarkEnd w:id="192"/>
+      <w:bookmarkEnd w:id="193"/>
     </w:p>
     <w:tbl>
       <w:tblPr>
@@ -41186,46 +40824,22 @@
       <w:pPr>
         <w:pStyle w:val="a"/>
       </w:pPr>
-      <w:bookmarkStart w:id="193" w:name="_Toc527652959"/>
+      <w:bookmarkStart w:id="194" w:name="_Toc527652959"/>
       <w:r>
         <w:t>配置系统管理</w:t>
       </w:r>
-      <w:bookmarkEnd w:id="193"/>
+      <w:bookmarkEnd w:id="194"/>
     </w:p>
     <w:p>
       <w:pPr>
         <w:pStyle w:val="a1"/>
       </w:pPr>
-      <w:bookmarkStart w:id="194" w:name="_Toc527652960"/>
+      <w:bookmarkStart w:id="195" w:name="_Toc527652960"/>
       <w:r>
         <w:rPr>
           <w:rFonts w:hint="eastAsia"/>
         </w:rPr>
         <w:t>配置项</w:t>
-      </w:r>
-      <w:bookmarkEnd w:id="194"/>
-    </w:p>
-    <w:p>
-      <w:pPr>
-        <w:ind w:firstLine="420"/>
-      </w:pPr>
-      <w:r>
-        <w:rPr>
-          <w:rFonts w:hint="eastAsia"/>
-        </w:rPr>
-        <w:t>包括项目可行性报告、项目总体计划、需求工程计划、软件需求规格说明计划、软件需求变更计划、系统设计与实现计划、软件概要设计说明、测试与运维计划、会议纪要等输出文档与过程文档。</w:t>
-      </w:r>
-    </w:p>
-    <w:p>
-      <w:pPr>
-        <w:pStyle w:val="a1"/>
-      </w:pPr>
-      <w:bookmarkStart w:id="195" w:name="_Toc527652961"/>
-      <w:r>
-        <w:rPr>
-          <w:rFonts w:hint="eastAsia"/>
-        </w:rPr>
-        <w:t>配置命名</w:t>
       </w:r>
       <w:bookmarkEnd w:id="195"/>
     </w:p>
@@ -41237,57 +40851,19 @@
         <w:rPr>
           <w:rFonts w:hint="eastAsia"/>
         </w:rPr>
-        <w:t xml:space="preserve">组内文件命名规范为 </w:t>
-      </w:r>
-      <w:r>
-        <w:rPr>
-          <w:rFonts w:hint="eastAsia"/>
-        </w:rPr>
-        <w:t>[</w:t>
-      </w:r>
-      <w:r>
-        <w:t>PRD-15]</w:t>
-      </w:r>
-      <w:r>
-        <w:rPr>
-          <w:rFonts w:hint="eastAsia"/>
-        </w:rPr>
-        <w:t>文件名</w:t>
-      </w:r>
-    </w:p>
-    <w:p>
-      <w:pPr>
-        <w:ind w:firstLine="420"/>
-      </w:pPr>
-      <w:r>
-        <w:rPr>
-          <w:rFonts w:hint="eastAsia"/>
-        </w:rPr>
-        <w:t>如果是会议纪要，则需在文件名后加上日期，如 PRD</w:t>
-      </w:r>
-      <w:r>
-        <w:t>-2018-G15</w:t>
-      </w:r>
-      <w:r>
-        <w:rPr>
-          <w:rFonts w:hint="eastAsia"/>
-        </w:rPr>
-        <w:t>-会议纪要-</w:t>
-      </w:r>
-      <w:r>
-        <w:t>9.30</w:t>
+        <w:t>包括项目可行性报告、项目总体计划、需求工程计划、软件需求规格说明计划、软件需求变更计划、系统设计与实现计划、软件概要设计说明、测试与运维计划、会议纪要等输出文档与过程文档。</w:t>
       </w:r>
     </w:p>
     <w:p>
       <w:pPr>
         <w:pStyle w:val="a1"/>
       </w:pPr>
-      <w:bookmarkStart w:id="196" w:name="_Toc527652962"/>
+      <w:bookmarkStart w:id="196" w:name="_Toc527652961"/>
       <w:r>
         <w:rPr>
           <w:rFonts w:hint="eastAsia"/>
         </w:rPr>
-        <w:t>标识代号</w:t>
+        <w:t>配置命名</w:t>
       </w:r>
       <w:bookmarkEnd w:id="196"/>
     </w:p>
@@ -41299,6 +40875,68 @@
         <w:rPr>
           <w:rFonts w:hint="eastAsia"/>
         </w:rPr>
+        <w:t xml:space="preserve">组内文件命名规范为 </w:t>
+      </w:r>
+      <w:r>
+        <w:rPr>
+          <w:rFonts w:hint="eastAsia"/>
+        </w:rPr>
+        <w:t>[</w:t>
+      </w:r>
+      <w:r>
+        <w:t>PRD-15]</w:t>
+      </w:r>
+      <w:r>
+        <w:rPr>
+          <w:rFonts w:hint="eastAsia"/>
+        </w:rPr>
+        <w:t>文件名</w:t>
+      </w:r>
+    </w:p>
+    <w:p>
+      <w:pPr>
+        <w:ind w:firstLine="420"/>
+      </w:pPr>
+      <w:r>
+        <w:rPr>
+          <w:rFonts w:hint="eastAsia"/>
+        </w:rPr>
+        <w:t>如果是会议纪要，则需在文件名后加上日期，如 PRD</w:t>
+      </w:r>
+      <w:r>
+        <w:t>-2018-G15</w:t>
+      </w:r>
+      <w:r>
+        <w:rPr>
+          <w:rFonts w:hint="eastAsia"/>
+        </w:rPr>
+        <w:t>-会议纪要-</w:t>
+      </w:r>
+      <w:r>
+        <w:t>9.30</w:t>
+      </w:r>
+    </w:p>
+    <w:p>
+      <w:pPr>
+        <w:pStyle w:val="a1"/>
+      </w:pPr>
+      <w:bookmarkStart w:id="197" w:name="_Toc527652962"/>
+      <w:r>
+        <w:rPr>
+          <w:rFonts w:hint="eastAsia"/>
+        </w:rPr>
+        <w:t>标识代号</w:t>
+      </w:r>
+      <w:bookmarkEnd w:id="197"/>
+    </w:p>
+    <w:p>
+      <w:pPr>
+        <w:ind w:firstLine="420"/>
+      </w:pPr>
+      <w:r>
+        <w:rPr>
+          <w:rFonts w:hint="eastAsia"/>
+        </w:rPr>
         <w:t>组内每个配置的文件都应该有一个唯一的标识（除会议纪要），命名规则为PRD</w:t>
       </w:r>
       <w:r>
@@ -41339,36 +40977,36 @@
       <w:pPr>
         <w:pStyle w:val="a0"/>
       </w:pPr>
-      <w:bookmarkStart w:id="197" w:name="_Toc496816806"/>
-      <w:bookmarkStart w:id="198" w:name="_Toc527652963"/>
+      <w:bookmarkStart w:id="198" w:name="_Toc496816806"/>
+      <w:bookmarkStart w:id="199" w:name="_Toc527652963"/>
       <w:r>
         <w:lastRenderedPageBreak/>
         <w:t>版本管理</w:t>
       </w:r>
-      <w:bookmarkEnd w:id="197"/>
       <w:bookmarkEnd w:id="198"/>
+      <w:bookmarkEnd w:id="199"/>
     </w:p>
     <w:p>
       <w:pPr>
         <w:pStyle w:val="a1"/>
       </w:pPr>
-      <w:bookmarkStart w:id="199" w:name="_Toc495750553"/>
-      <w:bookmarkStart w:id="200" w:name="_Toc527652964"/>
+      <w:bookmarkStart w:id="200" w:name="_Toc495750553"/>
+      <w:bookmarkStart w:id="201" w:name="_Toc527652964"/>
       <w:r>
         <w:rPr>
           <w:rFonts w:hint="eastAsia"/>
         </w:rPr>
         <w:t>版本格式</w:t>
       </w:r>
-      <w:bookmarkEnd w:id="199"/>
       <w:bookmarkEnd w:id="200"/>
+      <w:bookmarkEnd w:id="201"/>
     </w:p>
     <w:p>
       <w:pPr>
         <w:ind w:firstLine="420"/>
       </w:pPr>
-      <w:bookmarkStart w:id="201" w:name="_Toc276741007"/>
-      <w:bookmarkStart w:id="202" w:name="_Toc495739757"/>
+      <w:bookmarkStart w:id="202" w:name="_Toc276741007"/>
+      <w:bookmarkStart w:id="203" w:name="_Toc495739757"/>
       <w:r>
         <w:rPr>
           <w:rFonts w:hint="eastAsia"/>
@@ -41402,18 +41040,18 @@
       <w:pPr>
         <w:pStyle w:val="a1"/>
       </w:pPr>
-      <w:bookmarkStart w:id="203" w:name="_Toc495750554"/>
-      <w:bookmarkStart w:id="204" w:name="_Toc527652965"/>
-      <w:bookmarkEnd w:id="201"/>
+      <w:bookmarkStart w:id="204" w:name="_Toc495750554"/>
+      <w:bookmarkStart w:id="205" w:name="_Toc527652965"/>
       <w:bookmarkEnd w:id="202"/>
+      <w:bookmarkEnd w:id="203"/>
       <w:r>
         <w:rPr>
           <w:rFonts w:hint="eastAsia"/>
         </w:rPr>
         <w:t>版本更新</w:t>
       </w:r>
-      <w:bookmarkEnd w:id="203"/>
       <w:bookmarkEnd w:id="204"/>
+      <w:bookmarkEnd w:id="205"/>
     </w:p>
     <w:p>
       <w:pPr>
@@ -41452,8 +41090,8 @@
       <w:pPr>
         <w:pStyle w:val="a0"/>
       </w:pPr>
-      <w:bookmarkStart w:id="205" w:name="_Toc495750555"/>
-      <w:bookmarkStart w:id="206" w:name="_Toc527652966"/>
+      <w:bookmarkStart w:id="206" w:name="_Toc495750555"/>
+      <w:bookmarkStart w:id="207" w:name="_Toc527652966"/>
       <w:r>
         <w:t>Git</w:t>
       </w:r>
@@ -41463,23 +41101,23 @@
         </w:rPr>
         <w:t>使用策略</w:t>
       </w:r>
-      <w:bookmarkEnd w:id="205"/>
       <w:bookmarkEnd w:id="206"/>
+      <w:bookmarkEnd w:id="207"/>
     </w:p>
     <w:p>
       <w:pPr>
         <w:pStyle w:val="a1"/>
       </w:pPr>
-      <w:bookmarkStart w:id="207" w:name="_Toc495750556"/>
-      <w:bookmarkStart w:id="208" w:name="_Toc527652967"/>
+      <w:bookmarkStart w:id="208" w:name="_Toc495750556"/>
+      <w:bookmarkStart w:id="209" w:name="_Toc527652967"/>
       <w:r>
         <w:rPr>
           <w:rFonts w:hint="eastAsia"/>
         </w:rPr>
         <w:t>基础知识</w:t>
       </w:r>
-      <w:bookmarkEnd w:id="207"/>
       <w:bookmarkEnd w:id="208"/>
+      <w:bookmarkEnd w:id="209"/>
     </w:p>
     <w:p>
       <w:pPr>
@@ -41952,16 +41590,16 @@
       <w:pPr>
         <w:pStyle w:val="a1"/>
       </w:pPr>
-      <w:bookmarkStart w:id="209" w:name="_Toc495750557"/>
-      <w:bookmarkStart w:id="210" w:name="_Toc527652968"/>
+      <w:bookmarkStart w:id="210" w:name="_Toc495750557"/>
+      <w:bookmarkStart w:id="211" w:name="_Toc527652968"/>
       <w:r>
         <w:rPr>
           <w:rFonts w:hint="eastAsia"/>
         </w:rPr>
         <w:t>注意点</w:t>
       </w:r>
-      <w:bookmarkEnd w:id="209"/>
       <w:bookmarkEnd w:id="210"/>
+      <w:bookmarkEnd w:id="211"/>
     </w:p>
     <w:p>
       <w:pPr>
@@ -42092,16 +41730,16 @@
       <w:pPr>
         <w:pStyle w:val="a1"/>
       </w:pPr>
-      <w:bookmarkStart w:id="211" w:name="_Toc495750558"/>
-      <w:bookmarkStart w:id="212" w:name="_Toc527652969"/>
+      <w:bookmarkStart w:id="212" w:name="_Toc495750558"/>
+      <w:bookmarkStart w:id="213" w:name="_Toc527652969"/>
       <w:r>
         <w:rPr>
           <w:rFonts w:hint="eastAsia"/>
         </w:rPr>
         <w:t>使用场景</w:t>
       </w:r>
-      <w:bookmarkEnd w:id="211"/>
       <w:bookmarkEnd w:id="212"/>
+      <w:bookmarkEnd w:id="213"/>
     </w:p>
     <w:tbl>
       <w:tblPr>
@@ -43177,14 +42815,14 @@
       <w:pPr>
         <w:pStyle w:val="a1"/>
       </w:pPr>
-      <w:bookmarkStart w:id="213" w:name="_Toc527652970"/>
+      <w:bookmarkStart w:id="214" w:name="_Toc527652970"/>
       <w:r>
         <w:rPr>
           <w:rFonts w:hint="eastAsia"/>
         </w:rPr>
         <w:t>具体操作</w:t>
       </w:r>
-      <w:bookmarkEnd w:id="213"/>
+      <w:bookmarkEnd w:id="214"/>
     </w:p>
     <w:p>
       <w:r>
@@ -43448,35 +43086,35 @@
       <w:pPr>
         <w:pStyle w:val="a"/>
       </w:pPr>
-      <w:bookmarkStart w:id="214" w:name="_Toc527652971"/>
+      <w:bookmarkStart w:id="215" w:name="_Toc527652971"/>
       <w:r>
         <w:t>成本管理计划</w:t>
       </w:r>
-      <w:bookmarkEnd w:id="214"/>
+      <w:bookmarkEnd w:id="215"/>
     </w:p>
     <w:p>
       <w:pPr>
         <w:pStyle w:val="a0"/>
       </w:pPr>
-      <w:bookmarkStart w:id="215" w:name="_Toc496991629"/>
-      <w:bookmarkStart w:id="216" w:name="_Toc527652972"/>
+      <w:bookmarkStart w:id="216" w:name="_Toc496991629"/>
+      <w:bookmarkStart w:id="217" w:name="_Toc527652972"/>
       <w:r>
         <w:t>成本估计</w:t>
       </w:r>
-      <w:bookmarkEnd w:id="215"/>
       <w:bookmarkEnd w:id="216"/>
+      <w:bookmarkEnd w:id="217"/>
     </w:p>
     <w:p>
       <w:pPr>
         <w:pStyle w:val="a1"/>
       </w:pPr>
-      <w:bookmarkStart w:id="217" w:name="_Toc496991630"/>
-      <w:bookmarkStart w:id="218" w:name="_Toc527652973"/>
+      <w:bookmarkStart w:id="218" w:name="_Toc496991630"/>
+      <w:bookmarkStart w:id="219" w:name="_Toc527652973"/>
       <w:r>
         <w:t>计量单位</w:t>
       </w:r>
-      <w:bookmarkEnd w:id="217"/>
       <w:bookmarkEnd w:id="218"/>
+      <w:bookmarkEnd w:id="219"/>
     </w:p>
     <w:p>
       <w:pPr>
@@ -43570,13 +43208,13 @@
       <w:pPr>
         <w:pStyle w:val="a1"/>
       </w:pPr>
-      <w:bookmarkStart w:id="219" w:name="_Toc496991631"/>
-      <w:bookmarkStart w:id="220" w:name="_Toc527652974"/>
+      <w:bookmarkStart w:id="220" w:name="_Toc496991631"/>
+      <w:bookmarkStart w:id="221" w:name="_Toc527652974"/>
       <w:r>
         <w:t>精确度</w:t>
       </w:r>
-      <w:bookmarkEnd w:id="219"/>
       <w:bookmarkEnd w:id="220"/>
+      <w:bookmarkEnd w:id="221"/>
     </w:p>
     <w:p>
       <w:pPr>
@@ -43666,14 +43304,14 @@
       <w:pPr>
         <w:pStyle w:val="a1"/>
       </w:pPr>
-      <w:bookmarkStart w:id="221" w:name="_Toc496991632"/>
-      <w:bookmarkStart w:id="222" w:name="_Toc527652975"/>
+      <w:bookmarkStart w:id="222" w:name="_Toc496991632"/>
+      <w:bookmarkStart w:id="223" w:name="_Toc527652975"/>
       <w:r>
         <w:lastRenderedPageBreak/>
         <w:t>准确度</w:t>
       </w:r>
-      <w:bookmarkEnd w:id="221"/>
       <w:bookmarkEnd w:id="222"/>
+      <w:bookmarkEnd w:id="223"/>
     </w:p>
     <w:p>
       <w:pPr>
@@ -43706,25 +43344,25 @@
       <w:pPr>
         <w:pStyle w:val="a0"/>
       </w:pPr>
-      <w:bookmarkStart w:id="223" w:name="_Toc496991633"/>
-      <w:bookmarkStart w:id="224" w:name="_Toc527652976"/>
+      <w:bookmarkStart w:id="224" w:name="_Toc496991633"/>
+      <w:bookmarkStart w:id="225" w:name="_Toc527652976"/>
       <w:r>
         <w:t>绩效测量规则</w:t>
       </w:r>
-      <w:bookmarkEnd w:id="223"/>
       <w:bookmarkEnd w:id="224"/>
+      <w:bookmarkEnd w:id="225"/>
     </w:p>
     <w:p>
       <w:pPr>
         <w:pStyle w:val="a1"/>
       </w:pPr>
-      <w:bookmarkStart w:id="225" w:name="_Toc496991634"/>
-      <w:bookmarkStart w:id="226" w:name="_Toc527652977"/>
+      <w:bookmarkStart w:id="226" w:name="_Toc496991634"/>
+      <w:bookmarkStart w:id="227" w:name="_Toc527652977"/>
       <w:r>
         <w:t>绩效考核规则</w:t>
       </w:r>
-      <w:bookmarkEnd w:id="225"/>
       <w:bookmarkEnd w:id="226"/>
+      <w:bookmarkEnd w:id="227"/>
     </w:p>
     <w:tbl>
       <w:tblPr>
@@ -43919,15 +43557,31 @@
                 <w:sz w:val="22"/>
                 <w:szCs w:val="21"/>
               </w:rPr>
-              <w:t>上交组</w:t>
+              <w:t>上交组经费</w:t>
+            </w:r>
+            <w:r>
+              <w:rPr>
+                <w:rFonts w:hint="eastAsia"/>
+                <w:sz w:val="22"/>
+                <w:szCs w:val="21"/>
+              </w:rPr>
+              <w:t>,用来团</w:t>
             </w:r>
             <w:proofErr w:type="gramEnd"/>
             <w:r>
               <w:rPr>
-                <w:sz w:val="22"/>
-                <w:szCs w:val="21"/>
-              </w:rPr>
-              <w:t>经费；</w:t>
+                <w:rFonts w:hint="eastAsia"/>
+                <w:sz w:val="22"/>
+                <w:szCs w:val="21"/>
+              </w:rPr>
+              <w:t>建</w:t>
+            </w:r>
+            <w:r>
+              <w:rPr>
+                <w:sz w:val="22"/>
+                <w:szCs w:val="21"/>
+              </w:rPr>
+              <w:t>；</w:t>
             </w:r>
           </w:p>
           <w:p>
@@ -44232,8 +43886,8 @@
       <w:pPr>
         <w:pStyle w:val="a0"/>
       </w:pPr>
-      <w:bookmarkStart w:id="227" w:name="_Toc496991635"/>
-      <w:bookmarkStart w:id="228" w:name="_Toc527652978"/>
+      <w:bookmarkStart w:id="228" w:name="_Toc496991635"/>
+      <w:bookmarkStart w:id="229" w:name="_Toc527652978"/>
       <w:r>
         <w:rPr>
           <w:rFonts w:hint="eastAsia"/>
@@ -44243,16 +43897,16 @@
       <w:r>
         <w:t>估计</w:t>
       </w:r>
-      <w:bookmarkEnd w:id="227"/>
       <w:bookmarkEnd w:id="228"/>
+      <w:bookmarkEnd w:id="229"/>
     </w:p>
     <w:p>
       <w:pPr>
         <w:pStyle w:val="a1"/>
       </w:pPr>
-      <w:bookmarkStart w:id="229" w:name="_Toc496991636"/>
-      <w:bookmarkStart w:id="230" w:name="_Toc527652979"/>
-      <w:commentRangeStart w:id="231"/>
+      <w:bookmarkStart w:id="230" w:name="_Toc496991636"/>
+      <w:bookmarkStart w:id="231" w:name="_Toc527652979"/>
+      <w:commentRangeStart w:id="232"/>
       <w:r>
         <w:rPr>
           <w:rFonts w:hint="eastAsia"/>
@@ -44262,9 +43916,9 @@
       <w:r>
         <w:t>时薪</w:t>
       </w:r>
-      <w:bookmarkEnd w:id="229"/>
       <w:bookmarkEnd w:id="230"/>
-      <w:commentRangeEnd w:id="231"/>
+      <w:bookmarkEnd w:id="231"/>
+      <w:commentRangeEnd w:id="232"/>
       <w:r>
         <w:rPr>
           <w:rStyle w:val="af8"/>
@@ -44274,7 +43928,7 @@
           <w:color w:val="auto"/>
           <w:kern w:val="0"/>
         </w:rPr>
-        <w:commentReference w:id="231"/>
+        <w:commentReference w:id="232"/>
       </w:r>
     </w:p>
     <w:tbl>
@@ -44435,18 +44089,18 @@
       <w:pPr>
         <w:pStyle w:val="a1"/>
       </w:pPr>
-      <w:bookmarkStart w:id="232" w:name="_Toc496991637"/>
-      <w:bookmarkStart w:id="233" w:name="_Toc527652980"/>
-      <w:commentRangeStart w:id="234"/>
+      <w:bookmarkStart w:id="233" w:name="_Toc496991637"/>
+      <w:bookmarkStart w:id="234" w:name="_Toc527652980"/>
+      <w:commentRangeStart w:id="235"/>
       <w:r>
         <w:rPr>
           <w:rFonts w:hint="eastAsia"/>
         </w:rPr>
         <w:t>预算</w:t>
       </w:r>
-      <w:bookmarkEnd w:id="232"/>
       <w:bookmarkEnd w:id="233"/>
-      <w:commentRangeEnd w:id="234"/>
+      <w:bookmarkEnd w:id="234"/>
+      <w:commentRangeEnd w:id="235"/>
       <w:r>
         <w:rPr>
           <w:rStyle w:val="af8"/>
@@ -44456,7 +44110,7 @@
           <w:color w:val="auto"/>
           <w:kern w:val="0"/>
         </w:rPr>
-        <w:commentReference w:id="234"/>
+        <w:commentReference w:id="235"/>
       </w:r>
     </w:p>
     <w:tbl>
@@ -44500,7 +44154,7 @@
                 <w:sz w:val="22"/>
               </w:rPr>
             </w:pPr>
-            <w:bookmarkStart w:id="235" w:name="_Hlk497346302"/>
+            <w:bookmarkStart w:id="236" w:name="_Hlk497346302"/>
             <w:r>
               <w:rPr>
                 <w:rFonts w:ascii="等线" w:eastAsia="等线" w:hAnsi="等线" w:hint="eastAsia"/>
@@ -44922,14 +44576,14 @@
           </w:p>
         </w:tc>
       </w:tr>
-      <w:bookmarkEnd w:id="235"/>
+      <w:bookmarkEnd w:id="236"/>
     </w:tbl>
     <w:p/>
     <w:p>
       <w:pPr>
         <w:pStyle w:val="a"/>
       </w:pPr>
-      <w:bookmarkStart w:id="236" w:name="_Toc527652981"/>
+      <w:bookmarkStart w:id="237" w:name="_Toc527652981"/>
       <w:r>
         <w:rPr>
           <w:rFonts w:hint="eastAsia"/>
@@ -44939,22 +44593,30 @@
       <w:r>
         <w:t>管理计划</w:t>
       </w:r>
-      <w:bookmarkEnd w:id="236"/>
+      <w:bookmarkEnd w:id="237"/>
     </w:p>
     <w:p>
       <w:pPr>
         <w:pStyle w:val="a0"/>
       </w:pPr>
-      <w:bookmarkStart w:id="237" w:name="_Toc496991943"/>
-      <w:bookmarkStart w:id="238" w:name="_Toc527652982"/>
+      <w:bookmarkStart w:id="238" w:name="_Toc496991943"/>
+      <w:bookmarkStart w:id="239" w:name="_Toc527652982"/>
       <w:r>
         <w:rPr>
           <w:rFonts w:hint="eastAsia"/>
         </w:rPr>
         <w:t>采购内容</w:t>
       </w:r>
-      <w:bookmarkEnd w:id="237"/>
       <w:bookmarkEnd w:id="238"/>
+      <w:bookmarkEnd w:id="239"/>
+    </w:p>
+    <w:p/>
+    <w:p>
+      <w:pPr>
+        <w:rPr>
+          <w:rFonts w:hint="eastAsia"/>
+        </w:rPr>
+      </w:pPr>
     </w:p>
     <w:tbl>
       <w:tblPr>
@@ -45004,6 +44666,7 @@
                 <w:color w:val="000000"/>
                 <w:sz w:val="22"/>
               </w:rPr>
+              <w:lastRenderedPageBreak/>
               <w:t>采购内容</w:t>
             </w:r>
           </w:p>
@@ -45232,7 +44895,6 @@
                 <w:color w:val="000000"/>
                 <w:sz w:val="22"/>
               </w:rPr>
-              <w:lastRenderedPageBreak/>
               <w:t>一、初期投入资金</w:t>
             </w:r>
           </w:p>
@@ -46774,8 +46436,8 @@
       <w:pPr>
         <w:pStyle w:val="a0"/>
       </w:pPr>
-      <w:bookmarkStart w:id="239" w:name="_Toc496991944"/>
-      <w:bookmarkStart w:id="240" w:name="_Toc527652983"/>
+      <w:bookmarkStart w:id="240" w:name="_Toc496991944"/>
+      <w:bookmarkStart w:id="241" w:name="_Toc527652983"/>
       <w:r>
         <w:rPr>
           <w:rFonts w:hint="eastAsia"/>
@@ -46785,8 +46447,8 @@
       <w:r>
         <w:t>计划的关键因素</w:t>
       </w:r>
-      <w:bookmarkEnd w:id="239"/>
       <w:bookmarkEnd w:id="240"/>
+      <w:bookmarkEnd w:id="241"/>
     </w:p>
     <w:tbl>
       <w:tblPr>
@@ -47513,7 +47175,26 @@
 
 <file path=word/comments.xml><?xml version="1.0" encoding="utf-8"?>
 <w:comments xmlns:wpc="http://schemas.microsoft.com/office/word/2010/wordprocessingCanvas" xmlns:cx="http://schemas.microsoft.com/office/drawing/2014/chartex" xmlns:cx1="http://schemas.microsoft.com/office/drawing/2015/9/8/chartex" xmlns:cx2="http://schemas.microsoft.com/office/drawing/2015/10/21/chartex" xmlns:cx3="http://schemas.microsoft.com/office/drawing/2016/5/9/chartex" xmlns:cx4="http://schemas.microsoft.com/office/drawing/2016/5/10/chartex" xmlns:cx5="http://schemas.microsoft.com/office/drawing/2016/5/11/chartex" xmlns:cx6="http://schemas.microsoft.com/office/drawing/2016/5/12/chartex" xmlns:cx7="http://schemas.microsoft.com/office/drawing/2016/5/13/chartex" xmlns:cx8="http://schemas.microsoft.com/office/drawing/2016/5/14/chartex" xmlns:mc="http://schemas.openxmlformats.org/markup-compatibility/2006" xmlns:aink="http://schemas.microsoft.com/office/drawing/2016/ink" xmlns:am3d="http://schemas.microsoft.com/office/drawing/2017/model3d" xmlns:o="urn:schemas-microsoft-com:office:office" xmlns:r="http://schemas.openxmlformats.org/officeDocument/2006/relationships" xmlns:m="http://schemas.openxmlformats.org/officeDocument/2006/math" xmlns:v="urn:schemas-microsoft-com:vml" xmlns:wp14="http://schemas.microsoft.com/office/word/2010/wordprocessingDrawing" xmlns:wp="http://schemas.openxmlformats.org/drawingml/2006/wordprocessingDrawing" xmlns:w10="urn:schemas-microsoft-com:office:word" xmlns:w="http://schemas.openxmlformats.org/wordprocessingml/2006/main" xmlns:w14="http://schemas.microsoft.com/office/word/2010/wordml" xmlns:w15="http://schemas.microsoft.com/office/word/2012/wordml" xmlns:w16cid="http://schemas.microsoft.com/office/word/2016/wordml/cid" xmlns:w16se="http://schemas.microsoft.com/office/word/2015/wordml/symex" xmlns:wpg="http://schemas.microsoft.com/office/word/2010/wordprocessingGroup" xmlns:wpi="http://schemas.microsoft.com/office/word/2010/wordprocessingInk" xmlns:wne="http://schemas.microsoft.com/office/word/2006/wordml" xmlns:wps="http://schemas.microsoft.com/office/word/2010/wordprocessingShape" mc:Ignorable="w14 w15 w16se w16cid wp14">
-  <w:comment w:id="69" w:author="PLANE" w:date="2017-10-15T19:05:00Z" w:initials="P">
+  <w:comment w:id="47" w:author="374955336@qq.com" w:date="2018-10-21T19:08:00Z" w:initials="3">
+    <w:p>
+      <w:pPr>
+        <w:pStyle w:val="af6"/>
+      </w:pPr>
+      <w:r>
+        <w:rPr>
+          <w:rStyle w:val="af8"/>
+        </w:rPr>
+        <w:annotationRef/>
+      </w:r>
+      <w:r>
+        <w:rPr>
+          <w:rFonts w:hint="eastAsia"/>
+        </w:rPr>
+        <w:t>因为属于课程项目暂时用不到</w:t>
+      </w:r>
+    </w:p>
+  </w:comment>
+  <w:comment w:id="70" w:author="PLANE" w:date="2017-10-15T19:05:00Z" w:initials="P">
     <w:p>
       <w:r>
         <w:annotationRef/>
@@ -47547,7 +47228,7 @@
       </w:r>
     </w:p>
   </w:comment>
-  <w:comment w:id="75" w:author="374955336@qq.com" w:date="2018-10-21T15:52:00Z" w:initials="3">
+  <w:comment w:id="76" w:author="374955336@qq.com" w:date="2018-10-21T15:52:00Z" w:initials="3">
     <w:p>
       <w:pPr>
         <w:pStyle w:val="af6"/>
@@ -47566,7 +47247,7 @@
       </w:r>
     </w:p>
   </w:comment>
-  <w:comment w:id="231" w:author="374955336@qq.com" w:date="2018-10-21T15:55:00Z" w:initials="3">
+  <w:comment w:id="232" w:author="374955336@qq.com" w:date="2018-10-21T15:55:00Z" w:initials="3">
     <w:p>
       <w:pPr>
         <w:pStyle w:val="af6"/>
@@ -47585,7 +47266,7 @@
       </w:r>
     </w:p>
   </w:comment>
-  <w:comment w:id="234" w:author="374955336@qq.com" w:date="2018-10-21T15:57:00Z" w:initials="3">
+  <w:comment w:id="235" w:author="374955336@qq.com" w:date="2018-10-21T15:57:00Z" w:initials="3">
     <w:p>
       <w:pPr>
         <w:pStyle w:val="af6"/>
@@ -47609,6 +47290,7 @@
 
 <file path=word/commentsExtended.xml><?xml version="1.0" encoding="utf-8"?>
 <w15:commentsEx xmlns:wpc="http://schemas.microsoft.com/office/word/2010/wordprocessingCanvas" xmlns:cx="http://schemas.microsoft.com/office/drawing/2014/chartex" xmlns:cx1="http://schemas.microsoft.com/office/drawing/2015/9/8/chartex" xmlns:cx2="http://schemas.microsoft.com/office/drawing/2015/10/21/chartex" xmlns:cx3="http://schemas.microsoft.com/office/drawing/2016/5/9/chartex" xmlns:cx4="http://schemas.microsoft.com/office/drawing/2016/5/10/chartex" xmlns:cx5="http://schemas.microsoft.com/office/drawing/2016/5/11/chartex" xmlns:cx6="http://schemas.microsoft.com/office/drawing/2016/5/12/chartex" xmlns:cx7="http://schemas.microsoft.com/office/drawing/2016/5/13/chartex" xmlns:cx8="http://schemas.microsoft.com/office/drawing/2016/5/14/chartex" xmlns:mc="http://schemas.openxmlformats.org/markup-compatibility/2006" xmlns:aink="http://schemas.microsoft.com/office/drawing/2016/ink" xmlns:am3d="http://schemas.microsoft.com/office/drawing/2017/model3d" xmlns:o="urn:schemas-microsoft-com:office:office" xmlns:r="http://schemas.openxmlformats.org/officeDocument/2006/relationships" xmlns:m="http://schemas.openxmlformats.org/officeDocument/2006/math" xmlns:v="urn:schemas-microsoft-com:vml" xmlns:wp14="http://schemas.microsoft.com/office/word/2010/wordprocessingDrawing" xmlns:wp="http://schemas.openxmlformats.org/drawingml/2006/wordprocessingDrawing" xmlns:w10="urn:schemas-microsoft-com:office:word" xmlns:w="http://schemas.openxmlformats.org/wordprocessingml/2006/main" xmlns:w14="http://schemas.microsoft.com/office/word/2010/wordml" xmlns:w15="http://schemas.microsoft.com/office/word/2012/wordml" xmlns:w16cid="http://schemas.microsoft.com/office/word/2016/wordml/cid" xmlns:w16se="http://schemas.microsoft.com/office/word/2015/wordml/symex" xmlns:wpg="http://schemas.microsoft.com/office/word/2010/wordprocessingGroup" xmlns:wpi="http://schemas.microsoft.com/office/word/2010/wordprocessingInk" xmlns:wne="http://schemas.microsoft.com/office/word/2006/wordml" xmlns:wps="http://schemas.microsoft.com/office/word/2010/wordprocessingShape" mc:Ignorable="w14 w15 w16se w16cid wp14">
+  <w15:commentEx w15:paraId="1629B6B4" w15:done="0"/>
   <w15:commentEx w15:paraId="19C01084" w15:done="0"/>
   <w15:commentEx w15:paraId="22E91BE7" w15:done="0"/>
   <w15:commentEx w15:paraId="6F0C9B39" w15:done="0"/>
@@ -47618,6 +47300,7 @@
 
 <file path=word/commentsIds.xml><?xml version="1.0" encoding="utf-8"?>
 <w16cid:commentsIds xmlns:wpc="http://schemas.microsoft.com/office/word/2010/wordprocessingCanvas" xmlns:cx="http://schemas.microsoft.com/office/drawing/2014/chartex" xmlns:cx1="http://schemas.microsoft.com/office/drawing/2015/9/8/chartex" xmlns:cx2="http://schemas.microsoft.com/office/drawing/2015/10/21/chartex" xmlns:cx3="http://schemas.microsoft.com/office/drawing/2016/5/9/chartex" xmlns:cx4="http://schemas.microsoft.com/office/drawing/2016/5/10/chartex" xmlns:cx5="http://schemas.microsoft.com/office/drawing/2016/5/11/chartex" xmlns:cx6="http://schemas.microsoft.com/office/drawing/2016/5/12/chartex" xmlns:cx7="http://schemas.microsoft.com/office/drawing/2016/5/13/chartex" xmlns:cx8="http://schemas.microsoft.com/office/drawing/2016/5/14/chartex" xmlns:mc="http://schemas.openxmlformats.org/markup-compatibility/2006" xmlns:aink="http://schemas.microsoft.com/office/drawing/2016/ink" xmlns:am3d="http://schemas.microsoft.com/office/drawing/2017/model3d" xmlns:o="urn:schemas-microsoft-com:office:office" xmlns:r="http://schemas.openxmlformats.org/officeDocument/2006/relationships" xmlns:m="http://schemas.openxmlformats.org/officeDocument/2006/math" xmlns:v="urn:schemas-microsoft-com:vml" xmlns:wp14="http://schemas.microsoft.com/office/word/2010/wordprocessingDrawing" xmlns:wp="http://schemas.openxmlformats.org/drawingml/2006/wordprocessingDrawing" xmlns:w10="urn:schemas-microsoft-com:office:word" xmlns:w="http://schemas.openxmlformats.org/wordprocessingml/2006/main" xmlns:w14="http://schemas.microsoft.com/office/word/2010/wordml" xmlns:w15="http://schemas.microsoft.com/office/word/2012/wordml" xmlns:w16cid="http://schemas.microsoft.com/office/word/2016/wordml/cid" xmlns:w16se="http://schemas.microsoft.com/office/word/2015/wordml/symex" xmlns:wpg="http://schemas.microsoft.com/office/word/2010/wordprocessingGroup" xmlns:wpi="http://schemas.microsoft.com/office/word/2010/wordprocessingInk" xmlns:wne="http://schemas.microsoft.com/office/word/2006/wordml" xmlns:wps="http://schemas.microsoft.com/office/word/2010/wordprocessingShape" mc:Ignorable="w14 w15 w16se w16cid wp14">
+  <w16cid:commentId w16cid:paraId="1629B6B4" w16cid:durableId="1F774D1A"/>
   <w16cid:commentId w16cid:paraId="19C01084" w16cid:durableId="1D9CD969"/>
   <w16cid:commentId w16cid:paraId="22E91BE7" w16cid:durableId="1F771F24"/>
   <w16cid:commentId w16cid:paraId="6F0C9B39" w16cid:durableId="1F771FF4"/>
@@ -47665,6 +47348,7 @@
         <w:docPartUnique/>
       </w:docPartObj>
     </w:sdtPr>
+    <w:sdtEndPr/>
     <w:sdtContent>
       <w:sdt>
         <w:sdtPr>
@@ -47674,6 +47358,7 @@
             <w:docPartUnique/>
           </w:docPartObj>
         </w:sdtPr>
+        <w:sdtEndPr/>
         <w:sdtContent>
           <w:p>
             <w:pPr>
@@ -47904,6 +47589,7 @@
         <w:docPartUnique/>
       </w:docPartObj>
     </w:sdtPr>
+    <w:sdtEndPr/>
     <w:sdtContent>
       <w:p>
         <w:r>
@@ -50021,11 +49707,11 @@
 
 <file path=word/people.xml><?xml version="1.0" encoding="utf-8"?>
 <w15:people xmlns:wpc="http://schemas.microsoft.com/office/word/2010/wordprocessingCanvas" xmlns:cx="http://schemas.microsoft.com/office/drawing/2014/chartex" xmlns:cx1="http://schemas.microsoft.com/office/drawing/2015/9/8/chartex" xmlns:cx2="http://schemas.microsoft.com/office/drawing/2015/10/21/chartex" xmlns:cx3="http://schemas.microsoft.com/office/drawing/2016/5/9/chartex" xmlns:cx4="http://schemas.microsoft.com/office/drawing/2016/5/10/chartex" xmlns:cx5="http://schemas.microsoft.com/office/drawing/2016/5/11/chartex" xmlns:cx6="http://schemas.microsoft.com/office/drawing/2016/5/12/chartex" xmlns:cx7="http://schemas.microsoft.com/office/drawing/2016/5/13/chartex" xmlns:cx8="http://schemas.microsoft.com/office/drawing/2016/5/14/chartex" xmlns:mc="http://schemas.openxmlformats.org/markup-compatibility/2006" xmlns:aink="http://schemas.microsoft.com/office/drawing/2016/ink" xmlns:am3d="http://schemas.microsoft.com/office/drawing/2017/model3d" xmlns:o="urn:schemas-microsoft-com:office:office" xmlns:r="http://schemas.openxmlformats.org/officeDocument/2006/relationships" xmlns:m="http://schemas.openxmlformats.org/officeDocument/2006/math" xmlns:v="urn:schemas-microsoft-com:vml" xmlns:wp14="http://schemas.microsoft.com/office/word/2010/wordprocessingDrawing" xmlns:wp="http://schemas.openxmlformats.org/drawingml/2006/wordprocessingDrawing" xmlns:w10="urn:schemas-microsoft-com:office:word" xmlns:w="http://schemas.openxmlformats.org/wordprocessingml/2006/main" xmlns:w14="http://schemas.microsoft.com/office/word/2010/wordml" xmlns:w15="http://schemas.microsoft.com/office/word/2012/wordml" xmlns:w16cid="http://schemas.microsoft.com/office/word/2016/wordml/cid" xmlns:w16se="http://schemas.microsoft.com/office/word/2015/wordml/symex" xmlns:wpg="http://schemas.microsoft.com/office/word/2010/wordprocessingGroup" xmlns:wpi="http://schemas.microsoft.com/office/word/2010/wordprocessingInk" xmlns:wne="http://schemas.microsoft.com/office/word/2006/wordml" xmlns:wps="http://schemas.microsoft.com/office/word/2010/wordprocessingShape" mc:Ignorable="w14 w15 w16se w16cid wp14">
+  <w15:person w15:author="374955336@qq.com">
+    <w15:presenceInfo w15:providerId="Windows Live" w15:userId="2ee40eb7d0ec548f"/>
+  </w15:person>
   <w15:person w15:author="PLANE">
     <w15:presenceInfo w15:providerId="None" w15:userId="PLANE"/>
-  </w15:person>
-  <w15:person w15:author="374955336@qq.com">
-    <w15:presenceInfo w15:providerId="Windows Live" w15:userId="2ee40eb7d0ec548f"/>
   </w15:person>
 </w15:people>
 </file>
@@ -51929,7 +51615,7 @@
 </file>
 
 <file path=customXml/itemProps1.xml><?xml version="1.0" encoding="utf-8"?>
-<ds:datastoreItem xmlns:ds="http://schemas.openxmlformats.org/officeDocument/2006/customXml" ds:itemID="{A3AB3F6C-C24D-41E7-B12C-1DD5204EC28F}">
+<ds:datastoreItem xmlns:ds="http://schemas.openxmlformats.org/officeDocument/2006/customXml" ds:itemID="{3D6705B2-3A8C-4E9E-8F63-BBE1489224A2}">
   <ds:schemaRefs>
     <ds:schemaRef ds:uri="http://schemas.openxmlformats.org/officeDocument/2006/bibliography"/>
   </ds:schemaRefs>
